--- a/Drites AusbildungsJahr/ITS/31-praktikumsbericht_ita_schueler/Sicherungskopie von 31-praktikumsbericht_ita_schueler.docx
+++ b/Drites AusbildungsJahr/ITS/31-praktikumsbericht_ita_schueler/Sicherungskopie von 31-praktikumsbericht_ita_schueler.docx
@@ -2248,6 +2248,12 @@
               </w:rPr>
               <w:t xml:space="preserve">09.20 - </w:t>
             </w:r>
+            <w:r>
+              <w:rPr>
+                <w:rFonts w:ascii="Arial" w:hAnsi="Arial" w:cs="Arial"/>
+              </w:rPr>
+              <w:t>12</w:t>
+            </w:r>
           </w:p>
         </w:tc>
         <w:tc>
@@ -2264,6 +2270,12 @@
                 <w:rFonts w:ascii="Arial" w:hAnsi="Arial" w:cs="Arial"/>
               </w:rPr>
             </w:pPr>
+            <w:r>
+              <w:rPr>
+                <w:rFonts w:ascii="Arial" w:hAnsi="Arial" w:cs="Arial"/>
+              </w:rPr>
+              <w:t>Personalversamlung</w:t>
+            </w:r>
           </w:p>
         </w:tc>
         <w:tc>

--- a/Drites AusbildungsJahr/ITS/31-praktikumsbericht_ita_schueler/Sicherungskopie von 31-praktikumsbericht_ita_schueler.docx
+++ b/Drites AusbildungsJahr/ITS/31-praktikumsbericht_ita_schueler/Sicherungskopie von 31-praktikumsbericht_ita_schueler.docx
@@ -1833,6 +1833,13 @@
                 <w:rFonts w:ascii="Arial" w:hAnsi="Arial" w:cs="Arial"/>
               </w:rPr>
             </w:pPr>
+          </w:p>
+          <w:p>
+            <w:pPr>
+              <w:rPr>
+                <w:rFonts w:ascii="Arial" w:hAnsi="Arial" w:cs="Arial"/>
+              </w:rPr>
+            </w:pPr>
             <w:r>
               <w:rPr>
                 <w:rFonts w:ascii="Arial" w:hAnsi="Arial" w:cs="Arial"/>
@@ -1981,7 +1988,7 @@
               <w:rPr>
                 <w:rFonts w:ascii="Arial" w:hAnsi="Arial" w:cs="Arial"/>
               </w:rPr>
-              <w:t>10.45 – 11.45</w:t>
+              <w:t>10.45 – 11.5</w:t>
             </w:r>
           </w:p>
           <w:p>
@@ -2064,13 +2071,6 @@
                 <w:rFonts w:ascii="Arial" w:hAnsi="Arial" w:cs="Arial"/>
               </w:rPr>
             </w:pPr>
-          </w:p>
-          <w:p>
-            <w:pPr>
-              <w:rPr>
-                <w:rFonts w:ascii="Arial" w:hAnsi="Arial" w:cs="Arial"/>
-              </w:rPr>
-            </w:pPr>
             <w:r>
               <w:rPr>
                 <w:rFonts w:ascii="Arial" w:hAnsi="Arial" w:cs="Arial"/>
@@ -2119,6 +2119,13 @@
                 <w:rFonts w:ascii="Arial" w:hAnsi="Arial" w:cs="Arial"/>
               </w:rPr>
             </w:pPr>
+          </w:p>
+          <w:p>
+            <w:pPr>
+              <w:rPr>
+                <w:rFonts w:ascii="Arial" w:hAnsi="Arial" w:cs="Arial"/>
+              </w:rPr>
+            </w:pPr>
             <w:r>
               <w:rPr>
                 <w:rFonts w:ascii="Arial" w:hAnsi="Arial" w:cs="Arial"/>
@@ -2145,12 +2152,26 @@
                 <w:rFonts w:ascii="Arial" w:hAnsi="Arial" w:cs="Arial"/>
               </w:rPr>
             </w:pPr>
+          </w:p>
+          <w:p>
+            <w:pPr>
+              <w:rPr>
+                <w:rFonts w:ascii="Arial" w:hAnsi="Arial" w:cs="Arial"/>
+              </w:rPr>
+            </w:pPr>
             <w:r>
               <w:rPr>
                 <w:rFonts w:ascii="Arial" w:hAnsi="Arial" w:cs="Arial"/>
               </w:rPr>
               <w:t>Praktikumsbeschreibung + Rundgang in den Gebäuden</w:t>
             </w:r>
+          </w:p>
+          <w:p>
+            <w:pPr>
+              <w:rPr>
+                <w:rFonts w:ascii="Arial" w:hAnsi="Arial" w:cs="Arial"/>
+              </w:rPr>
+            </w:pPr>
           </w:p>
           <w:p>
             <w:pPr>
@@ -2246,7 +2267,19 @@
               <w:rPr>
                 <w:rFonts w:ascii="Arial" w:hAnsi="Arial" w:cs="Arial"/>
               </w:rPr>
-              <w:t xml:space="preserve">09.20 - </w:t>
+              <w:t xml:space="preserve">09.20 </w:t>
+            </w:r>
+            <w:r>
+              <w:rPr>
+                <w:rFonts w:ascii="Arial" w:hAnsi="Arial" w:cs="Arial"/>
+              </w:rPr>
+              <w:t>–</w:t>
+            </w:r>
+            <w:r>
+              <w:rPr>
+                <w:rFonts w:ascii="Arial" w:hAnsi="Arial" w:cs="Arial"/>
+              </w:rPr>
+              <w:t xml:space="preserve"> </w:t>
             </w:r>
             <w:r>
               <w:rPr>
@@ -2254,6 +2287,102 @@
               </w:rPr>
               <w:t>12</w:t>
             </w:r>
+            <w:r>
+              <w:rPr>
+                <w:rFonts w:ascii="Arial" w:hAnsi="Arial" w:cs="Arial"/>
+              </w:rPr>
+              <w:t>.0 Uhr</w:t>
+            </w:r>
+          </w:p>
+          <w:p>
+            <w:pPr>
+              <w:rPr>
+                <w:rFonts w:ascii="Arial" w:hAnsi="Arial" w:cs="Arial"/>
+              </w:rPr>
+            </w:pPr>
+            <w:r>
+              <w:rPr>
+                <w:rFonts w:ascii="Arial" w:hAnsi="Arial" w:cs="Arial"/>
+              </w:rPr>
+              <w:t>12.05 – 12.45 Uhr</w:t>
+            </w:r>
+          </w:p>
+          <w:p>
+            <w:pPr>
+              <w:rPr>
+                <w:rFonts w:ascii="Arial" w:hAnsi="Arial" w:cs="Arial"/>
+              </w:rPr>
+            </w:pPr>
+            <w:r>
+              <w:rPr>
+                <w:rFonts w:ascii="Arial" w:hAnsi="Arial" w:cs="Arial"/>
+              </w:rPr>
+              <w:t>12.45 – 13.15 Uhr</w:t>
+            </w:r>
+          </w:p>
+          <w:p>
+            <w:pPr>
+              <w:rPr>
+                <w:rFonts w:ascii="Arial" w:hAnsi="Arial" w:cs="Arial"/>
+              </w:rPr>
+            </w:pPr>
+            <w:r>
+              <w:rPr>
+                <w:rFonts w:ascii="Arial" w:hAnsi="Arial" w:cs="Arial"/>
+              </w:rPr>
+              <w:t>13.15 – 14.00 Uhr</w:t>
+            </w:r>
+          </w:p>
+          <w:p>
+            <w:pPr>
+              <w:rPr>
+                <w:rFonts w:ascii="Arial" w:hAnsi="Arial" w:cs="Arial"/>
+              </w:rPr>
+            </w:pPr>
+            <w:r>
+              <w:rPr>
+                <w:rFonts w:ascii="Arial" w:hAnsi="Arial" w:cs="Arial"/>
+              </w:rPr>
+              <w:t>14</w:t>
+            </w:r>
+            <w:r>
+              <w:rPr>
+                <w:rFonts w:ascii="Arial" w:hAnsi="Arial" w:cs="Arial"/>
+              </w:rPr>
+              <w:t>.00 – 14.40 Uhr</w:t>
+            </w:r>
+          </w:p>
+          <w:p>
+            <w:pPr>
+              <w:rPr>
+                <w:rFonts w:ascii="Arial" w:hAnsi="Arial" w:cs="Arial"/>
+              </w:rPr>
+            </w:pPr>
+            <w:r>
+              <w:rPr>
+                <w:rFonts w:ascii="Arial" w:hAnsi="Arial" w:cs="Arial"/>
+              </w:rPr>
+              <w:t>14.40 – 15.00</w:t>
+            </w:r>
+            <w:r>
+              <w:rPr>
+                <w:rFonts w:ascii="Arial" w:hAnsi="Arial" w:cs="Arial"/>
+              </w:rPr>
+              <w:t xml:space="preserve"> Uhr</w:t>
+            </w:r>
+          </w:p>
+          <w:p>
+            <w:pPr>
+              <w:rPr>
+                <w:rFonts w:ascii="Arial" w:hAnsi="Arial" w:cs="Arial"/>
+              </w:rPr>
+            </w:pPr>
+            <w:r>
+              <w:rPr>
+                <w:rFonts w:ascii="Arial" w:hAnsi="Arial" w:cs="Arial"/>
+              </w:rPr>
+              <w:t xml:space="preserve">15.00 - </w:t>
+            </w:r>
           </w:p>
         </w:tc>
         <w:tc>
@@ -2274,7 +2403,126 @@
               <w:rPr>
                 <w:rFonts w:ascii="Arial" w:hAnsi="Arial" w:cs="Arial"/>
               </w:rPr>
-              <w:t>Personalversamlung</w:t>
+              <w:t>Personalversammlung</w:t>
+            </w:r>
+            <w:r>
+              <w:rPr>
+                <w:rFonts w:ascii="Arial" w:hAnsi="Arial" w:cs="Arial"/>
+              </w:rPr>
+              <w:t>(Webinar)</w:t>
+            </w:r>
+          </w:p>
+          <w:p>
+            <w:pPr>
+              <w:rPr>
+                <w:rFonts w:ascii="Arial" w:hAnsi="Arial" w:cs="Arial"/>
+              </w:rPr>
+            </w:pPr>
+            <w:r>
+              <w:rPr>
+                <w:rFonts w:ascii="Arial" w:hAnsi="Arial" w:cs="Arial"/>
+              </w:rPr>
+              <w:t>Pause</w:t>
+            </w:r>
+          </w:p>
+          <w:p>
+            <w:pPr>
+              <w:rPr>
+                <w:rFonts w:ascii="Arial" w:hAnsi="Arial" w:cs="Arial"/>
+              </w:rPr>
+            </w:pPr>
+          </w:p>
+          <w:p>
+            <w:pPr>
+              <w:rPr>
+                <w:rFonts w:ascii="Arial" w:hAnsi="Arial" w:cs="Arial"/>
+              </w:rPr>
+            </w:pPr>
+            <w:r>
+              <w:rPr>
+                <w:rFonts w:ascii="Arial" w:hAnsi="Arial" w:cs="Arial"/>
+              </w:rPr>
+              <w:t>Ausweisfotos</w:t>
+            </w:r>
+          </w:p>
+          <w:p>
+            <w:pPr>
+              <w:rPr>
+                <w:rFonts w:ascii="Arial" w:hAnsi="Arial" w:cs="Arial"/>
+              </w:rPr>
+            </w:pPr>
+          </w:p>
+          <w:p>
+            <w:pPr>
+              <w:rPr>
+                <w:rFonts w:ascii="Arial" w:hAnsi="Arial" w:cs="Arial"/>
+              </w:rPr>
+            </w:pPr>
+            <w:r>
+              <w:rPr>
+                <w:rFonts w:ascii="Arial" w:hAnsi="Arial" w:cs="Arial"/>
+              </w:rPr>
+              <w:t>Praktikumsbeschreibung</w:t>
+            </w:r>
+          </w:p>
+          <w:p>
+            <w:pPr>
+              <w:rPr>
+                <w:rFonts w:ascii="Arial" w:hAnsi="Arial" w:cs="Arial"/>
+              </w:rPr>
+            </w:pPr>
+          </w:p>
+          <w:p>
+            <w:pPr>
+              <w:rPr>
+                <w:rFonts w:ascii="Arial" w:hAnsi="Arial" w:cs="Arial"/>
+              </w:rPr>
+            </w:pPr>
+            <w:r>
+              <w:rPr>
+                <w:rFonts w:ascii="Arial" w:hAnsi="Arial" w:cs="Arial"/>
+              </w:rPr>
+              <w:t>Meeting</w:t>
+            </w:r>
+          </w:p>
+          <w:p>
+            <w:pPr>
+              <w:rPr>
+                <w:rFonts w:ascii="Arial" w:hAnsi="Arial" w:cs="Arial"/>
+              </w:rPr>
+            </w:pPr>
+          </w:p>
+          <w:p>
+            <w:pPr>
+              <w:rPr>
+                <w:rFonts w:ascii="Arial" w:hAnsi="Arial" w:cs="Arial"/>
+              </w:rPr>
+            </w:pPr>
+            <w:r>
+              <w:rPr>
+                <w:rFonts w:ascii="Arial" w:hAnsi="Arial" w:cs="Arial"/>
+              </w:rPr>
+              <w:t>Praktikumsbeschreibung</w:t>
+            </w:r>
+          </w:p>
+          <w:p>
+            <w:pPr>
+              <w:rPr>
+                <w:rFonts w:ascii="Arial" w:hAnsi="Arial" w:cs="Arial"/>
+              </w:rPr>
+            </w:pPr>
+          </w:p>
+          <w:p>
+            <w:pPr>
+              <w:rPr>
+                <w:rFonts w:ascii="Arial" w:hAnsi="Arial" w:cs="Arial"/>
+              </w:rPr>
+            </w:pPr>
+            <w:r>
+              <w:rPr>
+                <w:rFonts w:ascii="Arial" w:hAnsi="Arial" w:cs="Arial"/>
+              </w:rPr>
+              <w:t>Meeting</w:t>
             </w:r>
           </w:p>
         </w:tc>
@@ -2537,6 +2785,7 @@
         <w:rPr>
           <w:rFonts w:ascii="Arial" w:hAnsi="Arial" w:cs="Arial"/>
         </w:rPr>
+        <w:lastRenderedPageBreak/>
         <w:tab/>
         <w:t>Datum / Unterschrift d. Praktikanten/in</w:t>
       </w:r>

--- a/Drites AusbildungsJahr/ITS/31-praktikumsbericht_ita_schueler/Sicherungskopie von 31-praktikumsbericht_ita_schueler.docx
+++ b/Drites AusbildungsJahr/ITS/31-praktikumsbericht_ita_schueler/Sicherungskopie von 31-praktikumsbericht_ita_schueler.docx
@@ -567,7 +567,6 @@
           <w:szCs w:val="22"/>
         </w:rPr>
         <w:tab/>
-        <w:t>H</w:t>
       </w:r>
       <w:r>
         <w:rPr>
@@ -575,7 +574,15 @@
           <w:sz w:val="22"/>
           <w:szCs w:val="22"/>
         </w:rPr>
-        <w:t>err Erdmann</w:t>
+        <w:t>Dieter</w:t>
+      </w:r>
+      <w:r>
+        <w:rPr>
+          <w:rFonts w:ascii="Arial" w:hAnsi="Arial" w:cs="Arial"/>
+          <w:sz w:val="22"/>
+          <w:szCs w:val="22"/>
+        </w:rPr>
+        <w:t xml:space="preserve"> Erdmann</w:t>
       </w:r>
       <w:r>
         <w:rPr>
@@ -1675,7 +1682,7 @@
               <w:rPr>
                 <w:rFonts w:ascii="Arial" w:hAnsi="Arial" w:cs="Arial"/>
               </w:rPr>
-              <w:t>07.45 -13.30 Uhr</w:t>
+              <w:t>07.45 -13.30</w:t>
             </w:r>
           </w:p>
         </w:tc>
@@ -1788,7 +1795,7 @@
                 <w:rFonts w:ascii="Arial" w:hAnsi="Arial" w:cs="Arial"/>
                 <w:bCs/>
               </w:rPr>
-              <w:t>.00 – 10.00 Uhr</w:t>
+              <w:t>.00 – 10.00</w:t>
             </w:r>
           </w:p>
           <w:p>
@@ -1803,7 +1810,7 @@
                 <w:rFonts w:ascii="Arial" w:hAnsi="Arial" w:cs="Arial"/>
                 <w:bCs/>
               </w:rPr>
-              <w:t>11.00 – 12.45 Uhr</w:t>
+              <w:t>11.00 – 12.45</w:t>
             </w:r>
           </w:p>
         </w:tc>
@@ -1826,13 +1833,6 @@
               </w:rPr>
               <w:t>Vorstellungsgespräch</w:t>
             </w:r>
-          </w:p>
-          <w:p>
-            <w:pPr>
-              <w:rPr>
-                <w:rFonts w:ascii="Arial" w:hAnsi="Arial" w:cs="Arial"/>
-              </w:rPr>
-            </w:pPr>
           </w:p>
           <w:p>
             <w:pPr>
@@ -1971,12 +1971,6 @@
               </w:rPr>
               <w:t>45</w:t>
             </w:r>
-            <w:r>
-              <w:rPr>
-                <w:rFonts w:ascii="Arial" w:hAnsi="Arial" w:cs="Arial"/>
-              </w:rPr>
-              <w:t xml:space="preserve"> Uhr</w:t>
-            </w:r>
           </w:p>
           <w:p>
             <w:pPr>
@@ -2045,38 +2039,39 @@
               </w:rPr>
               <w:t>15</w:t>
             </w:r>
-            <w:r>
-              <w:rPr>
-                <w:rFonts w:ascii="Arial" w:hAnsi="Arial" w:cs="Arial"/>
-              </w:rPr>
-              <w:t xml:space="preserve"> Uhr</w:t>
-            </w:r>
-          </w:p>
-          <w:p>
-            <w:pPr>
-              <w:rPr>
-                <w:rFonts w:ascii="Arial" w:hAnsi="Arial" w:cs="Arial"/>
-              </w:rPr>
-            </w:pPr>
-            <w:r>
-              <w:rPr>
-                <w:rFonts w:ascii="Arial" w:hAnsi="Arial" w:cs="Arial"/>
-              </w:rPr>
-              <w:t>12.45 – 15.30 Uhr</w:t>
-            </w:r>
-          </w:p>
-          <w:p>
-            <w:pPr>
-              <w:rPr>
-                <w:rFonts w:ascii="Arial" w:hAnsi="Arial" w:cs="Arial"/>
-              </w:rPr>
-            </w:pPr>
-            <w:r>
-              <w:rPr>
-                <w:rFonts w:ascii="Arial" w:hAnsi="Arial" w:cs="Arial"/>
-              </w:rPr>
-              <w:t>15.30 – 17.30 Uhr</w:t>
-            </w:r>
+          </w:p>
+          <w:p>
+            <w:pPr>
+              <w:rPr>
+                <w:rFonts w:ascii="Arial" w:hAnsi="Arial" w:cs="Arial"/>
+              </w:rPr>
+            </w:pPr>
+            <w:r>
+              <w:rPr>
+                <w:rFonts w:ascii="Arial" w:hAnsi="Arial" w:cs="Arial"/>
+              </w:rPr>
+              <w:t>12.45 – 15.30</w:t>
+            </w:r>
+          </w:p>
+          <w:p>
+            <w:pPr>
+              <w:rPr>
+                <w:rFonts w:ascii="Arial" w:hAnsi="Arial" w:cs="Arial"/>
+              </w:rPr>
+            </w:pPr>
+            <w:r>
+              <w:rPr>
+                <w:rFonts w:ascii="Arial" w:hAnsi="Arial" w:cs="Arial"/>
+              </w:rPr>
+              <w:t>15.30 – 17.30</w:t>
+            </w:r>
+          </w:p>
+          <w:p>
+            <w:pPr>
+              <w:rPr>
+                <w:rFonts w:ascii="Arial" w:hAnsi="Arial" w:cs="Arial"/>
+              </w:rPr>
+            </w:pPr>
           </w:p>
           <w:p>
             <w:pPr>
@@ -2119,13 +2114,6 @@
                 <w:rFonts w:ascii="Arial" w:hAnsi="Arial" w:cs="Arial"/>
               </w:rPr>
             </w:pPr>
-          </w:p>
-          <w:p>
-            <w:pPr>
-              <w:rPr>
-                <w:rFonts w:ascii="Arial" w:hAnsi="Arial" w:cs="Arial"/>
-              </w:rPr>
-            </w:pPr>
             <w:r>
               <w:rPr>
                 <w:rFonts w:ascii="Arial" w:hAnsi="Arial" w:cs="Arial"/>
@@ -2152,26 +2140,18 @@
                 <w:rFonts w:ascii="Arial" w:hAnsi="Arial" w:cs="Arial"/>
               </w:rPr>
             </w:pPr>
-          </w:p>
-          <w:p>
-            <w:pPr>
-              <w:rPr>
-                <w:rFonts w:ascii="Arial" w:hAnsi="Arial" w:cs="Arial"/>
-              </w:rPr>
-            </w:pPr>
-            <w:r>
-              <w:rPr>
-                <w:rFonts w:ascii="Arial" w:hAnsi="Arial" w:cs="Arial"/>
-              </w:rPr>
-              <w:t>Praktikumsbeschreibung + Rundgang in den Gebäuden</w:t>
-            </w:r>
-          </w:p>
-          <w:p>
-            <w:pPr>
-              <w:rPr>
-                <w:rFonts w:ascii="Arial" w:hAnsi="Arial" w:cs="Arial"/>
-              </w:rPr>
-            </w:pPr>
+            <w:r>
+              <w:rPr>
+                <w:rFonts w:ascii="Arial" w:hAnsi="Arial" w:cs="Arial"/>
+              </w:rPr>
+              <w:t>Betriebsbeschreibung</w:t>
+            </w:r>
+            <w:r>
+              <w:rPr>
+                <w:rFonts w:ascii="Arial" w:hAnsi="Arial" w:cs="Arial"/>
+              </w:rPr>
+              <w:t xml:space="preserve"> + Rundgang in den Gebäuden</w:t>
+            </w:r>
           </w:p>
           <w:p>
             <w:pPr>
@@ -2291,46 +2271,52 @@
               <w:rPr>
                 <w:rFonts w:ascii="Arial" w:hAnsi="Arial" w:cs="Arial"/>
               </w:rPr>
-              <w:t>.0 Uhr</w:t>
-            </w:r>
-          </w:p>
-          <w:p>
-            <w:pPr>
-              <w:rPr>
-                <w:rFonts w:ascii="Arial" w:hAnsi="Arial" w:cs="Arial"/>
-              </w:rPr>
-            </w:pPr>
-            <w:r>
-              <w:rPr>
-                <w:rFonts w:ascii="Arial" w:hAnsi="Arial" w:cs="Arial"/>
-              </w:rPr>
-              <w:t>12.05 – 12.45 Uhr</w:t>
-            </w:r>
-          </w:p>
-          <w:p>
-            <w:pPr>
-              <w:rPr>
-                <w:rFonts w:ascii="Arial" w:hAnsi="Arial" w:cs="Arial"/>
-              </w:rPr>
-            </w:pPr>
-            <w:r>
-              <w:rPr>
-                <w:rFonts w:ascii="Arial" w:hAnsi="Arial" w:cs="Arial"/>
-              </w:rPr>
-              <w:t>12.45 – 13.15 Uhr</w:t>
-            </w:r>
-          </w:p>
-          <w:p>
-            <w:pPr>
-              <w:rPr>
-                <w:rFonts w:ascii="Arial" w:hAnsi="Arial" w:cs="Arial"/>
-              </w:rPr>
-            </w:pPr>
-            <w:r>
-              <w:rPr>
-                <w:rFonts w:ascii="Arial" w:hAnsi="Arial" w:cs="Arial"/>
-              </w:rPr>
-              <w:t>13.15 – 14.00 Uhr</w:t>
+              <w:t>.0</w:t>
+            </w:r>
+            <w:r>
+              <w:rPr>
+                <w:rFonts w:ascii="Arial" w:hAnsi="Arial" w:cs="Arial"/>
+              </w:rPr>
+              <w:t>0</w:t>
+            </w:r>
+          </w:p>
+          <w:p>
+            <w:pPr>
+              <w:rPr>
+                <w:rFonts w:ascii="Arial" w:hAnsi="Arial" w:cs="Arial"/>
+              </w:rPr>
+            </w:pPr>
+            <w:r>
+              <w:rPr>
+                <w:rFonts w:ascii="Arial" w:hAnsi="Arial" w:cs="Arial"/>
+              </w:rPr>
+              <w:t>12.05 – 12.45</w:t>
+            </w:r>
+          </w:p>
+          <w:p>
+            <w:pPr>
+              <w:rPr>
+                <w:rFonts w:ascii="Arial" w:hAnsi="Arial" w:cs="Arial"/>
+              </w:rPr>
+            </w:pPr>
+            <w:r>
+              <w:rPr>
+                <w:rFonts w:ascii="Arial" w:hAnsi="Arial" w:cs="Arial"/>
+              </w:rPr>
+              <w:t>12.45 – 13.15</w:t>
+            </w:r>
+          </w:p>
+          <w:p>
+            <w:pPr>
+              <w:rPr>
+                <w:rFonts w:ascii="Arial" w:hAnsi="Arial" w:cs="Arial"/>
+              </w:rPr>
+            </w:pPr>
+            <w:r>
+              <w:rPr>
+                <w:rFonts w:ascii="Arial" w:hAnsi="Arial" w:cs="Arial"/>
+              </w:rPr>
+              <w:t>13.15 – 14.00</w:t>
             </w:r>
           </w:p>
           <w:p>
@@ -2349,7 +2335,7 @@
               <w:rPr>
                 <w:rFonts w:ascii="Arial" w:hAnsi="Arial" w:cs="Arial"/>
               </w:rPr>
-              <w:t>.00 – 14.40 Uhr</w:t>
+              <w:t>.00 – 14.40</w:t>
             </w:r>
           </w:p>
           <w:p>
@@ -2364,24 +2350,36 @@
               </w:rPr>
               <w:t>14.40 – 15.00</w:t>
             </w:r>
-            <w:r>
-              <w:rPr>
-                <w:rFonts w:ascii="Arial" w:hAnsi="Arial" w:cs="Arial"/>
-              </w:rPr>
-              <w:t xml:space="preserve"> Uhr</w:t>
-            </w:r>
-          </w:p>
-          <w:p>
-            <w:pPr>
-              <w:rPr>
-                <w:rFonts w:ascii="Arial" w:hAnsi="Arial" w:cs="Arial"/>
-              </w:rPr>
-            </w:pPr>
-            <w:r>
-              <w:rPr>
-                <w:rFonts w:ascii="Arial" w:hAnsi="Arial" w:cs="Arial"/>
-              </w:rPr>
-              <w:t xml:space="preserve">15.00 - </w:t>
+          </w:p>
+          <w:p>
+            <w:pPr>
+              <w:rPr>
+                <w:rFonts w:ascii="Arial" w:hAnsi="Arial" w:cs="Arial"/>
+              </w:rPr>
+            </w:pPr>
+            <w:r>
+              <w:rPr>
+                <w:rFonts w:ascii="Arial" w:hAnsi="Arial" w:cs="Arial"/>
+              </w:rPr>
+              <w:t xml:space="preserve">15.00 </w:t>
+            </w:r>
+            <w:r>
+              <w:rPr>
+                <w:rFonts w:ascii="Arial" w:hAnsi="Arial" w:cs="Arial"/>
+              </w:rPr>
+              <w:t>–</w:t>
+            </w:r>
+            <w:r>
+              <w:rPr>
+                <w:rFonts w:ascii="Arial" w:hAnsi="Arial" w:cs="Arial"/>
+              </w:rPr>
+              <w:t xml:space="preserve"> </w:t>
+            </w:r>
+            <w:r>
+              <w:rPr>
+                <w:rFonts w:ascii="Arial" w:hAnsi="Arial" w:cs="Arial"/>
+              </w:rPr>
+              <w:t>15.30</w:t>
             </w:r>
           </w:p>
         </w:tc>
@@ -2403,13 +2401,13 @@
               <w:rPr>
                 <w:rFonts w:ascii="Arial" w:hAnsi="Arial" w:cs="Arial"/>
               </w:rPr>
-              <w:t>Personalversammlung</w:t>
-            </w:r>
-            <w:r>
-              <w:rPr>
-                <w:rFonts w:ascii="Arial" w:hAnsi="Arial" w:cs="Arial"/>
-              </w:rPr>
-              <w:t>(Webinar)</w:t>
+              <w:t>Personalversammlung (</w:t>
+            </w:r>
+            <w:r>
+              <w:rPr>
+                <w:rFonts w:ascii="Arial" w:hAnsi="Arial" w:cs="Arial"/>
+              </w:rPr>
+              <w:t>Webinar)</w:t>
             </w:r>
           </w:p>
           <w:p>
@@ -2431,13 +2429,6 @@
                 <w:rFonts w:ascii="Arial" w:hAnsi="Arial" w:cs="Arial"/>
               </w:rPr>
             </w:pPr>
-          </w:p>
-          <w:p>
-            <w:pPr>
-              <w:rPr>
-                <w:rFonts w:ascii="Arial" w:hAnsi="Arial" w:cs="Arial"/>
-              </w:rPr>
-            </w:pPr>
             <w:r>
               <w:rPr>
                 <w:rFonts w:ascii="Arial" w:hAnsi="Arial" w:cs="Arial"/>
@@ -2451,26 +2442,12 @@
                 <w:rFonts w:ascii="Arial" w:hAnsi="Arial" w:cs="Arial"/>
               </w:rPr>
             </w:pPr>
-          </w:p>
-          <w:p>
-            <w:pPr>
-              <w:rPr>
-                <w:rFonts w:ascii="Arial" w:hAnsi="Arial" w:cs="Arial"/>
-              </w:rPr>
-            </w:pPr>
-            <w:r>
-              <w:rPr>
-                <w:rFonts w:ascii="Arial" w:hAnsi="Arial" w:cs="Arial"/>
-              </w:rPr>
-              <w:t>Praktikumsbeschreibung</w:t>
-            </w:r>
-          </w:p>
-          <w:p>
-            <w:pPr>
-              <w:rPr>
-                <w:rFonts w:ascii="Arial" w:hAnsi="Arial" w:cs="Arial"/>
-              </w:rPr>
-            </w:pPr>
+            <w:r>
+              <w:rPr>
+                <w:rFonts w:ascii="Arial" w:hAnsi="Arial" w:cs="Arial"/>
+              </w:rPr>
+              <w:t>Betriebsbeschreibung</w:t>
+            </w:r>
           </w:p>
           <w:p>
             <w:pPr>
@@ -2491,27 +2468,17 @@
                 <w:rFonts w:ascii="Arial" w:hAnsi="Arial" w:cs="Arial"/>
               </w:rPr>
             </w:pPr>
-          </w:p>
-          <w:p>
-            <w:pPr>
-              <w:rPr>
-                <w:rFonts w:ascii="Arial" w:hAnsi="Arial" w:cs="Arial"/>
-              </w:rPr>
-            </w:pPr>
-            <w:r>
-              <w:rPr>
-                <w:rFonts w:ascii="Arial" w:hAnsi="Arial" w:cs="Arial"/>
-              </w:rPr>
-              <w:t>Praktikumsbeschreibung</w:t>
-            </w:r>
-          </w:p>
-          <w:p>
-            <w:pPr>
-              <w:rPr>
-                <w:rFonts w:ascii="Arial" w:hAnsi="Arial" w:cs="Arial"/>
-              </w:rPr>
-            </w:pPr>
-          </w:p>
+            <w:bookmarkStart w:id="3" w:name="OLE_LINK1"/>
+            <w:bookmarkStart w:id="4" w:name="OLE_LINK2"/>
+            <w:r>
+              <w:rPr>
+                <w:rFonts w:ascii="Arial" w:hAnsi="Arial" w:cs="Arial"/>
+              </w:rPr>
+              <w:t>Betriebsbeschreibung</w:t>
+            </w:r>
+          </w:p>
+          <w:bookmarkEnd w:id="3"/>
+          <w:bookmarkEnd w:id="4"/>
           <w:p>
             <w:pPr>
               <w:rPr>
@@ -2785,7 +2752,6 @@
         <w:rPr>
           <w:rFonts w:ascii="Arial" w:hAnsi="Arial" w:cs="Arial"/>
         </w:rPr>
-        <w:lastRenderedPageBreak/>
         <w:tab/>
         <w:t>Datum / Unterschrift d. Praktikanten/in</w:t>
       </w:r>
@@ -2821,8 +2787,8 @@
         </w:rPr>
         <w:br w:type="page"/>
       </w:r>
-      <w:bookmarkStart w:id="3" w:name="OLE_LINK5"/>
-      <w:bookmarkStart w:id="4" w:name="OLE_LINK6"/>
+      <w:bookmarkStart w:id="5" w:name="OLE_LINK5"/>
+      <w:bookmarkStart w:id="6" w:name="OLE_LINK6"/>
     </w:p>
     <w:tbl>
       <w:tblPr>
@@ -2872,8 +2838,8 @@
                 <w:szCs w:val="28"/>
               </w:rPr>
             </w:pPr>
-            <w:bookmarkStart w:id="5" w:name="_Toc152180725"/>
-            <w:bookmarkStart w:id="6" w:name="_Toc152181612"/>
+            <w:bookmarkStart w:id="7" w:name="_Toc152180725"/>
+            <w:bookmarkStart w:id="8" w:name="_Toc152181612"/>
             <w:r>
               <w:rPr>
                 <w:b/>
@@ -2883,7 +2849,7 @@
               </w:rPr>
               <w:t>Woche 2:</w:t>
             </w:r>
-            <w:bookmarkEnd w:id="5"/>
+            <w:bookmarkEnd w:id="7"/>
             <w:r>
               <w:rPr>
                 <w:b/>
@@ -2893,7 +2859,7 @@
               </w:rPr>
               <w:t xml:space="preserve"> </w:t>
             </w:r>
-            <w:bookmarkStart w:id="7" w:name="_Toc152180726"/>
+            <w:bookmarkStart w:id="9" w:name="_Toc152180726"/>
             <w:r>
               <w:rPr>
                 <w:b/>
@@ -2903,8 +2869,8 @@
               </w:rPr>
               <w:t>vom 28.11.2022 – 02.12.2022</w:t>
             </w:r>
-            <w:bookmarkEnd w:id="6"/>
-            <w:bookmarkEnd w:id="7"/>
+            <w:bookmarkEnd w:id="8"/>
+            <w:bookmarkEnd w:id="9"/>
           </w:p>
         </w:tc>
       </w:tr>
@@ -3587,8 +3553,8 @@
         <w:t>Datum/Stempel/Unterschrift d. Betreuers/Betreuerin</w:t>
       </w:r>
     </w:p>
-    <w:bookmarkEnd w:id="3"/>
-    <w:bookmarkEnd w:id="4"/>
+    <w:bookmarkEnd w:id="5"/>
+    <w:bookmarkEnd w:id="6"/>
     <w:p>
       <w:pPr>
         <w:tabs>
@@ -3653,7 +3619,7 @@
                 <w:szCs w:val="28"/>
               </w:rPr>
             </w:pPr>
-            <w:bookmarkStart w:id="8" w:name="_Toc152181613"/>
+            <w:bookmarkStart w:id="10" w:name="_Toc152181613"/>
             <w:r>
               <w:rPr>
                 <w:b/>
@@ -3681,7 +3647,7 @@
               </w:rPr>
               <w:t>: vom 28.11.2022 – 02.12.2022</w:t>
             </w:r>
-            <w:bookmarkEnd w:id="8"/>
+            <w:bookmarkEnd w:id="10"/>
           </w:p>
         </w:tc>
       </w:tr>
@@ -4428,7 +4394,7 @@
                 <w:szCs w:val="28"/>
               </w:rPr>
             </w:pPr>
-            <w:bookmarkStart w:id="9" w:name="_Toc152181614"/>
+            <w:bookmarkStart w:id="11" w:name="_Toc152181614"/>
             <w:r>
               <w:rPr>
                 <w:b/>
@@ -4456,7 +4422,7 @@
               </w:rPr>
               <w:t>: vom 28.11.2022 – 02.12.2022</w:t>
             </w:r>
-            <w:bookmarkEnd w:id="9"/>
+            <w:bookmarkEnd w:id="11"/>
           </w:p>
         </w:tc>
       </w:tr>
@@ -5203,7 +5169,7 @@
                 <w:szCs w:val="28"/>
               </w:rPr>
             </w:pPr>
-            <w:bookmarkStart w:id="10" w:name="_Toc152181615"/>
+            <w:bookmarkStart w:id="12" w:name="_Toc152181615"/>
             <w:r>
               <w:rPr>
                 <w:b/>
@@ -5231,7 +5197,7 @@
               </w:rPr>
               <w:t>: vom 28.11.2022 – 02.12.2022</w:t>
             </w:r>
-            <w:bookmarkEnd w:id="10"/>
+            <w:bookmarkEnd w:id="12"/>
           </w:p>
         </w:tc>
       </w:tr>
@@ -5978,7 +5944,7 @@
                 <w:szCs w:val="28"/>
               </w:rPr>
             </w:pPr>
-            <w:bookmarkStart w:id="11" w:name="_Toc152181616"/>
+            <w:bookmarkStart w:id="13" w:name="_Toc152181616"/>
             <w:r>
               <w:rPr>
                 <w:b/>
@@ -6006,7 +5972,7 @@
               </w:rPr>
               <w:t>: vom 28.11.2022 – 02.12.2022</w:t>
             </w:r>
-            <w:bookmarkEnd w:id="11"/>
+            <w:bookmarkEnd w:id="13"/>
           </w:p>
         </w:tc>
       </w:tr>
@@ -6753,7 +6719,7 @@
                 <w:szCs w:val="28"/>
               </w:rPr>
             </w:pPr>
-            <w:bookmarkStart w:id="12" w:name="_Toc152181617"/>
+            <w:bookmarkStart w:id="14" w:name="_Toc152181617"/>
             <w:r>
               <w:rPr>
                 <w:b/>
@@ -6781,7 +6747,7 @@
               </w:rPr>
               <w:t>: vom 28.11.2022 – 02.12.2022</w:t>
             </w:r>
-            <w:bookmarkEnd w:id="12"/>
+            <w:bookmarkEnd w:id="14"/>
           </w:p>
         </w:tc>
       </w:tr>
@@ -7481,7 +7447,7 @@
       <w:r>
         <w:br w:type="page"/>
       </w:r>
-      <w:bookmarkStart w:id="13" w:name="_Toc152181618"/>
+      <w:bookmarkStart w:id="15" w:name="_Toc152181618"/>
       <w:r>
         <w:rPr>
           <w:sz w:val="24"/>
@@ -7491,7 +7457,7 @@
         <w:lastRenderedPageBreak/>
         <w:t>Rückblick</w:t>
       </w:r>
-      <w:bookmarkEnd w:id="13"/>
+      <w:bookmarkEnd w:id="15"/>
     </w:p>
     <w:p>
       <w:pPr>

--- a/Drites AusbildungsJahr/ITS/31-praktikumsbericht_ita_schueler/Sicherungskopie von 31-praktikumsbericht_ita_schueler.docx
+++ b/Drites AusbildungsJahr/ITS/31-praktikumsbericht_ita_schueler/Sicherungskopie von 31-praktikumsbericht_ita_schueler.docx
@@ -2083,7 +2083,13 @@
               <w:rPr>
                 <w:rFonts w:ascii="Arial" w:hAnsi="Arial" w:cs="Arial"/>
               </w:rPr>
-              <w:t xml:space="preserve">gesamt: 8 h </w:t>
+              <w:t>G</w:t>
+            </w:r>
+            <w:r>
+              <w:rPr>
+                <w:rFonts w:ascii="Arial" w:hAnsi="Arial" w:cs="Arial"/>
+              </w:rPr>
+              <w:t xml:space="preserve">esamt: 8 h </w:t>
             </w:r>
           </w:p>
         </w:tc>
@@ -2382,6 +2388,32 @@
               <w:t>15.30</w:t>
             </w:r>
           </w:p>
+          <w:p>
+            <w:pPr>
+              <w:rPr>
+                <w:rFonts w:ascii="Arial" w:hAnsi="Arial" w:cs="Arial"/>
+              </w:rPr>
+            </w:pPr>
+            <w:r>
+              <w:rPr>
+                <w:rFonts w:ascii="Arial" w:hAnsi="Arial" w:cs="Arial"/>
+              </w:rPr>
+              <w:t>15.30 – 16.45</w:t>
+            </w:r>
+          </w:p>
+          <w:p>
+            <w:pPr>
+              <w:rPr>
+                <w:rFonts w:ascii="Arial" w:hAnsi="Arial" w:cs="Arial"/>
+              </w:rPr>
+            </w:pPr>
+            <w:r>
+              <w:rPr>
+                <w:rFonts w:ascii="Arial" w:hAnsi="Arial" w:cs="Arial"/>
+              </w:rPr>
+              <w:t>Gesamt 7,47 h</w:t>
+            </w:r>
+          </w:p>
         </w:tc>
         <w:tc>
           <w:tcPr>
@@ -2470,6 +2502,7 @@
             </w:pPr>
             <w:bookmarkStart w:id="3" w:name="OLE_LINK1"/>
             <w:bookmarkStart w:id="4" w:name="OLE_LINK2"/>
+            <w:bookmarkStart w:id="5" w:name="OLE_LINK7"/>
             <w:r>
               <w:rPr>
                 <w:rFonts w:ascii="Arial" w:hAnsi="Arial" w:cs="Arial"/>
@@ -2479,6 +2512,7 @@
           </w:p>
           <w:bookmarkEnd w:id="3"/>
           <w:bookmarkEnd w:id="4"/>
+          <w:bookmarkEnd w:id="5"/>
           <w:p>
             <w:pPr>
               <w:rPr>
@@ -2490,6 +2524,19 @@
                 <w:rFonts w:ascii="Arial" w:hAnsi="Arial" w:cs="Arial"/>
               </w:rPr>
               <w:t>Meeting</w:t>
+            </w:r>
+          </w:p>
+          <w:p>
+            <w:pPr>
+              <w:rPr>
+                <w:rFonts w:ascii="Arial" w:hAnsi="Arial" w:cs="Arial"/>
+              </w:rPr>
+            </w:pPr>
+            <w:r>
+              <w:rPr>
+                <w:rFonts w:ascii="Arial" w:hAnsi="Arial" w:cs="Arial"/>
+              </w:rPr>
+              <w:t>Betriebsbeschreibung</w:t>
             </w:r>
           </w:p>
         </w:tc>
@@ -2787,8 +2834,8 @@
         </w:rPr>
         <w:br w:type="page"/>
       </w:r>
-      <w:bookmarkStart w:id="5" w:name="OLE_LINK5"/>
-      <w:bookmarkStart w:id="6" w:name="OLE_LINK6"/>
+      <w:bookmarkStart w:id="6" w:name="OLE_LINK5"/>
+      <w:bookmarkStart w:id="7" w:name="OLE_LINK6"/>
     </w:p>
     <w:tbl>
       <w:tblPr>
@@ -2838,8 +2885,8 @@
                 <w:szCs w:val="28"/>
               </w:rPr>
             </w:pPr>
-            <w:bookmarkStart w:id="7" w:name="_Toc152180725"/>
-            <w:bookmarkStart w:id="8" w:name="_Toc152181612"/>
+            <w:bookmarkStart w:id="8" w:name="_Toc152180725"/>
+            <w:bookmarkStart w:id="9" w:name="_Toc152181612"/>
             <w:r>
               <w:rPr>
                 <w:b/>
@@ -2849,7 +2896,7 @@
               </w:rPr>
               <w:t>Woche 2:</w:t>
             </w:r>
-            <w:bookmarkEnd w:id="7"/>
+            <w:bookmarkEnd w:id="8"/>
             <w:r>
               <w:rPr>
                 <w:b/>
@@ -2859,7 +2906,7 @@
               </w:rPr>
               <w:t xml:space="preserve"> </w:t>
             </w:r>
-            <w:bookmarkStart w:id="9" w:name="_Toc152180726"/>
+            <w:bookmarkStart w:id="10" w:name="_Toc152180726"/>
             <w:r>
               <w:rPr>
                 <w:b/>
@@ -2869,8 +2916,8 @@
               </w:rPr>
               <w:t>vom 28.11.2022 – 02.12.2022</w:t>
             </w:r>
-            <w:bookmarkEnd w:id="8"/>
             <w:bookmarkEnd w:id="9"/>
+            <w:bookmarkEnd w:id="10"/>
           </w:p>
         </w:tc>
       </w:tr>
@@ -3553,8 +3600,8 @@
         <w:t>Datum/Stempel/Unterschrift d. Betreuers/Betreuerin</w:t>
       </w:r>
     </w:p>
-    <w:bookmarkEnd w:id="5"/>
     <w:bookmarkEnd w:id="6"/>
+    <w:bookmarkEnd w:id="7"/>
     <w:p>
       <w:pPr>
         <w:tabs>
@@ -3619,7 +3666,7 @@
                 <w:szCs w:val="28"/>
               </w:rPr>
             </w:pPr>
-            <w:bookmarkStart w:id="10" w:name="_Toc152181613"/>
+            <w:bookmarkStart w:id="11" w:name="_Toc152181613"/>
             <w:r>
               <w:rPr>
                 <w:b/>
@@ -3647,7 +3694,7 @@
               </w:rPr>
               <w:t>: vom 28.11.2022 – 02.12.2022</w:t>
             </w:r>
-            <w:bookmarkEnd w:id="10"/>
+            <w:bookmarkEnd w:id="11"/>
           </w:p>
         </w:tc>
       </w:tr>
@@ -4394,7 +4441,7 @@
                 <w:szCs w:val="28"/>
               </w:rPr>
             </w:pPr>
-            <w:bookmarkStart w:id="11" w:name="_Toc152181614"/>
+            <w:bookmarkStart w:id="12" w:name="_Toc152181614"/>
             <w:r>
               <w:rPr>
                 <w:b/>
@@ -4422,7 +4469,7 @@
               </w:rPr>
               <w:t>: vom 28.11.2022 – 02.12.2022</w:t>
             </w:r>
-            <w:bookmarkEnd w:id="11"/>
+            <w:bookmarkEnd w:id="12"/>
           </w:p>
         </w:tc>
       </w:tr>
@@ -5169,7 +5216,7 @@
                 <w:szCs w:val="28"/>
               </w:rPr>
             </w:pPr>
-            <w:bookmarkStart w:id="12" w:name="_Toc152181615"/>
+            <w:bookmarkStart w:id="13" w:name="_Toc152181615"/>
             <w:r>
               <w:rPr>
                 <w:b/>
@@ -5197,7 +5244,7 @@
               </w:rPr>
               <w:t>: vom 28.11.2022 – 02.12.2022</w:t>
             </w:r>
-            <w:bookmarkEnd w:id="12"/>
+            <w:bookmarkEnd w:id="13"/>
           </w:p>
         </w:tc>
       </w:tr>
@@ -5944,7 +5991,7 @@
                 <w:szCs w:val="28"/>
               </w:rPr>
             </w:pPr>
-            <w:bookmarkStart w:id="13" w:name="_Toc152181616"/>
+            <w:bookmarkStart w:id="14" w:name="_Toc152181616"/>
             <w:r>
               <w:rPr>
                 <w:b/>
@@ -5972,7 +6019,7 @@
               </w:rPr>
               <w:t>: vom 28.11.2022 – 02.12.2022</w:t>
             </w:r>
-            <w:bookmarkEnd w:id="13"/>
+            <w:bookmarkEnd w:id="14"/>
           </w:p>
         </w:tc>
       </w:tr>
@@ -6719,7 +6766,7 @@
                 <w:szCs w:val="28"/>
               </w:rPr>
             </w:pPr>
-            <w:bookmarkStart w:id="14" w:name="_Toc152181617"/>
+            <w:bookmarkStart w:id="15" w:name="_Toc152181617"/>
             <w:r>
               <w:rPr>
                 <w:b/>
@@ -6747,7 +6794,7 @@
               </w:rPr>
               <w:t>: vom 28.11.2022 – 02.12.2022</w:t>
             </w:r>
-            <w:bookmarkEnd w:id="14"/>
+            <w:bookmarkEnd w:id="15"/>
           </w:p>
         </w:tc>
       </w:tr>
@@ -7447,7 +7494,7 @@
       <w:r>
         <w:br w:type="page"/>
       </w:r>
-      <w:bookmarkStart w:id="15" w:name="_Toc152181618"/>
+      <w:bookmarkStart w:id="16" w:name="_Toc152181618"/>
       <w:r>
         <w:rPr>
           <w:sz w:val="24"/>
@@ -7457,7 +7504,7 @@
         <w:lastRenderedPageBreak/>
         <w:t>Rückblick</w:t>
       </w:r>
-      <w:bookmarkEnd w:id="15"/>
+      <w:bookmarkEnd w:id="16"/>
     </w:p>
     <w:p>
       <w:pPr>
@@ -10735,7 +10782,7 @@
   <w:style w:type="paragraph" w:default="1" w:styleId="Standard">
     <w:name w:val="Normal"/>
     <w:qFormat/>
-    <w:rsid w:val="00DD6A71"/>
+    <w:rsid w:val="00245430"/>
     <w:rPr>
       <w:lang w:val="de-DE"/>
     </w:rPr>

--- a/Drites AusbildungsJahr/ITS/31-praktikumsbericht_ita_schueler/Sicherungskopie von 31-praktikumsbericht_ita_schueler.docx
+++ b/Drites AusbildungsJahr/ITS/31-praktikumsbericht_ita_schueler/Sicherungskopie von 31-praktikumsbericht_ita_schueler.docx
@@ -2554,6 +2554,26 @@
                 <w:rFonts w:ascii="Arial" w:hAnsi="Arial" w:cs="Arial"/>
               </w:rPr>
             </w:pPr>
+            <w:r>
+              <w:rPr>
+                <w:rFonts w:ascii="Arial" w:hAnsi="Arial" w:cs="Arial"/>
+              </w:rPr>
+              <w:t xml:space="preserve">Wurde </w:t>
+            </w:r>
+            <w:proofErr w:type="gramStart"/>
+            <w:r>
+              <w:rPr>
+                <w:rFonts w:ascii="Arial" w:hAnsi="Arial" w:cs="Arial"/>
+              </w:rPr>
+              <w:t>Früher</w:t>
+            </w:r>
+            <w:proofErr w:type="gramEnd"/>
+            <w:r>
+              <w:rPr>
+                <w:rFonts w:ascii="Arial" w:hAnsi="Arial" w:cs="Arial"/>
+              </w:rPr>
+              <w:t xml:space="preserve"> entlassen</w:t>
+            </w:r>
           </w:p>
         </w:tc>
       </w:tr>
@@ -2608,6 +2628,88 @@
                 <w:rFonts w:ascii="Arial" w:hAnsi="Arial" w:cs="Arial"/>
               </w:rPr>
             </w:pPr>
+            <w:r>
+              <w:rPr>
+                <w:rFonts w:ascii="Arial" w:hAnsi="Arial" w:cs="Arial"/>
+              </w:rPr>
+              <w:t>8.50</w:t>
+            </w:r>
+            <w:r>
+              <w:rPr>
+                <w:rFonts w:ascii="Arial" w:hAnsi="Arial" w:cs="Arial"/>
+              </w:rPr>
+              <w:t xml:space="preserve"> – 9.30</w:t>
+            </w:r>
+          </w:p>
+          <w:p>
+            <w:pPr>
+              <w:rPr>
+                <w:rFonts w:ascii="Arial" w:hAnsi="Arial" w:cs="Arial"/>
+              </w:rPr>
+            </w:pPr>
+            <w:r>
+              <w:rPr>
+                <w:rFonts w:ascii="Arial" w:hAnsi="Arial" w:cs="Arial"/>
+              </w:rPr>
+              <w:t xml:space="preserve">9.30 </w:t>
+            </w:r>
+            <w:r>
+              <w:rPr>
+                <w:rFonts w:ascii="Arial" w:hAnsi="Arial" w:cs="Arial"/>
+              </w:rPr>
+              <w:t>–</w:t>
+            </w:r>
+            <w:r>
+              <w:rPr>
+                <w:rFonts w:ascii="Arial" w:hAnsi="Arial" w:cs="Arial"/>
+              </w:rPr>
+              <w:t xml:space="preserve"> 10</w:t>
+            </w:r>
+            <w:r>
+              <w:rPr>
+                <w:rFonts w:ascii="Arial" w:hAnsi="Arial" w:cs="Arial"/>
+              </w:rPr>
+              <w:t>.00</w:t>
+            </w:r>
+          </w:p>
+          <w:p>
+            <w:pPr>
+              <w:rPr>
+                <w:rFonts w:ascii="Arial" w:hAnsi="Arial" w:cs="Arial"/>
+              </w:rPr>
+            </w:pPr>
+            <w:r>
+              <w:rPr>
+                <w:rFonts w:ascii="Arial" w:hAnsi="Arial" w:cs="Arial"/>
+              </w:rPr>
+              <w:t>10.00 – 11.15</w:t>
+            </w:r>
+          </w:p>
+          <w:p>
+            <w:pPr>
+              <w:rPr>
+                <w:rFonts w:ascii="Arial" w:hAnsi="Arial" w:cs="Arial"/>
+              </w:rPr>
+            </w:pPr>
+            <w:r>
+              <w:rPr>
+                <w:rFonts w:ascii="Arial" w:hAnsi="Arial" w:cs="Arial"/>
+              </w:rPr>
+              <w:t>11.15 – 11.45</w:t>
+            </w:r>
+          </w:p>
+          <w:p>
+            <w:pPr>
+              <w:rPr>
+                <w:rFonts w:ascii="Arial" w:hAnsi="Arial" w:cs="Arial"/>
+              </w:rPr>
+            </w:pPr>
+            <w:r>
+              <w:rPr>
+                <w:rFonts w:ascii="Arial" w:hAnsi="Arial" w:cs="Arial"/>
+              </w:rPr>
+              <w:t>11.45 – 12. 15</w:t>
+            </w:r>
           </w:p>
         </w:tc>
         <w:tc>
@@ -2626,6 +2728,72 @@
                 <w:rFonts w:ascii="Arial" w:hAnsi="Arial" w:cs="Arial"/>
               </w:rPr>
             </w:pPr>
+            <w:r>
+              <w:rPr>
+                <w:rFonts w:ascii="Arial" w:hAnsi="Arial" w:cs="Arial"/>
+              </w:rPr>
+              <w:t>Arbeitsplatzeinrichtung + Ansible</w:t>
+            </w:r>
+          </w:p>
+          <w:p>
+            <w:pPr>
+              <w:rPr>
+                <w:rFonts w:ascii="Arial" w:hAnsi="Arial" w:cs="Arial"/>
+              </w:rPr>
+            </w:pPr>
+            <w:r>
+              <w:rPr>
+                <w:rFonts w:ascii="Arial" w:hAnsi="Arial" w:cs="Arial"/>
+              </w:rPr>
+              <w:t>Meeting</w:t>
+            </w:r>
+          </w:p>
+          <w:p>
+            <w:pPr>
+              <w:rPr>
+                <w:rFonts w:ascii="Arial" w:hAnsi="Arial" w:cs="Arial"/>
+              </w:rPr>
+            </w:pPr>
+            <w:r>
+              <w:rPr>
+                <w:rFonts w:ascii="Arial" w:hAnsi="Arial" w:cs="Arial"/>
+              </w:rPr>
+              <w:t xml:space="preserve">QA </w:t>
+            </w:r>
+          </w:p>
+          <w:p>
+            <w:pPr>
+              <w:rPr>
+                <w:rFonts w:ascii="Arial" w:hAnsi="Arial" w:cs="Arial"/>
+              </w:rPr>
+            </w:pPr>
+            <w:r>
+              <w:rPr>
+                <w:rFonts w:ascii="Arial" w:hAnsi="Arial" w:cs="Arial"/>
+              </w:rPr>
+              <w:t xml:space="preserve">Usereinrichtung + </w:t>
+            </w:r>
+            <w:proofErr w:type="spellStart"/>
+            <w:r>
+              <w:rPr>
+                <w:rFonts w:ascii="Arial" w:hAnsi="Arial" w:cs="Arial"/>
+              </w:rPr>
+              <w:t>Ansible</w:t>
+            </w:r>
+            <w:proofErr w:type="spellEnd"/>
+          </w:p>
+          <w:p>
+            <w:pPr>
+              <w:rPr>
+                <w:rFonts w:ascii="Arial" w:hAnsi="Arial" w:cs="Arial"/>
+              </w:rPr>
+            </w:pPr>
+            <w:r>
+              <w:rPr>
+                <w:rFonts w:ascii="Arial" w:hAnsi="Arial" w:cs="Arial"/>
+              </w:rPr>
+              <w:t>Pause</w:t>
+            </w:r>
           </w:p>
         </w:tc>
         <w:tc>

--- a/Drites AusbildungsJahr/ITS/31-praktikumsbericht_ita_schueler/Sicherungskopie von 31-praktikumsbericht_ita_schueler.docx
+++ b/Drites AusbildungsJahr/ITS/31-praktikumsbericht_ita_schueler/Sicherungskopie von 31-praktikumsbericht_ita_schueler.docx
@@ -2560,14 +2560,12 @@
               </w:rPr>
               <w:t xml:space="preserve">Wurde </w:t>
             </w:r>
-            <w:proofErr w:type="gramStart"/>
-            <w:r>
-              <w:rPr>
-                <w:rFonts w:ascii="Arial" w:hAnsi="Arial" w:cs="Arial"/>
-              </w:rPr>
-              <w:t>Früher</w:t>
-            </w:r>
-            <w:proofErr w:type="gramEnd"/>
+            <w:r>
+              <w:rPr>
+                <w:rFonts w:ascii="Arial" w:hAnsi="Arial" w:cs="Arial"/>
+              </w:rPr>
+              <w:t>früher</w:t>
+            </w:r>
             <w:r>
               <w:rPr>
                 <w:rFonts w:ascii="Arial" w:hAnsi="Arial" w:cs="Arial"/>
@@ -2711,6 +2709,19 @@
               <w:t>11.45 – 12. 15</w:t>
             </w:r>
           </w:p>
+          <w:p>
+            <w:pPr>
+              <w:rPr>
+                <w:rFonts w:ascii="Arial" w:hAnsi="Arial" w:cs="Arial"/>
+              </w:rPr>
+            </w:pPr>
+            <w:r>
+              <w:rPr>
+                <w:rFonts w:ascii="Arial" w:hAnsi="Arial" w:cs="Arial"/>
+              </w:rPr>
+              <w:t>12.15- 14.40</w:t>
+            </w:r>
+          </w:p>
         </w:tc>
         <w:tc>
           <w:tcPr>
@@ -2732,8 +2743,16 @@
               <w:rPr>
                 <w:rFonts w:ascii="Arial" w:hAnsi="Arial" w:cs="Arial"/>
               </w:rPr>
-              <w:t>Arbeitsplatzeinrichtung + Ansible</w:t>
-            </w:r>
+              <w:t xml:space="preserve">Arbeitsplatzeinrichtung + </w:t>
+            </w:r>
+            <w:proofErr w:type="spellStart"/>
+            <w:r>
+              <w:rPr>
+                <w:rFonts w:ascii="Arial" w:hAnsi="Arial" w:cs="Arial"/>
+              </w:rPr>
+              <w:t>Ansible</w:t>
+            </w:r>
+            <w:proofErr w:type="spellEnd"/>
           </w:p>
           <w:p>
             <w:pPr>
@@ -2773,6 +2792,8 @@
               </w:rPr>
               <w:t xml:space="preserve">Usereinrichtung + </w:t>
             </w:r>
+            <w:bookmarkStart w:id="6" w:name="OLE_LINK8"/>
+            <w:bookmarkStart w:id="7" w:name="OLE_LINK9"/>
             <w:proofErr w:type="spellStart"/>
             <w:r>
               <w:rPr>
@@ -2780,6 +2801,8 @@
               </w:rPr>
               <w:t>Ansible</w:t>
             </w:r>
+            <w:bookmarkEnd w:id="6"/>
+            <w:bookmarkEnd w:id="7"/>
             <w:proofErr w:type="spellEnd"/>
           </w:p>
           <w:p>
@@ -2794,6 +2817,21 @@
               </w:rPr>
               <w:t>Pause</w:t>
             </w:r>
+          </w:p>
+          <w:p>
+            <w:pPr>
+              <w:rPr>
+                <w:rFonts w:ascii="Arial" w:hAnsi="Arial" w:cs="Arial"/>
+              </w:rPr>
+            </w:pPr>
+            <w:proofErr w:type="spellStart"/>
+            <w:r>
+              <w:rPr>
+                <w:rFonts w:ascii="Arial" w:hAnsi="Arial" w:cs="Arial"/>
+              </w:rPr>
+              <w:t>Ansible</w:t>
+            </w:r>
+            <w:proofErr w:type="spellEnd"/>
           </w:p>
         </w:tc>
         <w:tc>
@@ -2811,9 +2849,14 @@
             <w:pPr>
               <w:rPr>
                 <w:rFonts w:ascii="Arial" w:hAnsi="Arial" w:cs="Arial"/>
-                <w:b/>
-              </w:rPr>
-            </w:pPr>
+              </w:rPr>
+            </w:pPr>
+            <w:r>
+              <w:rPr>
+                <w:rFonts w:ascii="Arial" w:hAnsi="Arial" w:cs="Arial"/>
+              </w:rPr>
+              <w:t>Durften früher gehen</w:t>
+            </w:r>
           </w:p>
         </w:tc>
       </w:tr>
@@ -3002,8 +3045,8 @@
         </w:rPr>
         <w:br w:type="page"/>
       </w:r>
-      <w:bookmarkStart w:id="6" w:name="OLE_LINK5"/>
-      <w:bookmarkStart w:id="7" w:name="OLE_LINK6"/>
+      <w:bookmarkStart w:id="8" w:name="OLE_LINK5"/>
+      <w:bookmarkStart w:id="9" w:name="OLE_LINK6"/>
     </w:p>
     <w:tbl>
       <w:tblPr>
@@ -3053,8 +3096,8 @@
                 <w:szCs w:val="28"/>
               </w:rPr>
             </w:pPr>
-            <w:bookmarkStart w:id="8" w:name="_Toc152180725"/>
-            <w:bookmarkStart w:id="9" w:name="_Toc152181612"/>
+            <w:bookmarkStart w:id="10" w:name="_Toc152180725"/>
+            <w:bookmarkStart w:id="11" w:name="_Toc152181612"/>
             <w:r>
               <w:rPr>
                 <w:b/>
@@ -3064,7 +3107,7 @@
               </w:rPr>
               <w:t>Woche 2:</w:t>
             </w:r>
-            <w:bookmarkEnd w:id="8"/>
+            <w:bookmarkEnd w:id="10"/>
             <w:r>
               <w:rPr>
                 <w:b/>
@@ -3074,7 +3117,7 @@
               </w:rPr>
               <w:t xml:space="preserve"> </w:t>
             </w:r>
-            <w:bookmarkStart w:id="10" w:name="_Toc152180726"/>
+            <w:bookmarkStart w:id="12" w:name="_Toc152180726"/>
             <w:r>
               <w:rPr>
                 <w:b/>
@@ -3084,8 +3127,8 @@
               </w:rPr>
               <w:t>vom 28.11.2022 – 02.12.2022</w:t>
             </w:r>
-            <w:bookmarkEnd w:id="9"/>
-            <w:bookmarkEnd w:id="10"/>
+            <w:bookmarkEnd w:id="11"/>
+            <w:bookmarkEnd w:id="12"/>
           </w:p>
         </w:tc>
       </w:tr>
@@ -3768,8 +3811,8 @@
         <w:t>Datum/Stempel/Unterschrift d. Betreuers/Betreuerin</w:t>
       </w:r>
     </w:p>
-    <w:bookmarkEnd w:id="6"/>
-    <w:bookmarkEnd w:id="7"/>
+    <w:bookmarkEnd w:id="8"/>
+    <w:bookmarkEnd w:id="9"/>
     <w:p>
       <w:pPr>
         <w:tabs>
@@ -3834,7 +3877,7 @@
                 <w:szCs w:val="28"/>
               </w:rPr>
             </w:pPr>
-            <w:bookmarkStart w:id="11" w:name="_Toc152181613"/>
+            <w:bookmarkStart w:id="13" w:name="_Toc152181613"/>
             <w:r>
               <w:rPr>
                 <w:b/>
@@ -3862,7 +3905,7 @@
               </w:rPr>
               <w:t>: vom 28.11.2022 – 02.12.2022</w:t>
             </w:r>
-            <w:bookmarkEnd w:id="11"/>
+            <w:bookmarkEnd w:id="13"/>
           </w:p>
         </w:tc>
       </w:tr>
@@ -4609,7 +4652,7 @@
                 <w:szCs w:val="28"/>
               </w:rPr>
             </w:pPr>
-            <w:bookmarkStart w:id="12" w:name="_Toc152181614"/>
+            <w:bookmarkStart w:id="14" w:name="_Toc152181614"/>
             <w:r>
               <w:rPr>
                 <w:b/>
@@ -4637,7 +4680,7 @@
               </w:rPr>
               <w:t>: vom 28.11.2022 – 02.12.2022</w:t>
             </w:r>
-            <w:bookmarkEnd w:id="12"/>
+            <w:bookmarkEnd w:id="14"/>
           </w:p>
         </w:tc>
       </w:tr>
@@ -5384,7 +5427,7 @@
                 <w:szCs w:val="28"/>
               </w:rPr>
             </w:pPr>
-            <w:bookmarkStart w:id="13" w:name="_Toc152181615"/>
+            <w:bookmarkStart w:id="15" w:name="_Toc152181615"/>
             <w:r>
               <w:rPr>
                 <w:b/>
@@ -5412,7 +5455,7 @@
               </w:rPr>
               <w:t>: vom 28.11.2022 – 02.12.2022</w:t>
             </w:r>
-            <w:bookmarkEnd w:id="13"/>
+            <w:bookmarkEnd w:id="15"/>
           </w:p>
         </w:tc>
       </w:tr>
@@ -6159,7 +6202,7 @@
                 <w:szCs w:val="28"/>
               </w:rPr>
             </w:pPr>
-            <w:bookmarkStart w:id="14" w:name="_Toc152181616"/>
+            <w:bookmarkStart w:id="16" w:name="_Toc152181616"/>
             <w:r>
               <w:rPr>
                 <w:b/>
@@ -6187,7 +6230,7 @@
               </w:rPr>
               <w:t>: vom 28.11.2022 – 02.12.2022</w:t>
             </w:r>
-            <w:bookmarkEnd w:id="14"/>
+            <w:bookmarkEnd w:id="16"/>
           </w:p>
         </w:tc>
       </w:tr>
@@ -6934,7 +6977,7 @@
                 <w:szCs w:val="28"/>
               </w:rPr>
             </w:pPr>
-            <w:bookmarkStart w:id="15" w:name="_Toc152181617"/>
+            <w:bookmarkStart w:id="17" w:name="_Toc152181617"/>
             <w:r>
               <w:rPr>
                 <w:b/>
@@ -6962,7 +7005,7 @@
               </w:rPr>
               <w:t>: vom 28.11.2022 – 02.12.2022</w:t>
             </w:r>
-            <w:bookmarkEnd w:id="15"/>
+            <w:bookmarkEnd w:id="17"/>
           </w:p>
         </w:tc>
       </w:tr>
@@ -7662,7 +7705,7 @@
       <w:r>
         <w:br w:type="page"/>
       </w:r>
-      <w:bookmarkStart w:id="16" w:name="_Toc152181618"/>
+      <w:bookmarkStart w:id="18" w:name="_Toc152181618"/>
       <w:r>
         <w:rPr>
           <w:sz w:val="24"/>
@@ -7672,7 +7715,7 @@
         <w:lastRenderedPageBreak/>
         <w:t>Rückblick</w:t>
       </w:r>
-      <w:bookmarkEnd w:id="16"/>
+      <w:bookmarkEnd w:id="18"/>
     </w:p>
     <w:p>
       <w:pPr>

--- a/Drites AusbildungsJahr/ITS/31-praktikumsbericht_ita_schueler/Sicherungskopie von 31-praktikumsbericht_ita_schueler.docx
+++ b/Drites AusbildungsJahr/ITS/31-praktikumsbericht_ita_schueler/Sicherungskopie von 31-praktikumsbericht_ita_schueler.docx
@@ -3125,10 +3125,91 @@
                 <w:sz w:val="28"/>
                 <w:szCs w:val="28"/>
               </w:rPr>
-              <w:t>vom 28.11.2022 – 02.12.2022</w:t>
+              <w:t xml:space="preserve">vom </w:t>
+            </w:r>
+            <w:r>
+              <w:rPr>
+                <w:b/>
+                <w:bCs/>
+                <w:sz w:val="28"/>
+                <w:szCs w:val="28"/>
+              </w:rPr>
+              <w:t>04</w:t>
+            </w:r>
+            <w:r>
+              <w:rPr>
+                <w:b/>
+                <w:bCs/>
+                <w:sz w:val="28"/>
+                <w:szCs w:val="28"/>
+              </w:rPr>
+              <w:t>.1</w:t>
+            </w:r>
+            <w:r>
+              <w:rPr>
+                <w:b/>
+                <w:bCs/>
+                <w:sz w:val="28"/>
+                <w:szCs w:val="28"/>
+              </w:rPr>
+              <w:t>2</w:t>
+            </w:r>
+            <w:r>
+              <w:rPr>
+                <w:b/>
+                <w:bCs/>
+                <w:sz w:val="28"/>
+                <w:szCs w:val="28"/>
+              </w:rPr>
+              <w:t>.202</w:t>
+            </w:r>
+            <w:r>
+              <w:rPr>
+                <w:b/>
+                <w:bCs/>
+                <w:sz w:val="28"/>
+                <w:szCs w:val="28"/>
+              </w:rPr>
+              <w:t>3</w:t>
+            </w:r>
+            <w:r>
+              <w:rPr>
+                <w:b/>
+                <w:bCs/>
+                <w:sz w:val="28"/>
+                <w:szCs w:val="28"/>
+              </w:rPr>
+              <w:t xml:space="preserve"> – 0</w:t>
+            </w:r>
+            <w:r>
+              <w:rPr>
+                <w:b/>
+                <w:bCs/>
+                <w:sz w:val="28"/>
+                <w:szCs w:val="28"/>
+              </w:rPr>
+              <w:t>8</w:t>
+            </w:r>
+            <w:r>
+              <w:rPr>
+                <w:b/>
+                <w:bCs/>
+                <w:sz w:val="28"/>
+                <w:szCs w:val="28"/>
+              </w:rPr>
+              <w:t>.12.202</w:t>
             </w:r>
             <w:bookmarkEnd w:id="11"/>
             <w:bookmarkEnd w:id="12"/>
+            <w:r>
+              <w:rPr>
+                <w:b/>
+                <w:bCs/>
+                <w:sz w:val="28"/>
+                <w:szCs w:val="28"/>
+              </w:rPr>
+              <w:t>3</w:t>
+            </w:r>
           </w:p>
         </w:tc>
       </w:tr>
@@ -3287,6 +3368,31 @@
                 <w:rFonts w:ascii="Arial" w:hAnsi="Arial" w:cs="Arial"/>
               </w:rPr>
             </w:pPr>
+            <w:r>
+              <w:rPr>
+                <w:rFonts w:ascii="Arial" w:hAnsi="Arial" w:cs="Arial"/>
+              </w:rPr>
+              <w:t>08:33</w:t>
+            </w:r>
+            <w:r>
+              <w:rPr>
+                <w:rFonts w:ascii="Arial" w:hAnsi="Arial" w:cs="Arial"/>
+              </w:rPr>
+              <w:t xml:space="preserve"> – 10.00</w:t>
+            </w:r>
+          </w:p>
+          <w:p>
+            <w:pPr>
+              <w:rPr>
+                <w:rFonts w:ascii="Arial" w:hAnsi="Arial" w:cs="Arial"/>
+              </w:rPr>
+            </w:pPr>
+            <w:r>
+              <w:rPr>
+                <w:rFonts w:ascii="Arial" w:hAnsi="Arial" w:cs="Arial"/>
+              </w:rPr>
+              <w:t>10.00</w:t>
+            </w:r>
           </w:p>
         </w:tc>
         <w:tc>
@@ -3302,6 +3408,27 @@
                 <w:rFonts w:ascii="Arial" w:hAnsi="Arial" w:cs="Arial"/>
               </w:rPr>
             </w:pPr>
+            <w:proofErr w:type="spellStart"/>
+            <w:r>
+              <w:rPr>
+                <w:rFonts w:ascii="Arial" w:hAnsi="Arial" w:cs="Arial"/>
+              </w:rPr>
+              <w:t>Ansible</w:t>
+            </w:r>
+            <w:proofErr w:type="spellEnd"/>
+          </w:p>
+          <w:p>
+            <w:pPr>
+              <w:rPr>
+                <w:rFonts w:ascii="Arial" w:hAnsi="Arial" w:cs="Arial"/>
+              </w:rPr>
+            </w:pPr>
+            <w:r>
+              <w:rPr>
+                <w:rFonts w:ascii="Arial" w:hAnsi="Arial" w:cs="Arial"/>
+              </w:rPr>
+              <w:t>Meeting</w:t>
+            </w:r>
           </w:p>
         </w:tc>
         <w:tc>

--- a/Drites AusbildungsJahr/ITS/31-praktikumsbericht_ita_schueler/Sicherungskopie von 31-praktikumsbericht_ita_schueler.docx
+++ b/Drites AusbildungsJahr/ITS/31-praktikumsbericht_ita_schueler/Sicherungskopie von 31-praktikumsbericht_ita_schueler.docx
@@ -3393,6 +3393,43 @@
               </w:rPr>
               <w:t>10.00</w:t>
             </w:r>
+            <w:r>
+              <w:rPr>
+                <w:rFonts w:ascii="Arial" w:hAnsi="Arial" w:cs="Arial"/>
+              </w:rPr>
+              <w:t xml:space="preserve"> </w:t>
+            </w:r>
+            <w:r>
+              <w:rPr>
+                <w:rFonts w:ascii="Arial" w:hAnsi="Arial" w:cs="Arial"/>
+              </w:rPr>
+              <w:t>–</w:t>
+            </w:r>
+            <w:r>
+              <w:rPr>
+                <w:rFonts w:ascii="Arial" w:hAnsi="Arial" w:cs="Arial"/>
+              </w:rPr>
+              <w:t xml:space="preserve"> </w:t>
+            </w:r>
+            <w:r>
+              <w:rPr>
+                <w:rFonts w:ascii="Arial" w:hAnsi="Arial" w:cs="Arial"/>
+              </w:rPr>
+              <w:t>11.00</w:t>
+            </w:r>
+          </w:p>
+          <w:p>
+            <w:pPr>
+              <w:rPr>
+                <w:rFonts w:ascii="Arial" w:hAnsi="Arial" w:cs="Arial"/>
+              </w:rPr>
+            </w:pPr>
+            <w:r>
+              <w:rPr>
+                <w:rFonts w:ascii="Arial" w:hAnsi="Arial" w:cs="Arial"/>
+              </w:rPr>
+              <w:t xml:space="preserve">11.00 - </w:t>
+            </w:r>
           </w:p>
         </w:tc>
         <w:tc>
@@ -3429,6 +3466,21 @@
               </w:rPr>
               <w:t>Meeting</w:t>
             </w:r>
+          </w:p>
+          <w:p>
+            <w:pPr>
+              <w:rPr>
+                <w:rFonts w:ascii="Arial" w:hAnsi="Arial" w:cs="Arial"/>
+              </w:rPr>
+            </w:pPr>
+            <w:proofErr w:type="spellStart"/>
+            <w:r>
+              <w:rPr>
+                <w:rFonts w:ascii="Arial" w:hAnsi="Arial" w:cs="Arial"/>
+              </w:rPr>
+              <w:t>Ansible</w:t>
+            </w:r>
+            <w:proofErr w:type="spellEnd"/>
           </w:p>
         </w:tc>
         <w:tc>

--- a/Drites AusbildungsJahr/ITS/31-praktikumsbericht_ita_schueler/Sicherungskopie von 31-praktikumsbericht_ita_schueler.docx
+++ b/Drites AusbildungsJahr/ITS/31-praktikumsbericht_ita_schueler/Sicherungskopie von 31-praktikumsbericht_ita_schueler.docx
@@ -3428,7 +3428,51 @@
               <w:rPr>
                 <w:rFonts w:ascii="Arial" w:hAnsi="Arial" w:cs="Arial"/>
               </w:rPr>
-              <w:t xml:space="preserve">11.00 - </w:t>
+              <w:t xml:space="preserve">11.00 </w:t>
+            </w:r>
+            <w:r>
+              <w:rPr>
+                <w:rFonts w:ascii="Arial" w:hAnsi="Arial" w:cs="Arial"/>
+              </w:rPr>
+              <w:t>–</w:t>
+            </w:r>
+            <w:r>
+              <w:rPr>
+                <w:rFonts w:ascii="Arial" w:hAnsi="Arial" w:cs="Arial"/>
+              </w:rPr>
+              <w:t xml:space="preserve"> </w:t>
+            </w:r>
+            <w:r>
+              <w:rPr>
+                <w:rFonts w:ascii="Arial" w:hAnsi="Arial" w:cs="Arial"/>
+              </w:rPr>
+              <w:t>11.45</w:t>
+            </w:r>
+          </w:p>
+          <w:p>
+            <w:pPr>
+              <w:rPr>
+                <w:rFonts w:ascii="Arial" w:hAnsi="Arial" w:cs="Arial"/>
+              </w:rPr>
+            </w:pPr>
+            <w:r>
+              <w:rPr>
+                <w:rFonts w:ascii="Arial" w:hAnsi="Arial" w:cs="Arial"/>
+              </w:rPr>
+              <w:t>11.45 - 12.00</w:t>
+            </w:r>
+          </w:p>
+          <w:p>
+            <w:pPr>
+              <w:rPr>
+                <w:rFonts w:ascii="Arial" w:hAnsi="Arial" w:cs="Arial"/>
+              </w:rPr>
+            </w:pPr>
+            <w:r>
+              <w:rPr>
+                <w:rFonts w:ascii="Arial" w:hAnsi="Arial" w:cs="Arial"/>
+              </w:rPr>
+              <w:t>12.00 – 16.53</w:t>
             </w:r>
           </w:p>
         </w:tc>
@@ -3466,6 +3510,36 @@
               </w:rPr>
               <w:t>Meeting</w:t>
             </w:r>
+          </w:p>
+          <w:p>
+            <w:pPr>
+              <w:rPr>
+                <w:rFonts w:ascii="Arial" w:hAnsi="Arial" w:cs="Arial"/>
+              </w:rPr>
+            </w:pPr>
+            <w:proofErr w:type="spellStart"/>
+            <w:r>
+              <w:rPr>
+                <w:rFonts w:ascii="Arial" w:hAnsi="Arial" w:cs="Arial"/>
+              </w:rPr>
+              <w:t>Ansible</w:t>
+            </w:r>
+            <w:proofErr w:type="spellEnd"/>
+          </w:p>
+          <w:p>
+            <w:pPr>
+              <w:rPr>
+                <w:rFonts w:ascii="Arial" w:hAnsi="Arial" w:cs="Arial"/>
+              </w:rPr>
+            </w:pPr>
+            <w:proofErr w:type="spellStart"/>
+            <w:r>
+              <w:rPr>
+                <w:rFonts w:ascii="Arial" w:hAnsi="Arial" w:cs="Arial"/>
+              </w:rPr>
+              <w:t>Pauuse</w:t>
+            </w:r>
+            <w:proofErr w:type="spellEnd"/>
           </w:p>
           <w:p>
             <w:pPr>
@@ -3542,9 +3616,53 @@
             <w:pPr>
               <w:rPr>
                 <w:rFonts w:ascii="Arial" w:hAnsi="Arial" w:cs="Arial"/>
-                <w:b/>
-              </w:rPr>
-            </w:pPr>
+                <w:bCs/>
+              </w:rPr>
+            </w:pPr>
+            <w:r>
+              <w:rPr>
+                <w:rFonts w:ascii="Arial" w:hAnsi="Arial" w:cs="Arial"/>
+                <w:bCs/>
+              </w:rPr>
+              <w:t>08.45</w:t>
+            </w:r>
+            <w:r>
+              <w:rPr>
+                <w:rFonts w:ascii="Arial" w:hAnsi="Arial" w:cs="Arial"/>
+                <w:bCs/>
+              </w:rPr>
+              <w:t xml:space="preserve"> – 11.45</w:t>
+            </w:r>
+          </w:p>
+          <w:p>
+            <w:pPr>
+              <w:rPr>
+                <w:rFonts w:ascii="Arial" w:hAnsi="Arial" w:cs="Arial"/>
+                <w:bCs/>
+              </w:rPr>
+            </w:pPr>
+            <w:r>
+              <w:rPr>
+                <w:rFonts w:ascii="Arial" w:hAnsi="Arial" w:cs="Arial"/>
+                <w:bCs/>
+              </w:rPr>
+              <w:t>11.45 – 12.15</w:t>
+            </w:r>
+          </w:p>
+          <w:p>
+            <w:pPr>
+              <w:rPr>
+                <w:rFonts w:ascii="Arial" w:hAnsi="Arial" w:cs="Arial"/>
+                <w:bCs/>
+              </w:rPr>
+            </w:pPr>
+            <w:r>
+              <w:rPr>
+                <w:rFonts w:ascii="Arial" w:hAnsi="Arial" w:cs="Arial"/>
+                <w:bCs/>
+              </w:rPr>
+              <w:t>12.15 – 17.05</w:t>
+            </w:r>
           </w:p>
         </w:tc>
         <w:tc>
@@ -3560,6 +3678,40 @@
                 <w:rFonts w:ascii="Arial" w:hAnsi="Arial" w:cs="Arial"/>
               </w:rPr>
             </w:pPr>
+            <w:proofErr w:type="spellStart"/>
+            <w:r>
+              <w:rPr>
+                <w:rFonts w:ascii="Arial" w:hAnsi="Arial" w:cs="Arial"/>
+              </w:rPr>
+              <w:t>Ansible</w:t>
+            </w:r>
+            <w:proofErr w:type="spellEnd"/>
+          </w:p>
+          <w:p>
+            <w:pPr>
+              <w:rPr>
+                <w:rFonts w:ascii="Arial" w:hAnsi="Arial" w:cs="Arial"/>
+              </w:rPr>
+            </w:pPr>
+            <w:r>
+              <w:rPr>
+                <w:rFonts w:ascii="Arial" w:hAnsi="Arial" w:cs="Arial"/>
+              </w:rPr>
+              <w:t>Pause</w:t>
+            </w:r>
+          </w:p>
+          <w:p>
+            <w:pPr>
+              <w:rPr>
+                <w:rFonts w:ascii="Arial" w:hAnsi="Arial" w:cs="Arial"/>
+              </w:rPr>
+            </w:pPr>
+            <w:r>
+              <w:rPr>
+                <w:rFonts w:ascii="Arial" w:hAnsi="Arial" w:cs="Arial"/>
+              </w:rPr>
+              <w:t>Ansible</w:t>
+            </w:r>
           </w:p>
         </w:tc>
         <w:tc>

--- a/Drites AusbildungsJahr/ITS/31-praktikumsbericht_ita_schueler/Sicherungskopie von 31-praktikumsbericht_ita_schueler.docx
+++ b/Drites AusbildungsJahr/ITS/31-praktikumsbericht_ita_schueler/Sicherungskopie von 31-praktikumsbericht_ita_schueler.docx
@@ -2554,6 +2554,8 @@
                 <w:rFonts w:ascii="Arial" w:hAnsi="Arial" w:cs="Arial"/>
               </w:rPr>
             </w:pPr>
+            <w:bookmarkStart w:id="6" w:name="OLE_LINK3"/>
+            <w:bookmarkStart w:id="7" w:name="OLE_LINK4"/>
             <w:r>
               <w:rPr>
                 <w:rFonts w:ascii="Arial" w:hAnsi="Arial" w:cs="Arial"/>
@@ -2572,6 +2574,8 @@
               </w:rPr>
               <w:t xml:space="preserve"> entlassen</w:t>
             </w:r>
+            <w:bookmarkEnd w:id="6"/>
+            <w:bookmarkEnd w:id="7"/>
           </w:p>
         </w:tc>
       </w:tr>
@@ -2792,8 +2796,8 @@
               </w:rPr>
               <w:t xml:space="preserve">Usereinrichtung + </w:t>
             </w:r>
-            <w:bookmarkStart w:id="6" w:name="OLE_LINK8"/>
-            <w:bookmarkStart w:id="7" w:name="OLE_LINK9"/>
+            <w:bookmarkStart w:id="8" w:name="OLE_LINK8"/>
+            <w:bookmarkStart w:id="9" w:name="OLE_LINK9"/>
             <w:proofErr w:type="spellStart"/>
             <w:r>
               <w:rPr>
@@ -2801,8 +2805,8 @@
               </w:rPr>
               <w:t>Ansible</w:t>
             </w:r>
-            <w:bookmarkEnd w:id="6"/>
-            <w:bookmarkEnd w:id="7"/>
+            <w:bookmarkEnd w:id="8"/>
+            <w:bookmarkEnd w:id="9"/>
             <w:proofErr w:type="spellEnd"/>
           </w:p>
           <w:p>
@@ -2855,7 +2859,7 @@
               <w:rPr>
                 <w:rFonts w:ascii="Arial" w:hAnsi="Arial" w:cs="Arial"/>
               </w:rPr>
-              <w:t>Durften früher gehen</w:t>
+              <w:t>Wurde früher entlassen</w:t>
             </w:r>
           </w:p>
         </w:tc>
@@ -3045,8 +3049,8 @@
         </w:rPr>
         <w:br w:type="page"/>
       </w:r>
-      <w:bookmarkStart w:id="8" w:name="OLE_LINK5"/>
-      <w:bookmarkStart w:id="9" w:name="OLE_LINK6"/>
+      <w:bookmarkStart w:id="10" w:name="OLE_LINK5"/>
+      <w:bookmarkStart w:id="11" w:name="OLE_LINK6"/>
     </w:p>
     <w:tbl>
       <w:tblPr>
@@ -3096,8 +3100,8 @@
                 <w:szCs w:val="28"/>
               </w:rPr>
             </w:pPr>
-            <w:bookmarkStart w:id="10" w:name="_Toc152180725"/>
-            <w:bookmarkStart w:id="11" w:name="_Toc152181612"/>
+            <w:bookmarkStart w:id="12" w:name="_Toc152180725"/>
+            <w:bookmarkStart w:id="13" w:name="_Toc152181612"/>
             <w:r>
               <w:rPr>
                 <w:b/>
@@ -3107,7 +3111,7 @@
               </w:rPr>
               <w:t>Woche 2:</w:t>
             </w:r>
-            <w:bookmarkEnd w:id="10"/>
+            <w:bookmarkEnd w:id="12"/>
             <w:r>
               <w:rPr>
                 <w:b/>
@@ -3117,7 +3121,7 @@
               </w:rPr>
               <w:t xml:space="preserve"> </w:t>
             </w:r>
-            <w:bookmarkStart w:id="12" w:name="_Toc152180726"/>
+            <w:bookmarkStart w:id="14" w:name="_Toc152180726"/>
             <w:r>
               <w:rPr>
                 <w:b/>
@@ -3199,8 +3203,8 @@
               </w:rPr>
               <w:t>.12.202</w:t>
             </w:r>
-            <w:bookmarkEnd w:id="11"/>
-            <w:bookmarkEnd w:id="12"/>
+            <w:bookmarkEnd w:id="13"/>
+            <w:bookmarkEnd w:id="14"/>
             <w:r>
               <w:rPr>
                 <w:b/>
@@ -3631,21 +3635,43 @@
                 <w:rFonts w:ascii="Arial" w:hAnsi="Arial" w:cs="Arial"/>
                 <w:bCs/>
               </w:rPr>
-              <w:t xml:space="preserve"> – 11.45</w:t>
-            </w:r>
-          </w:p>
-          <w:p>
-            <w:pPr>
+              <w:t xml:space="preserve"> – 11.</w:t>
+            </w:r>
+            <w:r>
               <w:rPr>
                 <w:rFonts w:ascii="Arial" w:hAnsi="Arial" w:cs="Arial"/>
                 <w:bCs/>
               </w:rPr>
-            </w:pPr>
-            <w:r>
+              <w:t>00</w:t>
+            </w:r>
+          </w:p>
+          <w:p>
+            <w:pPr>
               <w:rPr>
                 <w:rFonts w:ascii="Arial" w:hAnsi="Arial" w:cs="Arial"/>
                 <w:bCs/>
               </w:rPr>
+            </w:pPr>
+            <w:r>
+              <w:rPr>
+                <w:rFonts w:ascii="Arial" w:hAnsi="Arial" w:cs="Arial"/>
+                <w:bCs/>
+              </w:rPr>
+              <w:t>11.00 – 11.45</w:t>
+            </w:r>
+          </w:p>
+          <w:p>
+            <w:pPr>
+              <w:rPr>
+                <w:rFonts w:ascii="Arial" w:hAnsi="Arial" w:cs="Arial"/>
+                <w:bCs/>
+              </w:rPr>
+            </w:pPr>
+            <w:r>
+              <w:rPr>
+                <w:rFonts w:ascii="Arial" w:hAnsi="Arial" w:cs="Arial"/>
+                <w:bCs/>
+              </w:rPr>
               <w:t>11.45 – 12.15</w:t>
             </w:r>
           </w:p>
@@ -3697,6 +3723,19 @@
               <w:rPr>
                 <w:rFonts w:ascii="Arial" w:hAnsi="Arial" w:cs="Arial"/>
               </w:rPr>
+              <w:t>Meeting</w:t>
+            </w:r>
+          </w:p>
+          <w:p>
+            <w:pPr>
+              <w:rPr>
+                <w:rFonts w:ascii="Arial" w:hAnsi="Arial" w:cs="Arial"/>
+              </w:rPr>
+            </w:pPr>
+            <w:r>
+              <w:rPr>
+                <w:rFonts w:ascii="Arial" w:hAnsi="Arial" w:cs="Arial"/>
+              </w:rPr>
               <w:t>Pause</w:t>
             </w:r>
           </w:p>
@@ -3706,12 +3745,14 @@
                 <w:rFonts w:ascii="Arial" w:hAnsi="Arial" w:cs="Arial"/>
               </w:rPr>
             </w:pPr>
+            <w:proofErr w:type="spellStart"/>
             <w:r>
               <w:rPr>
                 <w:rFonts w:ascii="Arial" w:hAnsi="Arial" w:cs="Arial"/>
               </w:rPr>
               <w:t>Ansible</w:t>
             </w:r>
+            <w:proofErr w:type="spellEnd"/>
           </w:p>
         </w:tc>
         <w:tc>
@@ -3776,6 +3817,74 @@
                 <w:rFonts w:ascii="Arial" w:hAnsi="Arial" w:cs="Arial"/>
               </w:rPr>
             </w:pPr>
+            <w:r>
+              <w:rPr>
+                <w:rFonts w:ascii="Arial" w:hAnsi="Arial" w:cs="Arial"/>
+              </w:rPr>
+              <w:t xml:space="preserve">08.41 </w:t>
+            </w:r>
+            <w:r>
+              <w:rPr>
+                <w:rFonts w:ascii="Arial" w:hAnsi="Arial" w:cs="Arial"/>
+              </w:rPr>
+              <w:t>–</w:t>
+            </w:r>
+            <w:r>
+              <w:rPr>
+                <w:rFonts w:ascii="Arial" w:hAnsi="Arial" w:cs="Arial"/>
+              </w:rPr>
+              <w:t xml:space="preserve"> </w:t>
+            </w:r>
+            <w:r>
+              <w:rPr>
+                <w:rFonts w:ascii="Arial" w:hAnsi="Arial" w:cs="Arial"/>
+              </w:rPr>
+              <w:t>11.30</w:t>
+            </w:r>
+          </w:p>
+          <w:p>
+            <w:pPr>
+              <w:rPr>
+                <w:rFonts w:ascii="Arial" w:hAnsi="Arial" w:cs="Arial"/>
+              </w:rPr>
+            </w:pPr>
+            <w:r>
+              <w:rPr>
+                <w:rFonts w:ascii="Arial" w:hAnsi="Arial" w:cs="Arial"/>
+              </w:rPr>
+              <w:t>11.30 – 12.15</w:t>
+            </w:r>
+          </w:p>
+          <w:p>
+            <w:pPr>
+              <w:rPr>
+                <w:rFonts w:ascii="Arial" w:hAnsi="Arial" w:cs="Arial"/>
+              </w:rPr>
+            </w:pPr>
+            <w:r>
+              <w:rPr>
+                <w:rFonts w:ascii="Arial" w:hAnsi="Arial" w:cs="Arial"/>
+              </w:rPr>
+              <w:t xml:space="preserve">12.15 </w:t>
+            </w:r>
+            <w:r>
+              <w:rPr>
+                <w:rFonts w:ascii="Arial" w:hAnsi="Arial" w:cs="Arial"/>
+              </w:rPr>
+              <w:t>–</w:t>
+            </w:r>
+            <w:r>
+              <w:rPr>
+                <w:rFonts w:ascii="Arial" w:hAnsi="Arial" w:cs="Arial"/>
+              </w:rPr>
+              <w:t xml:space="preserve"> </w:t>
+            </w:r>
+            <w:r>
+              <w:rPr>
+                <w:rFonts w:ascii="Arial" w:hAnsi="Arial" w:cs="Arial"/>
+              </w:rPr>
+              <w:t>17.01</w:t>
+            </w:r>
           </w:p>
         </w:tc>
         <w:tc>
@@ -3792,6 +3901,42 @@
                 <w:rFonts w:ascii="Arial" w:hAnsi="Arial" w:cs="Arial"/>
               </w:rPr>
             </w:pPr>
+            <w:proofErr w:type="spellStart"/>
+            <w:r>
+              <w:rPr>
+                <w:rFonts w:ascii="Arial" w:hAnsi="Arial" w:cs="Arial"/>
+              </w:rPr>
+              <w:t>Ansible</w:t>
+            </w:r>
+            <w:proofErr w:type="spellEnd"/>
+          </w:p>
+          <w:p>
+            <w:pPr>
+              <w:rPr>
+                <w:rFonts w:ascii="Arial" w:hAnsi="Arial" w:cs="Arial"/>
+              </w:rPr>
+            </w:pPr>
+            <w:r>
+              <w:rPr>
+                <w:rFonts w:ascii="Arial" w:hAnsi="Arial" w:cs="Arial"/>
+              </w:rPr>
+              <w:t>Pause</w:t>
+            </w:r>
+          </w:p>
+          <w:p>
+            <w:pPr>
+              <w:rPr>
+                <w:rFonts w:ascii="Arial" w:hAnsi="Arial" w:cs="Arial"/>
+              </w:rPr>
+            </w:pPr>
+            <w:proofErr w:type="spellStart"/>
+            <w:r>
+              <w:rPr>
+                <w:rFonts w:ascii="Arial" w:hAnsi="Arial" w:cs="Arial"/>
+              </w:rPr>
+              <w:t>Ansible</w:t>
+            </w:r>
+            <w:proofErr w:type="spellEnd"/>
           </w:p>
         </w:tc>
         <w:tc>
@@ -3857,6 +4002,56 @@
                 <w:rFonts w:ascii="Arial" w:hAnsi="Arial" w:cs="Arial"/>
               </w:rPr>
             </w:pPr>
+            <w:r>
+              <w:rPr>
+                <w:rFonts w:ascii="Arial" w:hAnsi="Arial" w:cs="Arial"/>
+              </w:rPr>
+              <w:t xml:space="preserve">06.30 </w:t>
+            </w:r>
+            <w:r>
+              <w:rPr>
+                <w:rFonts w:ascii="Arial" w:hAnsi="Arial" w:cs="Arial"/>
+              </w:rPr>
+              <w:t>–</w:t>
+            </w:r>
+            <w:r>
+              <w:rPr>
+                <w:rFonts w:ascii="Arial" w:hAnsi="Arial" w:cs="Arial"/>
+              </w:rPr>
+              <w:t xml:space="preserve"> </w:t>
+            </w:r>
+            <w:r>
+              <w:rPr>
+                <w:rFonts w:ascii="Arial" w:hAnsi="Arial" w:cs="Arial"/>
+              </w:rPr>
+              <w:t>11.00</w:t>
+            </w:r>
+          </w:p>
+          <w:p>
+            <w:pPr>
+              <w:rPr>
+                <w:rFonts w:ascii="Arial" w:hAnsi="Arial" w:cs="Arial"/>
+              </w:rPr>
+            </w:pPr>
+            <w:r>
+              <w:rPr>
+                <w:rFonts w:ascii="Arial" w:hAnsi="Arial" w:cs="Arial"/>
+              </w:rPr>
+              <w:t>11.00 – 11.45</w:t>
+            </w:r>
+          </w:p>
+          <w:p>
+            <w:pPr>
+              <w:rPr>
+                <w:rFonts w:ascii="Arial" w:hAnsi="Arial" w:cs="Arial"/>
+              </w:rPr>
+            </w:pPr>
+            <w:r>
+              <w:rPr>
+                <w:rFonts w:ascii="Arial" w:hAnsi="Arial" w:cs="Arial"/>
+              </w:rPr>
+              <w:t>11.45 – 12.15</w:t>
+            </w:r>
           </w:p>
         </w:tc>
         <w:tc>
@@ -3873,6 +4068,38 @@
                 <w:rFonts w:ascii="Arial" w:hAnsi="Arial" w:cs="Arial"/>
               </w:rPr>
             </w:pPr>
+            <w:r>
+              <w:rPr>
+                <w:rFonts w:ascii="Arial" w:hAnsi="Arial" w:cs="Arial"/>
+              </w:rPr>
+              <w:t>Bereichscrash-kurs</w:t>
+            </w:r>
+          </w:p>
+          <w:p>
+            <w:pPr>
+              <w:rPr>
+                <w:rFonts w:ascii="Arial" w:hAnsi="Arial" w:cs="Arial"/>
+              </w:rPr>
+            </w:pPr>
+            <w:r>
+              <w:rPr>
+                <w:rFonts w:ascii="Arial" w:hAnsi="Arial" w:cs="Arial"/>
+              </w:rPr>
+              <w:t>Meeting</w:t>
+            </w:r>
+          </w:p>
+          <w:p>
+            <w:pPr>
+              <w:rPr>
+                <w:rFonts w:ascii="Arial" w:hAnsi="Arial" w:cs="Arial"/>
+              </w:rPr>
+            </w:pPr>
+            <w:r>
+              <w:rPr>
+                <w:rFonts w:ascii="Arial" w:hAnsi="Arial" w:cs="Arial"/>
+              </w:rPr>
+              <w:t>Pause</w:t>
+            </w:r>
           </w:p>
         </w:tc>
         <w:tc>
@@ -4142,8 +4369,8 @@
         <w:t>Datum/Stempel/Unterschrift d. Betreuers/Betreuerin</w:t>
       </w:r>
     </w:p>
-    <w:bookmarkEnd w:id="8"/>
-    <w:bookmarkEnd w:id="9"/>
+    <w:bookmarkEnd w:id="10"/>
+    <w:bookmarkEnd w:id="11"/>
     <w:p>
       <w:pPr>
         <w:tabs>
@@ -4208,7 +4435,7 @@
                 <w:szCs w:val="28"/>
               </w:rPr>
             </w:pPr>
-            <w:bookmarkStart w:id="13" w:name="_Toc152181613"/>
+            <w:bookmarkStart w:id="15" w:name="_Toc152181613"/>
             <w:r>
               <w:rPr>
                 <w:b/>
@@ -4236,7 +4463,7 @@
               </w:rPr>
               <w:t>: vom 28.11.2022 – 02.12.2022</w:t>
             </w:r>
-            <w:bookmarkEnd w:id="13"/>
+            <w:bookmarkEnd w:id="15"/>
           </w:p>
         </w:tc>
       </w:tr>
@@ -4983,7 +5210,7 @@
                 <w:szCs w:val="28"/>
               </w:rPr>
             </w:pPr>
-            <w:bookmarkStart w:id="14" w:name="_Toc152181614"/>
+            <w:bookmarkStart w:id="16" w:name="_Toc152181614"/>
             <w:r>
               <w:rPr>
                 <w:b/>
@@ -5011,7 +5238,7 @@
               </w:rPr>
               <w:t>: vom 28.11.2022 – 02.12.2022</w:t>
             </w:r>
-            <w:bookmarkEnd w:id="14"/>
+            <w:bookmarkEnd w:id="16"/>
           </w:p>
         </w:tc>
       </w:tr>
@@ -5758,7 +5985,7 @@
                 <w:szCs w:val="28"/>
               </w:rPr>
             </w:pPr>
-            <w:bookmarkStart w:id="15" w:name="_Toc152181615"/>
+            <w:bookmarkStart w:id="17" w:name="_Toc152181615"/>
             <w:r>
               <w:rPr>
                 <w:b/>
@@ -5786,7 +6013,7 @@
               </w:rPr>
               <w:t>: vom 28.11.2022 – 02.12.2022</w:t>
             </w:r>
-            <w:bookmarkEnd w:id="15"/>
+            <w:bookmarkEnd w:id="17"/>
           </w:p>
         </w:tc>
       </w:tr>
@@ -6533,7 +6760,7 @@
                 <w:szCs w:val="28"/>
               </w:rPr>
             </w:pPr>
-            <w:bookmarkStart w:id="16" w:name="_Toc152181616"/>
+            <w:bookmarkStart w:id="18" w:name="_Toc152181616"/>
             <w:r>
               <w:rPr>
                 <w:b/>
@@ -6561,7 +6788,7 @@
               </w:rPr>
               <w:t>: vom 28.11.2022 – 02.12.2022</w:t>
             </w:r>
-            <w:bookmarkEnd w:id="16"/>
+            <w:bookmarkEnd w:id="18"/>
           </w:p>
         </w:tc>
       </w:tr>
@@ -7308,7 +7535,7 @@
                 <w:szCs w:val="28"/>
               </w:rPr>
             </w:pPr>
-            <w:bookmarkStart w:id="17" w:name="_Toc152181617"/>
+            <w:bookmarkStart w:id="19" w:name="_Toc152181617"/>
             <w:r>
               <w:rPr>
                 <w:b/>
@@ -7336,7 +7563,7 @@
               </w:rPr>
               <w:t>: vom 28.11.2022 – 02.12.2022</w:t>
             </w:r>
-            <w:bookmarkEnd w:id="17"/>
+            <w:bookmarkEnd w:id="19"/>
           </w:p>
         </w:tc>
       </w:tr>
@@ -8036,7 +8263,7 @@
       <w:r>
         <w:br w:type="page"/>
       </w:r>
-      <w:bookmarkStart w:id="18" w:name="_Toc152181618"/>
+      <w:bookmarkStart w:id="20" w:name="_Toc152181618"/>
       <w:r>
         <w:rPr>
           <w:sz w:val="24"/>
@@ -8046,7 +8273,7 @@
         <w:lastRenderedPageBreak/>
         <w:t>Rückblick</w:t>
       </w:r>
-      <w:bookmarkEnd w:id="18"/>
+      <w:bookmarkEnd w:id="20"/>
     </w:p>
     <w:p>
       <w:pPr>

--- a/Drites AusbildungsJahr/ITS/31-praktikumsbericht_ita_schueler/Sicherungskopie von 31-praktikumsbericht_ita_schueler.docx
+++ b/Drites AusbildungsJahr/ITS/31-praktikumsbericht_ita_schueler/Sicherungskopie von 31-praktikumsbericht_ita_schueler.docx
@@ -715,7 +715,7 @@
         </w:rPr>
         <w:fldChar w:fldCharType="separate"/>
       </w:r>
-      <w:hyperlink w:anchor="_Toc152181611" w:history="1">
+      <w:hyperlink w:anchor="_Toc153119869" w:history="1">
         <w:r>
           <w:rPr>
             <w:rStyle w:val="Hyperlink"/>
@@ -742,7 +742,7 @@
             <w:noProof/>
             <w:webHidden/>
           </w:rPr>
-          <w:instrText xml:space="preserve"> PAGEREF _Toc152181611 \h </w:instrText>
+          <w:instrText xml:space="preserve"> PAGEREF _Toc153119869 \h </w:instrText>
         </w:r>
         <w:r>
           <w:rPr>
@@ -792,13 +792,13 @@
           <w:lang w:val="de-FR"/>
         </w:rPr>
       </w:pPr>
-      <w:hyperlink w:anchor="_Toc152181612" w:history="1">
+      <w:hyperlink w:anchor="_Toc153119870" w:history="1">
         <w:r>
           <w:rPr>
             <w:rStyle w:val="Hyperlink"/>
             <w:noProof/>
           </w:rPr>
-          <w:t>Woche 2: vom 28.11.2022 – 02.12.2022</w:t>
+          <w:t>Woche 2: vom 04.12.2023 – 08.12.2023</w:t>
         </w:r>
         <w:r>
           <w:rPr>
@@ -819,7 +819,7 @@
             <w:noProof/>
             <w:webHidden/>
           </w:rPr>
-          <w:instrText xml:space="preserve"> PAGEREF _Toc152181612 \h </w:instrText>
+          <w:instrText xml:space="preserve"> PAGEREF _Toc153119870 \h </w:instrText>
         </w:r>
         <w:r>
           <w:rPr>
@@ -869,7 +869,7 @@
           <w:lang w:val="de-FR"/>
         </w:rPr>
       </w:pPr>
-      <w:hyperlink w:anchor="_Toc152181613" w:history="1">
+      <w:hyperlink w:anchor="_Toc153119871" w:history="1">
         <w:r>
           <w:rPr>
             <w:rStyle w:val="Hyperlink"/>
@@ -896,7 +896,7 @@
             <w:noProof/>
             <w:webHidden/>
           </w:rPr>
-          <w:instrText xml:space="preserve"> PAGEREF _Toc152181613 \h </w:instrText>
+          <w:instrText xml:space="preserve"> PAGEREF _Toc153119871 \h </w:instrText>
         </w:r>
         <w:r>
           <w:rPr>
@@ -946,7 +946,7 @@
           <w:lang w:val="de-FR"/>
         </w:rPr>
       </w:pPr>
-      <w:hyperlink w:anchor="_Toc152181614" w:history="1">
+      <w:hyperlink w:anchor="_Toc153119872" w:history="1">
         <w:r>
           <w:rPr>
             <w:rStyle w:val="Hyperlink"/>
@@ -973,7 +973,7 @@
             <w:noProof/>
             <w:webHidden/>
           </w:rPr>
-          <w:instrText xml:space="preserve"> PAGEREF _Toc152181614 \h </w:instrText>
+          <w:instrText xml:space="preserve"> PAGEREF _Toc153119872 \h </w:instrText>
         </w:r>
         <w:r>
           <w:rPr>
@@ -1023,7 +1023,7 @@
           <w:lang w:val="de-FR"/>
         </w:rPr>
       </w:pPr>
-      <w:hyperlink w:anchor="_Toc152181615" w:history="1">
+      <w:hyperlink w:anchor="_Toc153119873" w:history="1">
         <w:r>
           <w:rPr>
             <w:rStyle w:val="Hyperlink"/>
@@ -1050,7 +1050,7 @@
             <w:noProof/>
             <w:webHidden/>
           </w:rPr>
-          <w:instrText xml:space="preserve"> PAGEREF _Toc152181615 \h </w:instrText>
+          <w:instrText xml:space="preserve"> PAGEREF _Toc153119873 \h </w:instrText>
         </w:r>
         <w:r>
           <w:rPr>
@@ -1100,7 +1100,7 @@
           <w:lang w:val="de-FR"/>
         </w:rPr>
       </w:pPr>
-      <w:hyperlink w:anchor="_Toc152181616" w:history="1">
+      <w:hyperlink w:anchor="_Toc153119874" w:history="1">
         <w:r>
           <w:rPr>
             <w:rStyle w:val="Hyperlink"/>
@@ -1127,7 +1127,7 @@
             <w:noProof/>
             <w:webHidden/>
           </w:rPr>
-          <w:instrText xml:space="preserve"> PAGEREF _Toc152181616 \h </w:instrText>
+          <w:instrText xml:space="preserve"> PAGEREF _Toc153119874 \h </w:instrText>
         </w:r>
         <w:r>
           <w:rPr>
@@ -1177,7 +1177,7 @@
           <w:lang w:val="de-FR"/>
         </w:rPr>
       </w:pPr>
-      <w:hyperlink w:anchor="_Toc152181617" w:history="1">
+      <w:hyperlink w:anchor="_Toc153119875" w:history="1">
         <w:r>
           <w:rPr>
             <w:rStyle w:val="Hyperlink"/>
@@ -1204,7 +1204,7 @@
             <w:noProof/>
             <w:webHidden/>
           </w:rPr>
-          <w:instrText xml:space="preserve"> PAGEREF _Toc152181617 \h </w:instrText>
+          <w:instrText xml:space="preserve"> PAGEREF _Toc153119875 \h </w:instrText>
         </w:r>
         <w:r>
           <w:rPr>
@@ -1254,13 +1254,13 @@
           <w:lang w:val="de-FR"/>
         </w:rPr>
       </w:pPr>
-      <w:hyperlink w:anchor="_Toc152181618" w:history="1">
+      <w:hyperlink w:anchor="_Toc153119876" w:history="1">
         <w:r>
           <w:rPr>
             <w:rStyle w:val="Hyperlink"/>
             <w:noProof/>
           </w:rPr>
-          <w:t>Rückblick</w:t>
+          <w:t>Selbstbewertung nach zwei Wochen Praktikum bei der KfW Bankengruppe</w:t>
         </w:r>
         <w:r>
           <w:rPr>
@@ -1281,7 +1281,7 @@
             <w:noProof/>
             <w:webHidden/>
           </w:rPr>
-          <w:instrText xml:space="preserve"> PAGEREF _Toc152181618 \h </w:instrText>
+          <w:instrText xml:space="preserve"> PAGEREF _Toc153119876 \h </w:instrText>
         </w:r>
         <w:r>
           <w:rPr>
@@ -1313,6 +1313,83 @@
       </w:hyperlink>
     </w:p>
     <w:p>
+      <w:pPr>
+        <w:pStyle w:val="Verzeichnis1"/>
+        <w:tabs>
+          <w:tab w:val="right" w:leader="dot" w:pos="9911"/>
+        </w:tabs>
+        <w:rPr>
+          <w:rFonts w:cs="Times New Roman"/>
+          <w:b w:val="0"/>
+          <w:bCs w:val="0"/>
+          <w:caps w:val="0"/>
+          <w:noProof/>
+          <w:kern w:val="2"/>
+          <w:sz w:val="24"/>
+          <w:szCs w:val="24"/>
+          <w:u w:val="none"/>
+          <w:lang w:val="de-FR"/>
+        </w:rPr>
+      </w:pPr>
+      <w:hyperlink w:anchor="_Toc153119877" w:history="1">
+        <w:r>
+          <w:rPr>
+            <w:rStyle w:val="Hyperlink"/>
+            <w:noProof/>
+          </w:rPr>
+          <w:t>Rückblick</w:t>
+        </w:r>
+        <w:r>
+          <w:rPr>
+            <w:noProof/>
+            <w:webHidden/>
+          </w:rPr>
+          <w:tab/>
+        </w:r>
+        <w:r>
+          <w:rPr>
+            <w:noProof/>
+            <w:webHidden/>
+          </w:rPr>
+          <w:fldChar w:fldCharType="begin"/>
+        </w:r>
+        <w:r>
+          <w:rPr>
+            <w:noProof/>
+            <w:webHidden/>
+          </w:rPr>
+          <w:instrText xml:space="preserve"> PAGEREF _Toc153119877 \h </w:instrText>
+        </w:r>
+        <w:r>
+          <w:rPr>
+            <w:noProof/>
+            <w:webHidden/>
+          </w:rPr>
+        </w:r>
+        <w:r>
+          <w:rPr>
+            <w:noProof/>
+            <w:webHidden/>
+          </w:rPr>
+          <w:fldChar w:fldCharType="separate"/>
+        </w:r>
+        <w:r>
+          <w:rPr>
+            <w:noProof/>
+            <w:webHidden/>
+          </w:rPr>
+          <w:t>10</w:t>
+        </w:r>
+        <w:r>
+          <w:rPr>
+            <w:noProof/>
+            <w:webHidden/>
+          </w:rPr>
+          <w:fldChar w:fldCharType="end"/>
+        </w:r>
+      </w:hyperlink>
+    </w:p>
+    <w:p>
       <w:r>
         <w:rPr>
           <w:b/>
@@ -1415,7 +1492,7 @@
               </w:rPr>
             </w:pPr>
             <w:bookmarkStart w:id="0" w:name="_Toc152180723"/>
-            <w:bookmarkStart w:id="1" w:name="_Toc152181611"/>
+            <w:bookmarkStart w:id="1" w:name="_Toc153119869"/>
             <w:r>
               <w:rPr>
                 <w:b/>
@@ -2398,21 +2475,55 @@
               <w:rPr>
                 <w:rFonts w:ascii="Arial" w:hAnsi="Arial" w:cs="Arial"/>
               </w:rPr>
-              <w:t>15.30 – 16.45</w:t>
-            </w:r>
-          </w:p>
-          <w:p>
-            <w:pPr>
-              <w:rPr>
-                <w:rFonts w:ascii="Arial" w:hAnsi="Arial" w:cs="Arial"/>
-              </w:rPr>
-            </w:pPr>
-            <w:r>
-              <w:rPr>
-                <w:rFonts w:ascii="Arial" w:hAnsi="Arial" w:cs="Arial"/>
-              </w:rPr>
-              <w:t>Gesamt 7,47 h</w:t>
-            </w:r>
+              <w:t>15.30 – 1</w:t>
+            </w:r>
+            <w:r>
+              <w:rPr>
+                <w:rFonts w:ascii="Arial" w:hAnsi="Arial" w:cs="Arial"/>
+              </w:rPr>
+              <w:t>7</w:t>
+            </w:r>
+            <w:r>
+              <w:rPr>
+                <w:rFonts w:ascii="Arial" w:hAnsi="Arial" w:cs="Arial"/>
+              </w:rPr>
+              <w:t>.4</w:t>
+            </w:r>
+            <w:r>
+              <w:rPr>
+                <w:rFonts w:ascii="Arial" w:hAnsi="Arial" w:cs="Arial"/>
+              </w:rPr>
+              <w:t>0</w:t>
+            </w:r>
+          </w:p>
+          <w:p>
+            <w:pPr>
+              <w:rPr>
+                <w:rFonts w:ascii="Arial" w:hAnsi="Arial" w:cs="Arial"/>
+              </w:rPr>
+            </w:pPr>
+            <w:bookmarkStart w:id="3" w:name="OLE_LINK10"/>
+            <w:bookmarkStart w:id="4" w:name="OLE_LINK11"/>
+            <w:r>
+              <w:rPr>
+                <w:rFonts w:ascii="Arial" w:hAnsi="Arial" w:cs="Arial"/>
+              </w:rPr>
+              <w:t>Gesamt 7,</w:t>
+            </w:r>
+            <w:r>
+              <w:rPr>
+                <w:rFonts w:ascii="Arial" w:hAnsi="Arial" w:cs="Arial"/>
+              </w:rPr>
+              <w:t>8</w:t>
+            </w:r>
+            <w:r>
+              <w:rPr>
+                <w:rFonts w:ascii="Arial" w:hAnsi="Arial" w:cs="Arial"/>
+              </w:rPr>
+              <w:t xml:space="preserve"> h</w:t>
+            </w:r>
+            <w:bookmarkEnd w:id="3"/>
+            <w:bookmarkEnd w:id="4"/>
           </w:p>
         </w:tc>
         <w:tc>
@@ -2500,9 +2611,9 @@
                 <w:rFonts w:ascii="Arial" w:hAnsi="Arial" w:cs="Arial"/>
               </w:rPr>
             </w:pPr>
-            <w:bookmarkStart w:id="3" w:name="OLE_LINK1"/>
-            <w:bookmarkStart w:id="4" w:name="OLE_LINK2"/>
-            <w:bookmarkStart w:id="5" w:name="OLE_LINK7"/>
+            <w:bookmarkStart w:id="5" w:name="OLE_LINK1"/>
+            <w:bookmarkStart w:id="6" w:name="OLE_LINK2"/>
+            <w:bookmarkStart w:id="7" w:name="OLE_LINK7"/>
             <w:r>
               <w:rPr>
                 <w:rFonts w:ascii="Arial" w:hAnsi="Arial" w:cs="Arial"/>
@@ -2510,9 +2621,9 @@
               <w:t>Betriebsbeschreibung</w:t>
             </w:r>
           </w:p>
-          <w:bookmarkEnd w:id="3"/>
-          <w:bookmarkEnd w:id="4"/>
           <w:bookmarkEnd w:id="5"/>
+          <w:bookmarkEnd w:id="6"/>
+          <w:bookmarkEnd w:id="7"/>
           <w:p>
             <w:pPr>
               <w:rPr>
@@ -2554,28 +2665,6 @@
                 <w:rFonts w:ascii="Arial" w:hAnsi="Arial" w:cs="Arial"/>
               </w:rPr>
             </w:pPr>
-            <w:bookmarkStart w:id="6" w:name="OLE_LINK3"/>
-            <w:bookmarkStart w:id="7" w:name="OLE_LINK4"/>
-            <w:r>
-              <w:rPr>
-                <w:rFonts w:ascii="Arial" w:hAnsi="Arial" w:cs="Arial"/>
-              </w:rPr>
-              <w:t xml:space="preserve">Wurde </w:t>
-            </w:r>
-            <w:r>
-              <w:rPr>
-                <w:rFonts w:ascii="Arial" w:hAnsi="Arial" w:cs="Arial"/>
-              </w:rPr>
-              <w:t>früher</w:t>
-            </w:r>
-            <w:r>
-              <w:rPr>
-                <w:rFonts w:ascii="Arial" w:hAnsi="Arial" w:cs="Arial"/>
-              </w:rPr>
-              <w:t xml:space="preserve"> entlassen</w:t>
-            </w:r>
-            <w:bookmarkEnd w:id="6"/>
-            <w:bookmarkEnd w:id="7"/>
           </w:p>
         </w:tc>
       </w:tr>
@@ -2723,7 +2812,26 @@
               <w:rPr>
                 <w:rFonts w:ascii="Arial" w:hAnsi="Arial" w:cs="Arial"/>
               </w:rPr>
-              <w:t>12.15- 14.40</w:t>
+              <w:t>12.15</w:t>
+            </w:r>
+            <w:r>
+              <w:rPr>
+                <w:rFonts w:ascii="Arial" w:hAnsi="Arial" w:cs="Arial"/>
+              </w:rPr>
+              <w:t xml:space="preserve"> - 17.10</w:t>
+            </w:r>
+          </w:p>
+          <w:p>
+            <w:pPr>
+              <w:rPr>
+                <w:rFonts w:ascii="Arial" w:hAnsi="Arial" w:cs="Arial"/>
+              </w:rPr>
+            </w:pPr>
+            <w:r>
+              <w:rPr>
+                <w:rFonts w:ascii="Arial" w:hAnsi="Arial" w:cs="Arial"/>
+              </w:rPr>
+              <w:t>Gesamt 7,8 h</w:t>
             </w:r>
           </w:p>
         </w:tc>
@@ -2855,12 +2963,6 @@
                 <w:rFonts w:ascii="Arial" w:hAnsi="Arial" w:cs="Arial"/>
               </w:rPr>
             </w:pPr>
-            <w:r>
-              <w:rPr>
-                <w:rFonts w:ascii="Arial" w:hAnsi="Arial" w:cs="Arial"/>
-              </w:rPr>
-              <w:t>Wurde früher entlassen</w:t>
-            </w:r>
           </w:p>
         </w:tc>
       </w:tr>
@@ -3101,7 +3203,7 @@
               </w:rPr>
             </w:pPr>
             <w:bookmarkStart w:id="12" w:name="_Toc152180725"/>
-            <w:bookmarkStart w:id="13" w:name="_Toc152181612"/>
+            <w:bookmarkStart w:id="13" w:name="_Toc153119870"/>
             <w:r>
               <w:rPr>
                 <w:b/>
@@ -3203,7 +3305,6 @@
               </w:rPr>
               <w:t>.12.202</w:t>
             </w:r>
-            <w:bookmarkEnd w:id="13"/>
             <w:bookmarkEnd w:id="14"/>
             <w:r>
               <w:rPr>
@@ -3214,6 +3315,7 @@
               </w:rPr>
               <w:t>3</w:t>
             </w:r>
+            <w:bookmarkEnd w:id="13"/>
           </w:p>
         </w:tc>
       </w:tr>
@@ -3376,7 +3478,13 @@
               <w:rPr>
                 <w:rFonts w:ascii="Arial" w:hAnsi="Arial" w:cs="Arial"/>
               </w:rPr>
-              <w:t>08:33</w:t>
+              <w:t>08:3</w:t>
+            </w:r>
+            <w:r>
+              <w:rPr>
+                <w:rFonts w:ascii="Arial" w:hAnsi="Arial" w:cs="Arial"/>
+              </w:rPr>
+              <w:t>0</w:t>
             </w:r>
             <w:r>
               <w:rPr>
@@ -3476,7 +3584,33 @@
               <w:rPr>
                 <w:rFonts w:ascii="Arial" w:hAnsi="Arial" w:cs="Arial"/>
               </w:rPr>
-              <w:t>12.00 – 16.53</w:t>
+              <w:t>12.00 – 1</w:t>
+            </w:r>
+            <w:r>
+              <w:rPr>
+                <w:rFonts w:ascii="Arial" w:hAnsi="Arial" w:cs="Arial"/>
+              </w:rPr>
+              <w:t>6.50</w:t>
+            </w:r>
+          </w:p>
+          <w:p>
+            <w:pPr>
+              <w:rPr>
+                <w:rFonts w:ascii="Arial" w:hAnsi="Arial" w:cs="Arial"/>
+              </w:rPr>
+            </w:pPr>
+          </w:p>
+          <w:p>
+            <w:pPr>
+              <w:rPr>
+                <w:rFonts w:ascii="Arial" w:hAnsi="Arial" w:cs="Arial"/>
+              </w:rPr>
+            </w:pPr>
+            <w:r>
+              <w:rPr>
+                <w:rFonts w:ascii="Arial" w:hAnsi="Arial" w:cs="Arial"/>
+              </w:rPr>
+              <w:t>Gesamt 7,8 h</w:t>
             </w:r>
           </w:p>
         </w:tc>
@@ -3491,74 +3625,78 @@
             <w:pPr>
               <w:rPr>
                 <w:rFonts w:ascii="Arial" w:hAnsi="Arial" w:cs="Arial"/>
+                <w:lang w:val="en-US"/>
+              </w:rPr>
+            </w:pPr>
+            <w:r>
+              <w:rPr>
+                <w:rFonts w:ascii="Arial" w:hAnsi="Arial" w:cs="Arial"/>
+                <w:lang w:val="en-US"/>
+              </w:rPr>
+              <w:t>Ansible</w:t>
+            </w:r>
+          </w:p>
+          <w:p>
+            <w:pPr>
+              <w:rPr>
+                <w:rFonts w:ascii="Arial" w:hAnsi="Arial" w:cs="Arial"/>
+                <w:lang w:val="en-US"/>
+              </w:rPr>
+            </w:pPr>
+            <w:r>
+              <w:rPr>
+                <w:rFonts w:ascii="Arial" w:hAnsi="Arial" w:cs="Arial"/>
+                <w:lang w:val="en-US"/>
+              </w:rPr>
+              <w:t>Meeting</w:t>
+            </w:r>
+          </w:p>
+          <w:p>
+            <w:pPr>
+              <w:rPr>
+                <w:rFonts w:ascii="Arial" w:hAnsi="Arial" w:cs="Arial"/>
+                <w:lang w:val="en-US"/>
+              </w:rPr>
+            </w:pPr>
+            <w:r>
+              <w:rPr>
+                <w:rFonts w:ascii="Arial" w:hAnsi="Arial" w:cs="Arial"/>
+                <w:lang w:val="en-US"/>
+              </w:rPr>
+              <w:t>Ansible</w:t>
+            </w:r>
+          </w:p>
+          <w:p>
+            <w:pPr>
+              <w:rPr>
+                <w:rFonts w:ascii="Arial" w:hAnsi="Arial" w:cs="Arial"/>
+                <w:lang w:val="en-US"/>
               </w:rPr>
             </w:pPr>
             <w:proofErr w:type="spellStart"/>
             <w:r>
               <w:rPr>
                 <w:rFonts w:ascii="Arial" w:hAnsi="Arial" w:cs="Arial"/>
+                <w:lang w:val="en-US"/>
+              </w:rPr>
+              <w:t>Pauuse</w:t>
+            </w:r>
+            <w:proofErr w:type="spellEnd"/>
+          </w:p>
+          <w:p>
+            <w:pPr>
+              <w:rPr>
+                <w:rFonts w:ascii="Arial" w:hAnsi="Arial" w:cs="Arial"/>
+                <w:lang w:val="en-US"/>
+              </w:rPr>
+            </w:pPr>
+            <w:r>
+              <w:rPr>
+                <w:rFonts w:ascii="Arial" w:hAnsi="Arial" w:cs="Arial"/>
+                <w:lang w:val="en-US"/>
               </w:rPr>
               <w:t>Ansible</w:t>
             </w:r>
-            <w:proofErr w:type="spellEnd"/>
-          </w:p>
-          <w:p>
-            <w:pPr>
-              <w:rPr>
-                <w:rFonts w:ascii="Arial" w:hAnsi="Arial" w:cs="Arial"/>
-              </w:rPr>
-            </w:pPr>
-            <w:r>
-              <w:rPr>
-                <w:rFonts w:ascii="Arial" w:hAnsi="Arial" w:cs="Arial"/>
-              </w:rPr>
-              <w:t>Meeting</w:t>
-            </w:r>
-          </w:p>
-          <w:p>
-            <w:pPr>
-              <w:rPr>
-                <w:rFonts w:ascii="Arial" w:hAnsi="Arial" w:cs="Arial"/>
-              </w:rPr>
-            </w:pPr>
-            <w:proofErr w:type="spellStart"/>
-            <w:r>
-              <w:rPr>
-                <w:rFonts w:ascii="Arial" w:hAnsi="Arial" w:cs="Arial"/>
-              </w:rPr>
-              <w:t>Ansible</w:t>
-            </w:r>
-            <w:proofErr w:type="spellEnd"/>
-          </w:p>
-          <w:p>
-            <w:pPr>
-              <w:rPr>
-                <w:rFonts w:ascii="Arial" w:hAnsi="Arial" w:cs="Arial"/>
-              </w:rPr>
-            </w:pPr>
-            <w:proofErr w:type="spellStart"/>
-            <w:r>
-              <w:rPr>
-                <w:rFonts w:ascii="Arial" w:hAnsi="Arial" w:cs="Arial"/>
-              </w:rPr>
-              <w:t>Pauuse</w:t>
-            </w:r>
-            <w:proofErr w:type="spellEnd"/>
-          </w:p>
-          <w:p>
-            <w:pPr>
-              <w:rPr>
-                <w:rFonts w:ascii="Arial" w:hAnsi="Arial" w:cs="Arial"/>
-              </w:rPr>
-            </w:pPr>
-            <w:proofErr w:type="spellStart"/>
-            <w:r>
-              <w:rPr>
-                <w:rFonts w:ascii="Arial" w:hAnsi="Arial" w:cs="Arial"/>
-              </w:rPr>
-              <w:t>Ansible</w:t>
-            </w:r>
-            <w:proofErr w:type="spellEnd"/>
           </w:p>
         </w:tc>
         <w:tc>
@@ -3572,6 +3710,7 @@
             <w:pPr>
               <w:rPr>
                 <w:rFonts w:ascii="Arial" w:hAnsi="Arial" w:cs="Arial"/>
+                <w:lang w:val="en-US"/>
               </w:rPr>
             </w:pPr>
           </w:p>
@@ -3690,6 +3829,20 @@
               <w:t>12.15 – 17.05</w:t>
             </w:r>
           </w:p>
+          <w:p>
+            <w:pPr>
+              <w:rPr>
+                <w:rFonts w:ascii="Arial" w:hAnsi="Arial" w:cs="Arial"/>
+                <w:bCs/>
+              </w:rPr>
+            </w:pPr>
+            <w:r>
+              <w:rPr>
+                <w:rFonts w:ascii="Arial" w:hAnsi="Arial" w:cs="Arial"/>
+              </w:rPr>
+              <w:t>Gesamt 7,8 h</w:t>
+            </w:r>
+          </w:p>
         </w:tc>
         <w:tc>
           <w:tcPr>
@@ -3886,6 +4039,26 @@
               <w:t>17.01</w:t>
             </w:r>
           </w:p>
+          <w:p>
+            <w:pPr>
+              <w:rPr>
+                <w:rFonts w:ascii="Arial" w:hAnsi="Arial" w:cs="Arial"/>
+              </w:rPr>
+            </w:pPr>
+          </w:p>
+          <w:p>
+            <w:pPr>
+              <w:rPr>
+                <w:rFonts w:ascii="Arial" w:hAnsi="Arial" w:cs="Arial"/>
+              </w:rPr>
+            </w:pPr>
+            <w:r>
+              <w:rPr>
+                <w:rFonts w:ascii="Arial" w:hAnsi="Arial" w:cs="Arial"/>
+              </w:rPr>
+              <w:t>Gesamt 7,8 h</w:t>
+            </w:r>
+          </w:p>
         </w:tc>
         <w:tc>
           <w:tcPr>
@@ -4006,7 +4179,19 @@
               <w:rPr>
                 <w:rFonts w:ascii="Arial" w:hAnsi="Arial" w:cs="Arial"/>
               </w:rPr>
-              <w:t xml:space="preserve">06.30 </w:t>
+              <w:t>0</w:t>
+            </w:r>
+            <w:r>
+              <w:rPr>
+                <w:rFonts w:ascii="Arial" w:hAnsi="Arial" w:cs="Arial"/>
+              </w:rPr>
+              <w:t>8</w:t>
+            </w:r>
+            <w:r>
+              <w:rPr>
+                <w:rFonts w:ascii="Arial" w:hAnsi="Arial" w:cs="Arial"/>
+              </w:rPr>
+              <w:t xml:space="preserve">.30 </w:t>
             </w:r>
             <w:r>
               <w:rPr>
@@ -4053,6 +4238,32 @@
               <w:t>11.45 – 12.15</w:t>
             </w:r>
           </w:p>
+          <w:p>
+            <w:pPr>
+              <w:rPr>
+                <w:rFonts w:ascii="Arial" w:hAnsi="Arial" w:cs="Arial"/>
+              </w:rPr>
+            </w:pPr>
+            <w:r>
+              <w:rPr>
+                <w:rFonts w:ascii="Arial" w:hAnsi="Arial" w:cs="Arial"/>
+              </w:rPr>
+              <w:t>12.15 – 17.00</w:t>
+            </w:r>
+          </w:p>
+          <w:p>
+            <w:pPr>
+              <w:rPr>
+                <w:rFonts w:ascii="Arial" w:hAnsi="Arial" w:cs="Arial"/>
+              </w:rPr>
+            </w:pPr>
+            <w:r>
+              <w:rPr>
+                <w:rFonts w:ascii="Arial" w:hAnsi="Arial" w:cs="Arial"/>
+              </w:rPr>
+              <w:t>Gesamt 8 h</w:t>
+            </w:r>
+          </w:p>
         </w:tc>
         <w:tc>
           <w:tcPr>
@@ -4099,6 +4310,19 @@
                 <w:rFonts w:ascii="Arial" w:hAnsi="Arial" w:cs="Arial"/>
               </w:rPr>
               <w:t>Pause</w:t>
+            </w:r>
+          </w:p>
+          <w:p>
+            <w:pPr>
+              <w:rPr>
+                <w:rFonts w:ascii="Arial" w:hAnsi="Arial" w:cs="Arial"/>
+              </w:rPr>
+            </w:pPr>
+            <w:r>
+              <w:rPr>
+                <w:rFonts w:ascii="Arial" w:hAnsi="Arial" w:cs="Arial"/>
+              </w:rPr>
+              <w:t>Excel</w:t>
             </w:r>
           </w:p>
         </w:tc>
@@ -4169,6 +4393,89 @@
                 <w:rFonts w:ascii="Arial" w:hAnsi="Arial" w:cs="Arial"/>
               </w:rPr>
             </w:pPr>
+            <w:r>
+              <w:rPr>
+                <w:rFonts w:ascii="Arial" w:hAnsi="Arial" w:cs="Arial"/>
+              </w:rPr>
+              <w:t>8.30 – 11.00</w:t>
+            </w:r>
+          </w:p>
+          <w:p>
+            <w:pPr>
+              <w:rPr>
+                <w:rFonts w:ascii="Arial" w:hAnsi="Arial" w:cs="Arial"/>
+              </w:rPr>
+            </w:pPr>
+            <w:r>
+              <w:rPr>
+                <w:rFonts w:ascii="Arial" w:hAnsi="Arial" w:cs="Arial"/>
+              </w:rPr>
+              <w:t>11.00 – 11.30</w:t>
+            </w:r>
+          </w:p>
+          <w:p>
+            <w:pPr>
+              <w:rPr>
+                <w:rFonts w:ascii="Arial" w:hAnsi="Arial" w:cs="Arial"/>
+              </w:rPr>
+            </w:pPr>
+            <w:r>
+              <w:rPr>
+                <w:rFonts w:ascii="Arial" w:hAnsi="Arial" w:cs="Arial"/>
+              </w:rPr>
+              <w:t>11.30 -11.45</w:t>
+            </w:r>
+          </w:p>
+          <w:p>
+            <w:pPr>
+              <w:rPr>
+                <w:rFonts w:ascii="Arial" w:hAnsi="Arial" w:cs="Arial"/>
+              </w:rPr>
+            </w:pPr>
+            <w:r>
+              <w:rPr>
+                <w:rFonts w:ascii="Arial" w:hAnsi="Arial" w:cs="Arial"/>
+              </w:rPr>
+              <w:t>11.45 – 12.</w:t>
+            </w:r>
+            <w:r>
+              <w:rPr>
+                <w:rFonts w:ascii="Arial" w:hAnsi="Arial" w:cs="Arial"/>
+              </w:rPr>
+              <w:t>1</w:t>
+            </w:r>
+            <w:r>
+              <w:rPr>
+                <w:rFonts w:ascii="Arial" w:hAnsi="Arial" w:cs="Arial"/>
+              </w:rPr>
+              <w:t>5</w:t>
+            </w:r>
+          </w:p>
+          <w:p>
+            <w:pPr>
+              <w:rPr>
+                <w:rFonts w:ascii="Arial" w:hAnsi="Arial" w:cs="Arial"/>
+              </w:rPr>
+            </w:pPr>
+            <w:r>
+              <w:rPr>
+                <w:rFonts w:ascii="Arial" w:hAnsi="Arial" w:cs="Arial"/>
+              </w:rPr>
+              <w:t>12.15 – 16.50</w:t>
+            </w:r>
+          </w:p>
+          <w:p>
+            <w:pPr>
+              <w:rPr>
+                <w:rFonts w:ascii="Arial" w:hAnsi="Arial" w:cs="Arial"/>
+              </w:rPr>
+            </w:pPr>
+            <w:r>
+              <w:rPr>
+                <w:rFonts w:ascii="Arial" w:hAnsi="Arial" w:cs="Arial"/>
+              </w:rPr>
+              <w:t>Gesamt 7,8 h</w:t>
+            </w:r>
           </w:p>
         </w:tc>
         <w:tc>
@@ -4185,8 +4492,78 @@
             <w:pPr>
               <w:rPr>
                 <w:rFonts w:ascii="Arial" w:hAnsi="Arial" w:cs="Arial"/>
-              </w:rPr>
-            </w:pPr>
+                <w:lang w:val="en-US"/>
+              </w:rPr>
+            </w:pPr>
+            <w:r>
+              <w:rPr>
+                <w:rFonts w:ascii="Arial" w:hAnsi="Arial" w:cs="Arial"/>
+                <w:lang w:val="en-US"/>
+              </w:rPr>
+              <w:t>Excel</w:t>
+            </w:r>
+          </w:p>
+          <w:p>
+            <w:pPr>
+              <w:rPr>
+                <w:rFonts w:ascii="Arial" w:hAnsi="Arial" w:cs="Arial"/>
+                <w:lang w:val="en-US"/>
+              </w:rPr>
+            </w:pPr>
+            <w:r>
+              <w:rPr>
+                <w:rFonts w:ascii="Arial" w:hAnsi="Arial" w:cs="Arial"/>
+                <w:lang w:val="en-US"/>
+              </w:rPr>
+              <w:t>Meeting</w:t>
+            </w:r>
+          </w:p>
+          <w:p>
+            <w:pPr>
+              <w:rPr>
+                <w:rFonts w:ascii="Arial" w:hAnsi="Arial" w:cs="Arial"/>
+                <w:lang w:val="en-US"/>
+              </w:rPr>
+            </w:pPr>
+            <w:r>
+              <w:rPr>
+                <w:rFonts w:ascii="Arial" w:hAnsi="Arial" w:cs="Arial"/>
+                <w:lang w:val="en-US"/>
+              </w:rPr>
+              <w:t>Excel</w:t>
+            </w:r>
+          </w:p>
+          <w:p>
+            <w:pPr>
+              <w:rPr>
+                <w:rFonts w:ascii="Arial" w:hAnsi="Arial" w:cs="Arial"/>
+                <w:lang w:val="en-US"/>
+              </w:rPr>
+            </w:pPr>
+            <w:r>
+              <w:rPr>
+                <w:rFonts w:ascii="Arial" w:hAnsi="Arial" w:cs="Arial"/>
+                <w:lang w:val="en-US"/>
+              </w:rPr>
+              <w:t>Pause</w:t>
+            </w:r>
+          </w:p>
+          <w:p>
+            <w:pPr>
+              <w:rPr>
+                <w:rFonts w:ascii="Arial" w:hAnsi="Arial" w:cs="Arial"/>
+                <w:lang w:val="en-US"/>
+              </w:rPr>
+            </w:pPr>
+            <w:proofErr w:type="spellStart"/>
+            <w:r>
+              <w:rPr>
+                <w:rFonts w:ascii="Arial" w:hAnsi="Arial" w:cs="Arial"/>
+                <w:lang w:val="en-US"/>
+              </w:rPr>
+              <w:t>Notfallpasswörter</w:t>
+            </w:r>
+            <w:proofErr w:type="spellEnd"/>
           </w:p>
         </w:tc>
         <w:tc>
@@ -4204,6 +4581,7 @@
               <w:rPr>
                 <w:rFonts w:ascii="Arial" w:hAnsi="Arial" w:cs="Arial"/>
                 <w:b/>
+                <w:lang w:val="en-US"/>
               </w:rPr>
             </w:pPr>
           </w:p>
@@ -4214,6 +4592,7 @@
       <w:pPr>
         <w:rPr>
           <w:rFonts w:ascii="Arial" w:hAnsi="Arial" w:cs="Arial"/>
+          <w:lang w:val="en-US"/>
         </w:rPr>
       </w:pPr>
     </w:p>
@@ -4435,7 +4814,7 @@
                 <w:szCs w:val="28"/>
               </w:rPr>
             </w:pPr>
-            <w:bookmarkStart w:id="15" w:name="_Toc152181613"/>
+            <w:bookmarkStart w:id="15" w:name="_Toc153119871"/>
             <w:r>
               <w:rPr>
                 <w:b/>
@@ -5210,7 +5589,7 @@
                 <w:szCs w:val="28"/>
               </w:rPr>
             </w:pPr>
-            <w:bookmarkStart w:id="16" w:name="_Toc152181614"/>
+            <w:bookmarkStart w:id="16" w:name="_Toc153119872"/>
             <w:r>
               <w:rPr>
                 <w:b/>
@@ -5985,7 +6364,7 @@
                 <w:szCs w:val="28"/>
               </w:rPr>
             </w:pPr>
-            <w:bookmarkStart w:id="17" w:name="_Toc152181615"/>
+            <w:bookmarkStart w:id="17" w:name="_Toc153119873"/>
             <w:r>
               <w:rPr>
                 <w:b/>
@@ -6760,7 +7139,7 @@
                 <w:szCs w:val="28"/>
               </w:rPr>
             </w:pPr>
-            <w:bookmarkStart w:id="18" w:name="_Toc152181616"/>
+            <w:bookmarkStart w:id="18" w:name="_Toc153119874"/>
             <w:r>
               <w:rPr>
                 <w:b/>
@@ -7535,7 +7914,7 @@
                 <w:szCs w:val="28"/>
               </w:rPr>
             </w:pPr>
-            <w:bookmarkStart w:id="19" w:name="_Toc152181617"/>
+            <w:bookmarkStart w:id="19" w:name="_Toc153119875"/>
             <w:r>
               <w:rPr>
                 <w:b/>
@@ -8257,23 +8636,257 @@
         <w:pStyle w:val="berschrift1"/>
         <w:jc w:val="left"/>
         <w:rPr>
+          <w:b/>
+          <w:bCs/>
+          <w:sz w:val="28"/>
+          <w:szCs w:val="15"/>
+        </w:rPr>
+      </w:pPr>
+      <w:r>
+        <w:br w:type="page"/>
+      </w:r>
+      <w:bookmarkStart w:id="20" w:name="_Toc153119876"/>
+      <w:r>
+        <w:rPr>
+          <w:b/>
+          <w:bCs/>
+          <w:sz w:val="28"/>
+          <w:szCs w:val="15"/>
+        </w:rPr>
+        <w:lastRenderedPageBreak/>
+        <w:t xml:space="preserve">Selbstbewertung nach </w:t>
+      </w:r>
+      <w:r>
+        <w:rPr>
+          <w:b/>
+          <w:bCs/>
+          <w:sz w:val="28"/>
+          <w:szCs w:val="15"/>
+        </w:rPr>
+        <w:t>2</w:t>
+      </w:r>
+      <w:r>
+        <w:rPr>
+          <w:b/>
+          <w:bCs/>
+          <w:sz w:val="28"/>
+          <w:szCs w:val="15"/>
+        </w:rPr>
+        <w:t xml:space="preserve"> Wochen Praktikum bei der KfW Bankengruppe</w:t>
+      </w:r>
+      <w:bookmarkStart w:id="21" w:name="OLE_LINK3"/>
+      <w:bookmarkStart w:id="22" w:name="OLE_LINK4"/>
+      <w:bookmarkEnd w:id="20"/>
+    </w:p>
+    <w:p>
+      <w:pPr>
+        <w:rPr>
+          <w:rFonts w:ascii="Arial" w:hAnsi="Arial" w:cs="Arial"/>
+          <w:sz w:val="22"/>
+          <w:szCs w:val="22"/>
+        </w:rPr>
+      </w:pPr>
+    </w:p>
+    <w:bookmarkEnd w:id="21"/>
+    <w:bookmarkEnd w:id="22"/>
+    <w:p>
+      <w:pPr>
+        <w:rPr>
+          <w:rFonts w:ascii="Arial" w:hAnsi="Arial" w:cs="Arial"/>
+          <w:sz w:val="21"/>
+          <w:szCs w:val="21"/>
+        </w:rPr>
+      </w:pPr>
+      <w:r>
+        <w:rPr>
+          <w:rFonts w:ascii="Arial" w:hAnsi="Arial" w:cs="Arial"/>
+          <w:sz w:val="21"/>
+          <w:szCs w:val="21"/>
+        </w:rPr>
+        <w:t xml:space="preserve">In den vergangenen zwei Wochen meines Praktikums bei der KfW Bankengruppe habe ich mich aktiv an einem anspruchsvollen </w:t>
+      </w:r>
+      <w:proofErr w:type="spellStart"/>
+      <w:r>
+        <w:rPr>
+          <w:rFonts w:ascii="Arial" w:hAnsi="Arial" w:cs="Arial"/>
+          <w:sz w:val="21"/>
+          <w:szCs w:val="21"/>
+        </w:rPr>
+        <w:t>Ansible</w:t>
+      </w:r>
+      <w:proofErr w:type="spellEnd"/>
+      <w:r>
+        <w:rPr>
+          <w:rFonts w:ascii="Arial" w:hAnsi="Arial" w:cs="Arial"/>
+          <w:sz w:val="21"/>
+          <w:szCs w:val="21"/>
+        </w:rPr>
+        <w:t xml:space="preserve">-Projekt beteiligt, das kurz vor der Fertigstellung steht. Während noch einige spezifische Anpassungen an die Strukturen der KfW Bankengruppe ausstehen, habe ich bereits wesentliche Fortschritte erzielt und stehe kurz vor der finalen Implementierung. Dieses Projekt hat nicht nur meine Kenntnisse im Umgang mit </w:t>
+      </w:r>
+      <w:proofErr w:type="spellStart"/>
+      <w:r>
+        <w:rPr>
+          <w:rFonts w:ascii="Arial" w:hAnsi="Arial" w:cs="Arial"/>
+          <w:sz w:val="21"/>
+          <w:szCs w:val="21"/>
+        </w:rPr>
+        <w:t>Ansible</w:t>
+      </w:r>
+      <w:proofErr w:type="spellEnd"/>
+      <w:r>
+        <w:rPr>
+          <w:rFonts w:ascii="Arial" w:hAnsi="Arial" w:cs="Arial"/>
+          <w:sz w:val="21"/>
+          <w:szCs w:val="21"/>
+        </w:rPr>
+        <w:t xml:space="preserve"> (Community + </w:t>
+      </w:r>
+      <w:proofErr w:type="spellStart"/>
+      <w:r>
+        <w:rPr>
+          <w:rFonts w:ascii="Arial" w:hAnsi="Arial" w:cs="Arial"/>
+          <w:sz w:val="21"/>
+          <w:szCs w:val="21"/>
+        </w:rPr>
+        <w:t>Red</w:t>
+      </w:r>
+      <w:proofErr w:type="spellEnd"/>
+      <w:r>
+        <w:rPr>
+          <w:rFonts w:ascii="Arial" w:hAnsi="Arial" w:cs="Arial"/>
+          <w:sz w:val="21"/>
+          <w:szCs w:val="21"/>
+        </w:rPr>
+        <w:t xml:space="preserve"> Hat) vertieft, sondern auch meine Fähigkeiten in der Problemlösung und technischen Umsetzung gestärkt.</w:t>
+      </w:r>
+    </w:p>
+    <w:p>
+      <w:pPr>
+        <w:rPr>
+          <w:rFonts w:ascii="Arial" w:hAnsi="Arial" w:cs="Arial"/>
+          <w:sz w:val="21"/>
+          <w:szCs w:val="21"/>
+        </w:rPr>
+      </w:pPr>
+      <w:r>
+        <w:rPr>
+          <w:rFonts w:ascii="Arial" w:hAnsi="Arial" w:cs="Arial"/>
+          <w:sz w:val="21"/>
+          <w:szCs w:val="21"/>
+        </w:rPr>
+        <w:t xml:space="preserve">Trotz des bisherigen Fehlens größerer Herausforderungen während meines Praktikums konnte ich durch proaktives Nachfragen und Überwindung meiner introvertierten Natur sicherstellen, dass meine Arbeit stets den höchsten Standards der KfW Bankengruppe entspricht. Die Zusammenarbeit mit meinem gleichgestellten Praktikanten, Herrn Babig (Kevin), verlief äußerst erfolgreich. Da wir bereits eine solide Grundlage als Mitschüler und Praktikanten besitzen, konnten wir effizient zusammenarbeiten und uns gegenseitig motivieren. Diese positive Dynamik hat nicht nur das </w:t>
+      </w:r>
+      <w:proofErr w:type="spellStart"/>
+      <w:r>
+        <w:rPr>
+          <w:rFonts w:ascii="Arial" w:hAnsi="Arial" w:cs="Arial"/>
+          <w:sz w:val="21"/>
+          <w:szCs w:val="21"/>
+        </w:rPr>
+        <w:t>Ansible</w:t>
+      </w:r>
+      <w:proofErr w:type="spellEnd"/>
+      <w:r>
+        <w:rPr>
+          <w:rFonts w:ascii="Arial" w:hAnsi="Arial" w:cs="Arial"/>
+          <w:sz w:val="21"/>
+          <w:szCs w:val="21"/>
+        </w:rPr>
+        <w:t>-Projekt vorangetrieben, sondern sich auch in einer effizienten Zusammenarbeit bei Excel-Aufgaben mit einer weiteren Praktikantin manifestiert.</w:t>
+      </w:r>
+    </w:p>
+    <w:p>
+      <w:pPr>
+        <w:rPr>
+          <w:rFonts w:ascii="Arial" w:hAnsi="Arial" w:cs="Arial"/>
+          <w:sz w:val="21"/>
+          <w:szCs w:val="21"/>
+        </w:rPr>
+      </w:pPr>
+      <w:r>
+        <w:rPr>
+          <w:rFonts w:ascii="Arial" w:hAnsi="Arial" w:cs="Arial"/>
+          <w:sz w:val="21"/>
+          <w:szCs w:val="21"/>
+        </w:rPr>
+        <w:t xml:space="preserve">Die Selbstständigkeit, mit der Herr Babig und ich Informationen für unser </w:t>
+      </w:r>
+      <w:proofErr w:type="spellStart"/>
+      <w:r>
+        <w:rPr>
+          <w:rFonts w:ascii="Arial" w:hAnsi="Arial" w:cs="Arial"/>
+          <w:sz w:val="21"/>
+          <w:szCs w:val="21"/>
+        </w:rPr>
+        <w:t>Ansible</w:t>
+      </w:r>
+      <w:proofErr w:type="spellEnd"/>
+      <w:r>
+        <w:rPr>
+          <w:rFonts w:ascii="Arial" w:hAnsi="Arial" w:cs="Arial"/>
+          <w:sz w:val="21"/>
+          <w:szCs w:val="21"/>
+        </w:rPr>
+        <w:t>-Projekt gesammelt haben, hat meine Fähigkeiten in eigenständiger Recherche und Problemlösung weiter gestärkt. Diese Initiative führte nicht nur zu einem erfolgreichen Projektbeitrag, sondern ermöglichte auch ein tieferes Verständnis der zugrunde liegenden Technologien im Kontext der KfW Bankengruppe.</w:t>
+      </w:r>
+    </w:p>
+    <w:p>
+      <w:pPr>
+        <w:rPr>
+          <w:rFonts w:ascii="Arial" w:hAnsi="Arial" w:cs="Arial"/>
+          <w:sz w:val="21"/>
+          <w:szCs w:val="21"/>
+        </w:rPr>
+      </w:pPr>
+      <w:r>
+        <w:rPr>
+          <w:rFonts w:ascii="Arial" w:hAnsi="Arial" w:cs="Arial"/>
+          <w:sz w:val="21"/>
+          <w:szCs w:val="21"/>
+        </w:rPr>
+        <w:t>Die letzten zwei Wochen im Unternehmen haben meinen Lernfortschritt erheblich beschleunigt. Die direkte Anwendung theoretischen Wissens im realen Arbeitsumfeld, die Zusammenarbeit mit erfahrenen Kollegen und die Nutzung interner Ressourcen der KfW Bankengruppe haben meine Kenntnisse und Fertigkeiten erweitert. Diese Erfahrung hat meine Begeisterung für die IT-Branche weiter gestärkt und mir einen umfassenden Einblick in die Arbeitsweise der KfW Bankengruppe ermöglicht.</w:t>
+      </w:r>
+    </w:p>
+    <w:p>
+      <w:pPr>
+        <w:rPr>
+          <w:rFonts w:ascii="Arial" w:hAnsi="Arial" w:cs="Arial"/>
+          <w:sz w:val="21"/>
+          <w:szCs w:val="21"/>
+        </w:rPr>
+      </w:pPr>
+      <w:r>
+        <w:rPr>
+          <w:rFonts w:ascii="Arial" w:hAnsi="Arial" w:cs="Arial"/>
+          <w:sz w:val="21"/>
+          <w:szCs w:val="21"/>
+        </w:rPr>
+        <w:t>Ich freue mich darauf, meine gewonnenen Erkenntnisse weiter zu vertiefen und aktiv zu einem erfolgreichen Abschluss des Projekts bei der KfW Bankengruppe beizutragen.</w:t>
+      </w:r>
+    </w:p>
+    <w:p>
+      <w:r>
+        <w:br w:type="page"/>
+      </w:r>
+    </w:p>
+    <w:p>
+      <w:pPr>
+        <w:pStyle w:val="berschrift1"/>
+        <w:jc w:val="left"/>
+        <w:rPr>
           <w:u w:val="single"/>
         </w:rPr>
       </w:pPr>
-      <w:r>
-        <w:br w:type="page"/>
-      </w:r>
-      <w:bookmarkStart w:id="20" w:name="_Toc152181618"/>
+      <w:bookmarkStart w:id="23" w:name="_Toc153119877"/>
       <w:r>
         <w:rPr>
           <w:sz w:val="24"/>
           <w:szCs w:val="13"/>
           <w:u w:val="single"/>
         </w:rPr>
-        <w:lastRenderedPageBreak/>
         <w:t>Rückblick</w:t>
       </w:r>
-      <w:bookmarkEnd w:id="20"/>
+      <w:bookmarkEnd w:id="23"/>
     </w:p>
     <w:p>
       <w:pPr>

--- a/Drites AusbildungsJahr/ITS/31-praktikumsbericht_ita_schueler/Sicherungskopie von 31-praktikumsbericht_ita_schueler.docx
+++ b/Drites AusbildungsJahr/ITS/31-praktikumsbericht_ita_schueler/Sicherungskopie von 31-praktikumsbericht_ita_schueler.docx
@@ -2738,6 +2738,13 @@
                 <w:rFonts w:ascii="Arial" w:hAnsi="Arial" w:cs="Arial"/>
               </w:rPr>
             </w:pPr>
+          </w:p>
+          <w:p>
+            <w:pPr>
+              <w:rPr>
+                <w:rFonts w:ascii="Arial" w:hAnsi="Arial" w:cs="Arial"/>
+              </w:rPr>
+            </w:pPr>
             <w:r>
               <w:rPr>
                 <w:rFonts w:ascii="Arial" w:hAnsi="Arial" w:cs="Arial"/>
@@ -2847,6 +2854,9 @@
           </w:tcPr>
           <w:p>
             <w:pPr>
+              <w:tabs>
+                <w:tab w:val="left" w:pos="3630"/>
+              </w:tabs>
               <w:rPr>
                 <w:rFonts w:ascii="Arial" w:hAnsi="Arial" w:cs="Arial"/>
               </w:rPr>
@@ -2865,6 +2875,40 @@
               <w:t>Ansible</w:t>
             </w:r>
             <w:proofErr w:type="spellEnd"/>
+            <w:r>
+              <w:rPr>
+                <w:rFonts w:ascii="Arial" w:hAnsi="Arial" w:cs="Arial"/>
+              </w:rPr>
+              <w:t xml:space="preserve"> (</w:t>
+            </w:r>
+            <w:proofErr w:type="spellStart"/>
+            <w:r>
+              <w:rPr>
+                <w:rFonts w:ascii="Arial" w:hAnsi="Arial" w:cs="Arial"/>
+              </w:rPr>
+              <w:t>Automatisirungsplatform</w:t>
+            </w:r>
+            <w:proofErr w:type="spellEnd"/>
+            <w:r>
+              <w:rPr>
+                <w:rFonts w:ascii="Arial" w:hAnsi="Arial" w:cs="Arial"/>
+              </w:rPr>
+              <w:t>) (</w:t>
+            </w:r>
+            <w:proofErr w:type="spellStart"/>
+            <w:r>
+              <w:rPr>
+                <w:rFonts w:ascii="Arial" w:hAnsi="Arial" w:cs="Arial"/>
+              </w:rPr>
+              <w:t>Documentations</w:t>
+            </w:r>
+            <w:proofErr w:type="spellEnd"/>
+            <w:r>
+              <w:rPr>
+                <w:rFonts w:ascii="Arial" w:hAnsi="Arial" w:cs="Arial"/>
+              </w:rPr>
+              <w:t>-Projekt)</w:t>
+            </w:r>
           </w:p>
           <w:p>
             <w:pPr>
@@ -2889,7 +2933,26 @@
               <w:rPr>
                 <w:rFonts w:ascii="Arial" w:hAnsi="Arial" w:cs="Arial"/>
               </w:rPr>
-              <w:t xml:space="preserve">QA </w:t>
+              <w:t>Q</w:t>
+            </w:r>
+            <w:r>
+              <w:rPr>
+                <w:rFonts w:ascii="Arial" w:hAnsi="Arial" w:cs="Arial"/>
+              </w:rPr>
+              <w:t xml:space="preserve">uality </w:t>
+            </w:r>
+            <w:r>
+              <w:rPr>
+                <w:rFonts w:ascii="Arial" w:hAnsi="Arial" w:cs="Arial"/>
+                <w:lang w:val="en-US"/>
+              </w:rPr>
+              <w:t>Assurance</w:t>
+            </w:r>
+            <w:r>
+              <w:rPr>
+                <w:rFonts w:ascii="Arial" w:hAnsi="Arial" w:cs="Arial"/>
+              </w:rPr>
+              <w:t xml:space="preserve"> </w:t>
             </w:r>
           </w:p>
           <w:p>
@@ -3665,23 +3728,28 @@
               </w:rPr>
               <w:t>Ansible</w:t>
             </w:r>
-          </w:p>
-          <w:p>
-            <w:pPr>
+            <w:r>
               <w:rPr>
                 <w:rFonts w:ascii="Arial" w:hAnsi="Arial" w:cs="Arial"/>
                 <w:lang w:val="en-US"/>
               </w:rPr>
-            </w:pPr>
-            <w:proofErr w:type="spellStart"/>
-            <w:r>
+              <w:t xml:space="preserve"> </w:t>
+            </w:r>
+          </w:p>
+          <w:p>
+            <w:pPr>
               <w:rPr>
                 <w:rFonts w:ascii="Arial" w:hAnsi="Arial" w:cs="Arial"/>
                 <w:lang w:val="en-US"/>
               </w:rPr>
-              <w:t>Pauuse</w:t>
-            </w:r>
-            <w:proofErr w:type="spellEnd"/>
+            </w:pPr>
+            <w:r>
+              <w:rPr>
+                <w:rFonts w:ascii="Arial" w:hAnsi="Arial" w:cs="Arial"/>
+                <w:lang w:val="en-US"/>
+              </w:rPr>
+              <w:t>Pause</w:t>
+            </w:r>
           </w:p>
           <w:p>
             <w:pPr>
@@ -3855,39 +3923,78 @@
             <w:pPr>
               <w:rPr>
                 <w:rFonts w:ascii="Arial" w:hAnsi="Arial" w:cs="Arial"/>
-              </w:rPr>
-            </w:pPr>
-            <w:proofErr w:type="spellStart"/>
-            <w:r>
-              <w:rPr>
-                <w:rFonts w:ascii="Arial" w:hAnsi="Arial" w:cs="Arial"/>
+                <w:lang w:val="en-US"/>
+              </w:rPr>
+            </w:pPr>
+            <w:r>
+              <w:rPr>
+                <w:rFonts w:ascii="Arial" w:hAnsi="Arial" w:cs="Arial"/>
+                <w:lang w:val="en-US"/>
               </w:rPr>
               <w:t>Ansible</w:t>
             </w:r>
-            <w:proofErr w:type="spellEnd"/>
-          </w:p>
-          <w:p>
-            <w:pPr>
-              <w:rPr>
-                <w:rFonts w:ascii="Arial" w:hAnsi="Arial" w:cs="Arial"/>
-              </w:rPr>
-            </w:pPr>
-            <w:r>
-              <w:rPr>
-                <w:rFonts w:ascii="Arial" w:hAnsi="Arial" w:cs="Arial"/>
+          </w:p>
+          <w:p>
+            <w:pPr>
+              <w:rPr>
+                <w:rFonts w:ascii="Arial" w:hAnsi="Arial" w:cs="Arial"/>
+                <w:lang w:val="en-US"/>
+              </w:rPr>
+            </w:pPr>
+            <w:r>
+              <w:rPr>
+                <w:rFonts w:ascii="Arial" w:hAnsi="Arial" w:cs="Arial"/>
+                <w:lang w:val="en-US"/>
+              </w:rPr>
+              <w:t>D</w:t>
+            </w:r>
+            <w:r>
+              <w:rPr>
+                <w:rFonts w:ascii="Arial" w:hAnsi="Arial" w:cs="Arial"/>
+                <w:lang w:val="en-US"/>
+              </w:rPr>
+              <w:t>aily Informatica</w:t>
+            </w:r>
+            <w:r>
+              <w:rPr>
+                <w:rFonts w:ascii="Arial" w:hAnsi="Arial" w:cs="Arial"/>
+                <w:lang w:val="en-US"/>
+              </w:rPr>
+              <w:t xml:space="preserve"> </w:t>
+            </w:r>
+            <w:r>
+              <w:rPr>
+                <w:rFonts w:ascii="Arial" w:hAnsi="Arial" w:cs="Arial"/>
+                <w:lang w:val="en-US"/>
+              </w:rPr>
+              <w:t>(</w:t>
+            </w:r>
+            <w:r>
+              <w:rPr>
+                <w:rFonts w:ascii="Arial" w:hAnsi="Arial" w:cs="Arial"/>
+                <w:lang w:val="en-US"/>
               </w:rPr>
               <w:t>Meeting</w:t>
             </w:r>
-          </w:p>
-          <w:p>
-            <w:pPr>
-              <w:rPr>
-                <w:rFonts w:ascii="Arial" w:hAnsi="Arial" w:cs="Arial"/>
-              </w:rPr>
-            </w:pPr>
-            <w:r>
-              <w:rPr>
-                <w:rFonts w:ascii="Arial" w:hAnsi="Arial" w:cs="Arial"/>
+            <w:r>
+              <w:rPr>
+                <w:rFonts w:ascii="Arial" w:hAnsi="Arial" w:cs="Arial"/>
+                <w:lang w:val="en-US"/>
+              </w:rPr>
+              <w:t>)</w:t>
+            </w:r>
+          </w:p>
+          <w:p>
+            <w:pPr>
+              <w:rPr>
+                <w:rFonts w:ascii="Arial" w:hAnsi="Arial" w:cs="Arial"/>
+                <w:lang w:val="en-US"/>
+              </w:rPr>
+            </w:pPr>
+            <w:r>
+              <w:rPr>
+                <w:rFonts w:ascii="Arial" w:hAnsi="Arial" w:cs="Arial"/>
+                <w:lang w:val="en-US"/>
               </w:rPr>
               <w:t>Pause</w:t>
             </w:r>
@@ -3896,16 +4003,16 @@
             <w:pPr>
               <w:rPr>
                 <w:rFonts w:ascii="Arial" w:hAnsi="Arial" w:cs="Arial"/>
-              </w:rPr>
-            </w:pPr>
-            <w:proofErr w:type="spellStart"/>
-            <w:r>
-              <w:rPr>
-                <w:rFonts w:ascii="Arial" w:hAnsi="Arial" w:cs="Arial"/>
+                <w:lang w:val="en-US"/>
+              </w:rPr>
+            </w:pPr>
+            <w:r>
+              <w:rPr>
+                <w:rFonts w:ascii="Arial" w:hAnsi="Arial" w:cs="Arial"/>
+                <w:lang w:val="en-US"/>
               </w:rPr>
               <w:t>Ansible</w:t>
             </w:r>
-            <w:proofErr w:type="spellEnd"/>
           </w:p>
         </w:tc>
         <w:tc>
@@ -3919,6 +4026,7 @@
             <w:pPr>
               <w:rPr>
                 <w:rFonts w:ascii="Arial" w:hAnsi="Arial" w:cs="Arial"/>
+                <w:lang w:val="en-US"/>
               </w:rPr>
             </w:pPr>
           </w:p>
@@ -4277,37 +4385,66 @@
             <w:pPr>
               <w:rPr>
                 <w:rFonts w:ascii="Arial" w:hAnsi="Arial" w:cs="Arial"/>
-              </w:rPr>
-            </w:pPr>
-            <w:r>
-              <w:rPr>
-                <w:rFonts w:ascii="Arial" w:hAnsi="Arial" w:cs="Arial"/>
+                <w:lang w:val="en-US"/>
+              </w:rPr>
+            </w:pPr>
+            <w:proofErr w:type="spellStart"/>
+            <w:r>
+              <w:rPr>
+                <w:rFonts w:ascii="Arial" w:hAnsi="Arial" w:cs="Arial"/>
+                <w:lang w:val="en-US"/>
               </w:rPr>
               <w:t>Bereichscrash-kurs</w:t>
             </w:r>
-          </w:p>
-          <w:p>
-            <w:pPr>
-              <w:rPr>
-                <w:rFonts w:ascii="Arial" w:hAnsi="Arial" w:cs="Arial"/>
-              </w:rPr>
-            </w:pPr>
-            <w:r>
-              <w:rPr>
-                <w:rFonts w:ascii="Arial" w:hAnsi="Arial" w:cs="Arial"/>
-              </w:rPr>
-              <w:t>Meeting</w:t>
-            </w:r>
-          </w:p>
-          <w:p>
-            <w:pPr>
-              <w:rPr>
-                <w:rFonts w:ascii="Arial" w:hAnsi="Arial" w:cs="Arial"/>
-              </w:rPr>
-            </w:pPr>
-            <w:r>
-              <w:rPr>
-                <w:rFonts w:ascii="Arial" w:hAnsi="Arial" w:cs="Arial"/>
+            <w:proofErr w:type="spellEnd"/>
+          </w:p>
+          <w:p>
+            <w:pPr>
+              <w:rPr>
+                <w:rFonts w:ascii="Arial" w:hAnsi="Arial" w:cs="Arial"/>
+                <w:lang w:val="en-US"/>
+              </w:rPr>
+            </w:pPr>
+            <w:r>
+              <w:rPr>
+                <w:rFonts w:ascii="Arial" w:hAnsi="Arial" w:cs="Arial"/>
+                <w:lang w:val="en-US"/>
+              </w:rPr>
+              <w:t>D</w:t>
+            </w:r>
+            <w:r>
+              <w:rPr>
+                <w:rFonts w:ascii="Arial" w:hAnsi="Arial" w:cs="Arial"/>
+                <w:lang w:val="en-US"/>
+              </w:rPr>
+              <w:t>aily Informatica</w:t>
+            </w:r>
+            <w:r>
+              <w:rPr>
+                <w:rFonts w:ascii="Arial" w:hAnsi="Arial" w:cs="Arial"/>
+                <w:lang w:val="en-US"/>
+              </w:rPr>
+              <w:t xml:space="preserve"> (Meet</w:t>
+            </w:r>
+            <w:r>
+              <w:rPr>
+                <w:rFonts w:ascii="Arial" w:hAnsi="Arial" w:cs="Arial"/>
+                <w:lang w:val="en-US"/>
+              </w:rPr>
+              <w:t>ing)</w:t>
+            </w:r>
+          </w:p>
+          <w:p>
+            <w:pPr>
+              <w:rPr>
+                <w:rFonts w:ascii="Arial" w:hAnsi="Arial" w:cs="Arial"/>
+                <w:lang w:val="en-US"/>
+              </w:rPr>
+            </w:pPr>
+            <w:r>
+              <w:rPr>
+                <w:rFonts w:ascii="Arial" w:hAnsi="Arial" w:cs="Arial"/>
+                <w:lang w:val="en-US"/>
               </w:rPr>
               <w:t>Pause</w:t>
             </w:r>
@@ -4316,11 +4453,13 @@
             <w:pPr>
               <w:rPr>
                 <w:rFonts w:ascii="Arial" w:hAnsi="Arial" w:cs="Arial"/>
-              </w:rPr>
-            </w:pPr>
-            <w:r>
-              <w:rPr>
-                <w:rFonts w:ascii="Arial" w:hAnsi="Arial" w:cs="Arial"/>
+                <w:lang w:val="en-US"/>
+              </w:rPr>
+            </w:pPr>
+            <w:r>
+              <w:rPr>
+                <w:rFonts w:ascii="Arial" w:hAnsi="Arial" w:cs="Arial"/>
+                <w:lang w:val="en-US"/>
               </w:rPr>
               <w:t>Excel</w:t>
             </w:r>
@@ -4337,6 +4476,7 @@
             <w:pPr>
               <w:rPr>
                 <w:rFonts w:ascii="Arial" w:hAnsi="Arial" w:cs="Arial"/>
+                <w:lang w:val="en-US"/>
               </w:rPr>
             </w:pPr>
           </w:p>
@@ -4515,7 +4655,42 @@
                 <w:rFonts w:ascii="Arial" w:hAnsi="Arial" w:cs="Arial"/>
                 <w:lang w:val="en-US"/>
               </w:rPr>
+              <w:t>D</w:t>
+            </w:r>
+            <w:r>
+              <w:rPr>
+                <w:rFonts w:ascii="Arial" w:hAnsi="Arial" w:cs="Arial"/>
+                <w:lang w:val="en-US"/>
+              </w:rPr>
+              <w:t>aily Informatica</w:t>
+            </w:r>
+            <w:r>
+              <w:rPr>
+                <w:rFonts w:ascii="Arial" w:hAnsi="Arial" w:cs="Arial"/>
+                <w:lang w:val="en-US"/>
+              </w:rPr>
+              <w:t xml:space="preserve"> </w:t>
+            </w:r>
+            <w:r>
+              <w:rPr>
+                <w:rFonts w:ascii="Arial" w:hAnsi="Arial" w:cs="Arial"/>
+                <w:lang w:val="en-US"/>
+              </w:rPr>
+              <w:t>(</w:t>
+            </w:r>
+            <w:r>
+              <w:rPr>
+                <w:rFonts w:ascii="Arial" w:hAnsi="Arial" w:cs="Arial"/>
+                <w:lang w:val="en-US"/>
+              </w:rPr>
               <w:t>Meeting</w:t>
+            </w:r>
+            <w:r>
+              <w:rPr>
+                <w:rFonts w:ascii="Arial" w:hAnsi="Arial" w:cs="Arial"/>
+                <w:lang w:val="en-US"/>
+              </w:rPr>
+              <w:t>)</w:t>
             </w:r>
           </w:p>
           <w:p>
@@ -4840,9 +5015,90 @@
                 <w:sz w:val="28"/>
                 <w:szCs w:val="28"/>
               </w:rPr>
-              <w:t>: vom 28.11.2022 – 02.12.2022</w:t>
+              <w:t xml:space="preserve">: vom </w:t>
+            </w:r>
+            <w:r>
+              <w:rPr>
+                <w:b/>
+                <w:bCs/>
+                <w:sz w:val="28"/>
+                <w:szCs w:val="28"/>
+              </w:rPr>
+              <w:t>11</w:t>
+            </w:r>
+            <w:r>
+              <w:rPr>
+                <w:b/>
+                <w:bCs/>
+                <w:sz w:val="28"/>
+                <w:szCs w:val="28"/>
+              </w:rPr>
+              <w:t>.1</w:t>
+            </w:r>
+            <w:r>
+              <w:rPr>
+                <w:b/>
+                <w:bCs/>
+                <w:sz w:val="28"/>
+                <w:szCs w:val="28"/>
+              </w:rPr>
+              <w:t>2</w:t>
+            </w:r>
+            <w:r>
+              <w:rPr>
+                <w:b/>
+                <w:bCs/>
+                <w:sz w:val="28"/>
+                <w:szCs w:val="28"/>
+              </w:rPr>
+              <w:t>.202</w:t>
+            </w:r>
+            <w:r>
+              <w:rPr>
+                <w:b/>
+                <w:bCs/>
+                <w:sz w:val="28"/>
+                <w:szCs w:val="28"/>
+              </w:rPr>
+              <w:t>3</w:t>
+            </w:r>
+            <w:r>
+              <w:rPr>
+                <w:b/>
+                <w:bCs/>
+                <w:sz w:val="28"/>
+                <w:szCs w:val="28"/>
+              </w:rPr>
+              <w:t xml:space="preserve"> – </w:t>
+            </w:r>
+            <w:r>
+              <w:rPr>
+                <w:b/>
+                <w:bCs/>
+                <w:sz w:val="28"/>
+                <w:szCs w:val="28"/>
+              </w:rPr>
+              <w:t>15</w:t>
+            </w:r>
+            <w:r>
+              <w:rPr>
+                <w:b/>
+                <w:bCs/>
+                <w:sz w:val="28"/>
+                <w:szCs w:val="28"/>
+              </w:rPr>
+              <w:t>.12.202</w:t>
             </w:r>
             <w:bookmarkEnd w:id="15"/>
+            <w:r>
+              <w:rPr>
+                <w:b/>
+                <w:bCs/>
+                <w:sz w:val="28"/>
+                <w:szCs w:val="28"/>
+              </w:rPr>
+              <w:t>3</w:t>
+            </w:r>
           </w:p>
         </w:tc>
       </w:tr>
@@ -5001,6 +5257,114 @@
                 <w:rFonts w:ascii="Arial" w:hAnsi="Arial" w:cs="Arial"/>
               </w:rPr>
             </w:pPr>
+            <w:r>
+              <w:rPr>
+                <w:rFonts w:ascii="Arial" w:hAnsi="Arial" w:cs="Arial"/>
+              </w:rPr>
+              <w:t>08:40</w:t>
+            </w:r>
+            <w:r>
+              <w:rPr>
+                <w:rFonts w:ascii="Arial" w:hAnsi="Arial" w:cs="Arial"/>
+              </w:rPr>
+              <w:t xml:space="preserve"> </w:t>
+            </w:r>
+            <w:r>
+              <w:rPr>
+                <w:rFonts w:ascii="Arial" w:hAnsi="Arial" w:cs="Arial"/>
+              </w:rPr>
+              <w:t>–</w:t>
+            </w:r>
+            <w:r>
+              <w:rPr>
+                <w:rFonts w:ascii="Arial" w:hAnsi="Arial" w:cs="Arial"/>
+              </w:rPr>
+              <w:t xml:space="preserve"> </w:t>
+            </w:r>
+            <w:r>
+              <w:rPr>
+                <w:rFonts w:ascii="Arial" w:hAnsi="Arial" w:cs="Arial"/>
+              </w:rPr>
+              <w:t>11.00</w:t>
+            </w:r>
+          </w:p>
+          <w:p>
+            <w:pPr>
+              <w:rPr>
+                <w:rFonts w:ascii="Arial" w:hAnsi="Arial" w:cs="Arial"/>
+              </w:rPr>
+            </w:pPr>
+            <w:r>
+              <w:rPr>
+                <w:rFonts w:ascii="Arial" w:hAnsi="Arial" w:cs="Arial"/>
+              </w:rPr>
+              <w:t>11.00 – 11.45</w:t>
+            </w:r>
+          </w:p>
+          <w:p>
+            <w:pPr>
+              <w:rPr>
+                <w:rFonts w:ascii="Arial" w:hAnsi="Arial" w:cs="Arial"/>
+              </w:rPr>
+            </w:pPr>
+            <w:r>
+              <w:rPr>
+                <w:rFonts w:ascii="Arial" w:hAnsi="Arial" w:cs="Arial"/>
+              </w:rPr>
+              <w:t>11.45 – 12.15</w:t>
+            </w:r>
+          </w:p>
+          <w:p>
+            <w:pPr>
+              <w:rPr>
+                <w:rFonts w:ascii="Arial" w:hAnsi="Arial" w:cs="Arial"/>
+              </w:rPr>
+            </w:pPr>
+            <w:r>
+              <w:rPr>
+                <w:rFonts w:ascii="Arial" w:hAnsi="Arial" w:cs="Arial"/>
+              </w:rPr>
+              <w:t>12.15 – 14.30</w:t>
+            </w:r>
+          </w:p>
+          <w:p>
+            <w:pPr>
+              <w:rPr>
+                <w:rFonts w:ascii="Arial" w:hAnsi="Arial" w:cs="Arial"/>
+              </w:rPr>
+            </w:pPr>
+            <w:r>
+              <w:rPr>
+                <w:rFonts w:ascii="Arial" w:hAnsi="Arial" w:cs="Arial"/>
+              </w:rPr>
+              <w:t>14.30 – 15.00</w:t>
+            </w:r>
+          </w:p>
+          <w:p>
+            <w:pPr>
+              <w:rPr>
+                <w:rFonts w:ascii="Arial" w:hAnsi="Arial" w:cs="Arial"/>
+              </w:rPr>
+            </w:pPr>
+            <w:r>
+              <w:rPr>
+                <w:rFonts w:ascii="Arial" w:hAnsi="Arial" w:cs="Arial"/>
+              </w:rPr>
+              <w:t>15.00 – 16.30</w:t>
+            </w:r>
+          </w:p>
+          <w:p>
+            <w:pPr>
+              <w:rPr>
+                <w:rFonts w:ascii="Arial" w:hAnsi="Arial" w:cs="Arial"/>
+              </w:rPr>
+            </w:pPr>
+            <w:r>
+              <w:rPr>
+                <w:rFonts w:ascii="Arial" w:hAnsi="Arial" w:cs="Arial"/>
+              </w:rPr>
+              <w:t>16.30 – 17.00</w:t>
+            </w:r>
           </w:p>
         </w:tc>
         <w:tc>
@@ -5016,6 +5380,132 @@
                 <w:rFonts w:ascii="Arial" w:hAnsi="Arial" w:cs="Arial"/>
               </w:rPr>
             </w:pPr>
+            <w:proofErr w:type="spellStart"/>
+            <w:r>
+              <w:rPr>
+                <w:rFonts w:ascii="Arial" w:hAnsi="Arial" w:cs="Arial"/>
+              </w:rPr>
+              <w:t>Ansible</w:t>
+            </w:r>
+            <w:proofErr w:type="spellEnd"/>
+          </w:p>
+          <w:p>
+            <w:pPr>
+              <w:rPr>
+                <w:rFonts w:ascii="Arial" w:hAnsi="Arial" w:cs="Arial"/>
+              </w:rPr>
+            </w:pPr>
+            <w:bookmarkStart w:id="16" w:name="OLE_LINK12"/>
+            <w:bookmarkStart w:id="17" w:name="OLE_LINK13"/>
+            <w:r>
+              <w:rPr>
+                <w:rFonts w:ascii="Arial" w:hAnsi="Arial" w:cs="Arial"/>
+              </w:rPr>
+              <w:t>Daily Informatica</w:t>
+            </w:r>
+            <w:r>
+              <w:rPr>
+                <w:rFonts w:ascii="Arial" w:hAnsi="Arial" w:cs="Arial"/>
+              </w:rPr>
+              <w:t xml:space="preserve"> (Meeting)</w:t>
+            </w:r>
+          </w:p>
+          <w:bookmarkEnd w:id="16"/>
+          <w:bookmarkEnd w:id="17"/>
+          <w:p>
+            <w:pPr>
+              <w:rPr>
+                <w:rFonts w:ascii="Arial" w:hAnsi="Arial" w:cs="Arial"/>
+              </w:rPr>
+            </w:pPr>
+            <w:r>
+              <w:rPr>
+                <w:rFonts w:ascii="Arial" w:hAnsi="Arial" w:cs="Arial"/>
+              </w:rPr>
+              <w:t>Pause</w:t>
+            </w:r>
+          </w:p>
+          <w:p>
+            <w:pPr>
+              <w:rPr>
+                <w:rFonts w:ascii="Arial" w:hAnsi="Arial" w:cs="Arial"/>
+              </w:rPr>
+            </w:pPr>
+            <w:proofErr w:type="spellStart"/>
+            <w:r>
+              <w:rPr>
+                <w:rFonts w:ascii="Arial" w:hAnsi="Arial" w:cs="Arial"/>
+              </w:rPr>
+              <w:t>Ansible</w:t>
+            </w:r>
+            <w:proofErr w:type="spellEnd"/>
+          </w:p>
+          <w:p>
+            <w:pPr>
+              <w:rPr>
+                <w:rFonts w:ascii="Arial" w:hAnsi="Arial" w:cs="Arial"/>
+              </w:rPr>
+            </w:pPr>
+            <w:r>
+              <w:rPr>
+                <w:rFonts w:ascii="Arial" w:hAnsi="Arial" w:cs="Arial"/>
+              </w:rPr>
+              <w:t>Wochenberichts</w:t>
+            </w:r>
+            <w:r>
+              <w:rPr>
+                <w:rFonts w:ascii="Arial" w:hAnsi="Arial" w:cs="Arial"/>
+              </w:rPr>
+              <w:t>b</w:t>
+            </w:r>
+            <w:r>
+              <w:rPr>
+                <w:rFonts w:ascii="Arial" w:hAnsi="Arial" w:cs="Arial"/>
+              </w:rPr>
+              <w:t>esprechung</w:t>
+            </w:r>
+          </w:p>
+          <w:p>
+            <w:pPr>
+              <w:rPr>
+                <w:rFonts w:ascii="Arial" w:hAnsi="Arial" w:cs="Arial"/>
+              </w:rPr>
+            </w:pPr>
+            <w:proofErr w:type="spellStart"/>
+            <w:r>
+              <w:rPr>
+                <w:rFonts w:ascii="Arial" w:hAnsi="Arial" w:cs="Arial"/>
+              </w:rPr>
+              <w:t>Ansible</w:t>
+            </w:r>
+            <w:proofErr w:type="spellEnd"/>
+          </w:p>
+          <w:p>
+            <w:pPr>
+              <w:rPr>
+                <w:rFonts w:ascii="Arial" w:hAnsi="Arial" w:cs="Arial"/>
+              </w:rPr>
+            </w:pPr>
+            <w:proofErr w:type="spellStart"/>
+            <w:r>
+              <w:rPr>
+                <w:rFonts w:ascii="Arial" w:hAnsi="Arial" w:cs="Arial"/>
+              </w:rPr>
+              <w:t>Confluence</w:t>
+            </w:r>
+            <w:proofErr w:type="spellEnd"/>
+            <w:r>
+              <w:rPr>
+                <w:rFonts w:ascii="Arial" w:hAnsi="Arial" w:cs="Arial"/>
+              </w:rPr>
+              <w:t xml:space="preserve"> Linksammlung </w:t>
+            </w:r>
+            <w:r>
+              <w:rPr>
+                <w:rFonts w:ascii="Arial" w:hAnsi="Arial" w:cs="Arial"/>
+              </w:rPr>
+              <w:t>Gestaltung</w:t>
+            </w:r>
           </w:p>
         </w:tc>
         <w:tc>
@@ -5029,6 +5519,7 @@
             <w:pPr>
               <w:rPr>
                 <w:rFonts w:ascii="Arial" w:hAnsi="Arial" w:cs="Arial"/>
+                <w:lang w:val="en-US"/>
               </w:rPr>
             </w:pPr>
           </w:p>
@@ -5077,9 +5568,90 @@
             <w:pPr>
               <w:rPr>
                 <w:rFonts w:ascii="Arial" w:hAnsi="Arial" w:cs="Arial"/>
-                <w:b/>
-              </w:rPr>
-            </w:pPr>
+              </w:rPr>
+            </w:pPr>
+            <w:r>
+              <w:rPr>
+                <w:rFonts w:ascii="Arial" w:hAnsi="Arial" w:cs="Arial"/>
+              </w:rPr>
+              <w:t>8.15</w:t>
+            </w:r>
+            <w:r>
+              <w:rPr>
+                <w:rFonts w:ascii="Arial" w:hAnsi="Arial" w:cs="Arial"/>
+              </w:rPr>
+              <w:t xml:space="preserve"> </w:t>
+            </w:r>
+            <w:r>
+              <w:rPr>
+                <w:rFonts w:ascii="Arial" w:hAnsi="Arial" w:cs="Arial"/>
+              </w:rPr>
+              <w:t>–</w:t>
+            </w:r>
+            <w:r>
+              <w:rPr>
+                <w:rFonts w:ascii="Arial" w:hAnsi="Arial" w:cs="Arial"/>
+              </w:rPr>
+              <w:t xml:space="preserve"> 1</w:t>
+            </w:r>
+            <w:r>
+              <w:rPr>
+                <w:rFonts w:ascii="Arial" w:hAnsi="Arial" w:cs="Arial"/>
+              </w:rPr>
+              <w:t>1.15</w:t>
+            </w:r>
+          </w:p>
+          <w:p>
+            <w:pPr>
+              <w:rPr>
+                <w:rFonts w:ascii="Arial" w:hAnsi="Arial" w:cs="Arial"/>
+              </w:rPr>
+            </w:pPr>
+            <w:r>
+              <w:rPr>
+                <w:rFonts w:ascii="Arial" w:hAnsi="Arial" w:cs="Arial"/>
+              </w:rPr>
+              <w:t>11.15 – 11. 30</w:t>
+            </w:r>
+          </w:p>
+          <w:p>
+            <w:pPr>
+              <w:rPr>
+                <w:rFonts w:ascii="Arial" w:hAnsi="Arial" w:cs="Arial"/>
+              </w:rPr>
+            </w:pPr>
+            <w:r>
+              <w:rPr>
+                <w:rFonts w:ascii="Arial" w:hAnsi="Arial" w:cs="Arial"/>
+              </w:rPr>
+              <w:t>11.45 – 12.15</w:t>
+            </w:r>
+          </w:p>
+          <w:p>
+            <w:pPr>
+              <w:rPr>
+                <w:rFonts w:ascii="Arial" w:hAnsi="Arial" w:cs="Arial"/>
+              </w:rPr>
+            </w:pPr>
+            <w:r>
+              <w:rPr>
+                <w:rFonts w:ascii="Arial" w:hAnsi="Arial" w:cs="Arial"/>
+              </w:rPr>
+              <w:t>12.15 – 15.00</w:t>
+            </w:r>
+          </w:p>
+          <w:p>
+            <w:pPr>
+              <w:rPr>
+                <w:rFonts w:ascii="Arial" w:hAnsi="Arial" w:cs="Arial"/>
+              </w:rPr>
+            </w:pPr>
+            <w:r>
+              <w:rPr>
+                <w:rFonts w:ascii="Arial" w:hAnsi="Arial" w:cs="Arial"/>
+              </w:rPr>
+              <w:t>15.00 – 17.00</w:t>
+            </w:r>
           </w:p>
         </w:tc>
         <w:tc>
@@ -5093,8 +5665,87 @@
             <w:pPr>
               <w:rPr>
                 <w:rFonts w:ascii="Arial" w:hAnsi="Arial" w:cs="Arial"/>
-              </w:rPr>
-            </w:pPr>
+                <w:lang w:val="en-US"/>
+              </w:rPr>
+            </w:pPr>
+            <w:r>
+              <w:rPr>
+                <w:rFonts w:ascii="Arial" w:hAnsi="Arial" w:cs="Arial"/>
+                <w:lang w:val="en-US"/>
+              </w:rPr>
+              <w:t>Ansible</w:t>
+            </w:r>
+          </w:p>
+          <w:p>
+            <w:pPr>
+              <w:rPr>
+                <w:rFonts w:ascii="Arial" w:hAnsi="Arial" w:cs="Arial"/>
+                <w:lang w:val="en-US"/>
+              </w:rPr>
+            </w:pPr>
+            <w:r>
+              <w:rPr>
+                <w:rFonts w:ascii="Arial" w:hAnsi="Arial" w:cs="Arial"/>
+                <w:lang w:val="en-US"/>
+              </w:rPr>
+              <w:t>Daily Informatica (Meeting)</w:t>
+            </w:r>
+          </w:p>
+          <w:p>
+            <w:pPr>
+              <w:rPr>
+                <w:rFonts w:ascii="Arial" w:hAnsi="Arial" w:cs="Arial"/>
+                <w:lang w:val="en-US"/>
+              </w:rPr>
+            </w:pPr>
+            <w:r>
+              <w:rPr>
+                <w:rFonts w:ascii="Arial" w:hAnsi="Arial" w:cs="Arial"/>
+                <w:lang w:val="en-US"/>
+              </w:rPr>
+              <w:t>P</w:t>
+            </w:r>
+            <w:r>
+              <w:rPr>
+                <w:rFonts w:ascii="Arial" w:hAnsi="Arial" w:cs="Arial"/>
+                <w:lang w:val="en-US"/>
+              </w:rPr>
+              <w:t>ause</w:t>
+            </w:r>
+          </w:p>
+          <w:p>
+            <w:pPr>
+              <w:rPr>
+                <w:rFonts w:ascii="Arial" w:hAnsi="Arial" w:cs="Arial"/>
+                <w:lang w:val="en-US"/>
+              </w:rPr>
+            </w:pPr>
+            <w:r>
+              <w:rPr>
+                <w:rFonts w:ascii="Arial" w:hAnsi="Arial" w:cs="Arial"/>
+                <w:lang w:val="en-US"/>
+              </w:rPr>
+              <w:t>Ansible</w:t>
+            </w:r>
+          </w:p>
+          <w:p>
+            <w:pPr>
+              <w:rPr>
+                <w:rFonts w:ascii="Arial" w:hAnsi="Arial" w:cs="Arial"/>
+              </w:rPr>
+            </w:pPr>
+            <w:r>
+              <w:rPr>
+                <w:rFonts w:ascii="Arial" w:hAnsi="Arial" w:cs="Arial"/>
+              </w:rPr>
+              <w:t>Meeting mit dem OSZ IM</w:t>
+            </w:r>
+            <w:r>
+              <w:rPr>
+                <w:rFonts w:ascii="Arial" w:hAnsi="Arial" w:cs="Arial"/>
+              </w:rPr>
+              <w:t>T</w:t>
+            </w:r>
           </w:p>
         </w:tc>
         <w:tc>
@@ -5589,7 +6240,7 @@
                 <w:szCs w:val="28"/>
               </w:rPr>
             </w:pPr>
-            <w:bookmarkStart w:id="16" w:name="_Toc153119872"/>
+            <w:bookmarkStart w:id="18" w:name="_Toc153119872"/>
             <w:r>
               <w:rPr>
                 <w:b/>
@@ -5617,7 +6268,7 @@
               </w:rPr>
               <w:t>: vom 28.11.2022 – 02.12.2022</w:t>
             </w:r>
-            <w:bookmarkEnd w:id="16"/>
+            <w:bookmarkEnd w:id="18"/>
           </w:p>
         </w:tc>
       </w:tr>
@@ -5852,7 +6503,7 @@
             <w:pPr>
               <w:rPr>
                 <w:rFonts w:ascii="Arial" w:hAnsi="Arial" w:cs="Arial"/>
-                <w:b/>
+                <w:bCs/>
               </w:rPr>
             </w:pPr>
           </w:p>
@@ -6364,7 +7015,7 @@
                 <w:szCs w:val="28"/>
               </w:rPr>
             </w:pPr>
-            <w:bookmarkStart w:id="17" w:name="_Toc153119873"/>
+            <w:bookmarkStart w:id="19" w:name="_Toc153119873"/>
             <w:r>
               <w:rPr>
                 <w:b/>
@@ -6392,7 +7043,7 @@
               </w:rPr>
               <w:t>: vom 28.11.2022 – 02.12.2022</w:t>
             </w:r>
-            <w:bookmarkEnd w:id="17"/>
+            <w:bookmarkEnd w:id="19"/>
           </w:p>
         </w:tc>
       </w:tr>
@@ -6627,7 +7278,7 @@
             <w:pPr>
               <w:rPr>
                 <w:rFonts w:ascii="Arial" w:hAnsi="Arial" w:cs="Arial"/>
-                <w:b/>
+                <w:bCs/>
               </w:rPr>
             </w:pPr>
           </w:p>
@@ -7139,7 +7790,7 @@
                 <w:szCs w:val="28"/>
               </w:rPr>
             </w:pPr>
-            <w:bookmarkStart w:id="18" w:name="_Toc153119874"/>
+            <w:bookmarkStart w:id="20" w:name="_Toc153119874"/>
             <w:r>
               <w:rPr>
                 <w:b/>
@@ -7167,7 +7818,7 @@
               </w:rPr>
               <w:t>: vom 28.11.2022 – 02.12.2022</w:t>
             </w:r>
-            <w:bookmarkEnd w:id="18"/>
+            <w:bookmarkEnd w:id="20"/>
           </w:p>
         </w:tc>
       </w:tr>
@@ -7402,7 +8053,7 @@
             <w:pPr>
               <w:rPr>
                 <w:rFonts w:ascii="Arial" w:hAnsi="Arial" w:cs="Arial"/>
-                <w:b/>
+                <w:bCs/>
               </w:rPr>
             </w:pPr>
           </w:p>
@@ -7914,7 +8565,7 @@
                 <w:szCs w:val="28"/>
               </w:rPr>
             </w:pPr>
-            <w:bookmarkStart w:id="19" w:name="_Toc153119875"/>
+            <w:bookmarkStart w:id="21" w:name="_Toc153119875"/>
             <w:r>
               <w:rPr>
                 <w:b/>
@@ -7942,7 +8593,7 @@
               </w:rPr>
               <w:t>: vom 28.11.2022 – 02.12.2022</w:t>
             </w:r>
-            <w:bookmarkEnd w:id="19"/>
+            <w:bookmarkEnd w:id="21"/>
           </w:p>
         </w:tc>
       </w:tr>
@@ -8177,7 +8828,7 @@
             <w:pPr>
               <w:rPr>
                 <w:rFonts w:ascii="Arial" w:hAnsi="Arial" w:cs="Arial"/>
-                <w:b/>
+                <w:bCs/>
               </w:rPr>
             </w:pPr>
           </w:p>
@@ -8645,7 +9296,7 @@
       <w:r>
         <w:br w:type="page"/>
       </w:r>
-      <w:bookmarkStart w:id="20" w:name="_Toc153119876"/>
+      <w:bookmarkStart w:id="22" w:name="_Toc153119876"/>
       <w:r>
         <w:rPr>
           <w:b/>
@@ -8654,29 +9305,11 @@
           <w:szCs w:val="15"/>
         </w:rPr>
         <w:lastRenderedPageBreak/>
-        <w:t xml:space="preserve">Selbstbewertung nach </w:t>
-      </w:r>
-      <w:r>
-        <w:rPr>
-          <w:b/>
-          <w:bCs/>
-          <w:sz w:val="28"/>
-          <w:szCs w:val="15"/>
-        </w:rPr>
-        <w:t>2</w:t>
-      </w:r>
-      <w:r>
-        <w:rPr>
-          <w:b/>
-          <w:bCs/>
-          <w:sz w:val="28"/>
-          <w:szCs w:val="15"/>
-        </w:rPr>
-        <w:t xml:space="preserve"> Wochen Praktikum bei der KfW Bankengruppe</w:t>
-      </w:r>
-      <w:bookmarkStart w:id="21" w:name="OLE_LINK3"/>
-      <w:bookmarkStart w:id="22" w:name="OLE_LINK4"/>
-      <w:bookmarkEnd w:id="20"/>
+        <w:t>Selbstbewertung nach 2 Wochen Praktikum bei der KfW Bankengruppe</w:t>
+      </w:r>
+      <w:bookmarkStart w:id="23" w:name="OLE_LINK3"/>
+      <w:bookmarkStart w:id="24" w:name="OLE_LINK4"/>
+      <w:bookmarkEnd w:id="22"/>
     </w:p>
     <w:p>
       <w:pPr>
@@ -8687,8 +9320,8 @@
         </w:rPr>
       </w:pPr>
     </w:p>
-    <w:bookmarkEnd w:id="21"/>
-    <w:bookmarkEnd w:id="22"/>
+    <w:bookmarkEnd w:id="23"/>
+    <w:bookmarkEnd w:id="24"/>
     <w:p>
       <w:pPr>
         <w:rPr>
@@ -8877,7 +9510,7 @@
           <w:u w:val="single"/>
         </w:rPr>
       </w:pPr>
-      <w:bookmarkStart w:id="23" w:name="_Toc153119877"/>
+      <w:bookmarkStart w:id="25" w:name="_Toc153119877"/>
       <w:r>
         <w:rPr>
           <w:sz w:val="24"/>
@@ -8886,7 +9519,7 @@
         </w:rPr>
         <w:t>Rückblick</w:t>
       </w:r>
-      <w:bookmarkEnd w:id="23"/>
+      <w:bookmarkEnd w:id="25"/>
     </w:p>
     <w:p>
       <w:pPr>
@@ -12164,7 +12797,7 @@
   <w:style w:type="paragraph" w:default="1" w:styleId="Standard">
     <w:name w:val="Normal"/>
     <w:qFormat/>
-    <w:rsid w:val="00245430"/>
+    <w:rsid w:val="00AB7A5A"/>
     <w:rPr>
       <w:lang w:val="de-DE"/>
     </w:rPr>

--- a/Drites AusbildungsJahr/ITS/31-praktikumsbericht_ita_schueler/Sicherungskopie von 31-praktikumsbericht_ita_schueler.docx
+++ b/Drites AusbildungsJahr/ITS/31-praktikumsbericht_ita_schueler/Sicherungskopie von 31-praktikumsbericht_ita_schueler.docx
@@ -5810,6 +5810,51 @@
                 <w:rFonts w:ascii="Arial" w:hAnsi="Arial" w:cs="Arial"/>
               </w:rPr>
             </w:pPr>
+            <w:r>
+              <w:rPr>
+                <w:rFonts w:ascii="Arial" w:hAnsi="Arial" w:cs="Arial"/>
+              </w:rPr>
+              <w:t>8.40 – 11.45</w:t>
+            </w:r>
+          </w:p>
+          <w:p>
+            <w:pPr>
+              <w:rPr>
+                <w:rFonts w:ascii="Arial" w:hAnsi="Arial" w:cs="Arial"/>
+              </w:rPr>
+            </w:pPr>
+            <w:r>
+              <w:rPr>
+                <w:rFonts w:ascii="Arial" w:hAnsi="Arial" w:cs="Arial"/>
+              </w:rPr>
+              <w:t>11.45 – 12.15</w:t>
+            </w:r>
+          </w:p>
+          <w:p>
+            <w:pPr>
+              <w:rPr>
+                <w:rFonts w:ascii="Arial" w:hAnsi="Arial" w:cs="Arial"/>
+              </w:rPr>
+            </w:pPr>
+            <w:r>
+              <w:rPr>
+                <w:rFonts w:ascii="Arial" w:hAnsi="Arial" w:cs="Arial"/>
+              </w:rPr>
+              <w:t>12.15 – 14.00</w:t>
+            </w:r>
+          </w:p>
+          <w:p>
+            <w:pPr>
+              <w:rPr>
+                <w:rFonts w:ascii="Arial" w:hAnsi="Arial" w:cs="Arial"/>
+              </w:rPr>
+            </w:pPr>
+            <w:r>
+              <w:rPr>
+                <w:rFonts w:ascii="Arial" w:hAnsi="Arial" w:cs="Arial"/>
+              </w:rPr>
+              <w:t>14.00 – 17.00</w:t>
+            </w:r>
           </w:p>
         </w:tc>
         <w:tc>
@@ -5826,6 +5871,51 @@
                 <w:rFonts w:ascii="Arial" w:hAnsi="Arial" w:cs="Arial"/>
               </w:rPr>
             </w:pPr>
+            <w:r>
+              <w:rPr>
+                <w:rFonts w:ascii="Arial" w:hAnsi="Arial" w:cs="Arial"/>
+              </w:rPr>
+              <w:t>Excel</w:t>
+            </w:r>
+          </w:p>
+          <w:p>
+            <w:pPr>
+              <w:rPr>
+                <w:rFonts w:ascii="Arial" w:hAnsi="Arial" w:cs="Arial"/>
+              </w:rPr>
+            </w:pPr>
+            <w:r>
+              <w:rPr>
+                <w:rFonts w:ascii="Arial" w:hAnsi="Arial" w:cs="Arial"/>
+              </w:rPr>
+              <w:t>Pause</w:t>
+            </w:r>
+          </w:p>
+          <w:p>
+            <w:pPr>
+              <w:rPr>
+                <w:rFonts w:ascii="Arial" w:hAnsi="Arial" w:cs="Arial"/>
+              </w:rPr>
+            </w:pPr>
+            <w:r>
+              <w:rPr>
+                <w:rFonts w:ascii="Arial" w:hAnsi="Arial" w:cs="Arial"/>
+              </w:rPr>
+              <w:t>Excel</w:t>
+            </w:r>
+          </w:p>
+          <w:p>
+            <w:pPr>
+              <w:rPr>
+                <w:rFonts w:ascii="Arial" w:hAnsi="Arial" w:cs="Arial"/>
+              </w:rPr>
+            </w:pPr>
+            <w:r>
+              <w:rPr>
+                <w:rFonts w:ascii="Arial" w:hAnsi="Arial" w:cs="Arial"/>
+              </w:rPr>
+              <w:t>Ansible</w:t>
+            </w:r>
           </w:p>
         </w:tc>
         <w:tc>

--- a/Drites AusbildungsJahr/ITS/31-praktikumsbericht_ita_schueler/Sicherungskopie von 31-praktikumsbericht_ita_schueler.docx
+++ b/Drites AusbildungsJahr/ITS/31-praktikumsbericht_ita_schueler/Sicherungskopie von 31-praktikumsbericht_ita_schueler.docx
@@ -590,7 +590,23 @@
           <w:sz w:val="22"/>
           <w:szCs w:val="22"/>
         </w:rPr>
+        <w:t>,</w:t>
+      </w:r>
+      <w:r>
+        <w:rPr>
+          <w:rFonts w:ascii="Arial" w:hAnsi="Arial" w:cs="Arial"/>
+          <w:sz w:val="22"/>
+          <w:szCs w:val="22"/>
+        </w:rPr>
         <w:t xml:space="preserve"> </w:t>
+      </w:r>
+      <w:r>
+        <w:rPr>
+          <w:rFonts w:ascii="Arial" w:hAnsi="Arial" w:cs="Arial"/>
+          <w:sz w:val="22"/>
+          <w:szCs w:val="22"/>
+        </w:rPr>
+        <w:t>Jens Dietrich</w:t>
       </w:r>
     </w:p>
     <w:p>
@@ -2914,11 +2930,13 @@
             <w:pPr>
               <w:rPr>
                 <w:rFonts w:ascii="Arial" w:hAnsi="Arial" w:cs="Arial"/>
-              </w:rPr>
-            </w:pPr>
-            <w:r>
-              <w:rPr>
-                <w:rFonts w:ascii="Arial" w:hAnsi="Arial" w:cs="Arial"/>
+                <w:lang w:val="en-US"/>
+              </w:rPr>
+            </w:pPr>
+            <w:r>
+              <w:rPr>
+                <w:rFonts w:ascii="Arial" w:hAnsi="Arial" w:cs="Arial"/>
+                <w:lang w:val="en-US"/>
               </w:rPr>
               <w:t>Meeting</w:t>
             </w:r>
@@ -2927,17 +2945,20 @@
             <w:pPr>
               <w:rPr>
                 <w:rFonts w:ascii="Arial" w:hAnsi="Arial" w:cs="Arial"/>
-              </w:rPr>
-            </w:pPr>
-            <w:r>
-              <w:rPr>
-                <w:rFonts w:ascii="Arial" w:hAnsi="Arial" w:cs="Arial"/>
+                <w:lang w:val="en-US"/>
+              </w:rPr>
+            </w:pPr>
+            <w:r>
+              <w:rPr>
+                <w:rFonts w:ascii="Arial" w:hAnsi="Arial" w:cs="Arial"/>
+                <w:lang w:val="en-US"/>
               </w:rPr>
               <w:t>Q</w:t>
             </w:r>
             <w:r>
               <w:rPr>
                 <w:rFonts w:ascii="Arial" w:hAnsi="Arial" w:cs="Arial"/>
+                <w:lang w:val="en-US"/>
               </w:rPr>
               <w:t xml:space="preserve">uality </w:t>
             </w:r>
@@ -2951,6 +2972,7 @@
             <w:r>
               <w:rPr>
                 <w:rFonts w:ascii="Arial" w:hAnsi="Arial" w:cs="Arial"/>
+                <w:lang w:val="en-US"/>
               </w:rPr>
               <w:t xml:space="preserve"> </w:t>
             </w:r>
@@ -2959,36 +2981,48 @@
             <w:pPr>
               <w:rPr>
                 <w:rFonts w:ascii="Arial" w:hAnsi="Arial" w:cs="Arial"/>
-              </w:rPr>
-            </w:pPr>
-            <w:r>
-              <w:rPr>
-                <w:rFonts w:ascii="Arial" w:hAnsi="Arial" w:cs="Arial"/>
-              </w:rPr>
-              <w:t xml:space="preserve">Usereinrichtung + </w:t>
+                <w:lang w:val="en-US"/>
+              </w:rPr>
+            </w:pPr>
+            <w:proofErr w:type="spellStart"/>
+            <w:r>
+              <w:rPr>
+                <w:rFonts w:ascii="Arial" w:hAnsi="Arial" w:cs="Arial"/>
+                <w:lang w:val="en-US"/>
+              </w:rPr>
+              <w:t>Usereinrichtung</w:t>
+            </w:r>
+            <w:proofErr w:type="spellEnd"/>
+            <w:r>
+              <w:rPr>
+                <w:rFonts w:ascii="Arial" w:hAnsi="Arial" w:cs="Arial"/>
+                <w:lang w:val="en-US"/>
+              </w:rPr>
+              <w:t xml:space="preserve"> + </w:t>
             </w:r>
             <w:bookmarkStart w:id="8" w:name="OLE_LINK8"/>
             <w:bookmarkStart w:id="9" w:name="OLE_LINK9"/>
-            <w:proofErr w:type="spellStart"/>
-            <w:r>
-              <w:rPr>
-                <w:rFonts w:ascii="Arial" w:hAnsi="Arial" w:cs="Arial"/>
+            <w:r>
+              <w:rPr>
+                <w:rFonts w:ascii="Arial" w:hAnsi="Arial" w:cs="Arial"/>
+                <w:lang w:val="en-US"/>
               </w:rPr>
               <w:t>Ansible</w:t>
             </w:r>
             <w:bookmarkEnd w:id="8"/>
             <w:bookmarkEnd w:id="9"/>
-            <w:proofErr w:type="spellEnd"/>
-          </w:p>
-          <w:p>
-            <w:pPr>
-              <w:rPr>
-                <w:rFonts w:ascii="Arial" w:hAnsi="Arial" w:cs="Arial"/>
-              </w:rPr>
-            </w:pPr>
-            <w:r>
-              <w:rPr>
-                <w:rFonts w:ascii="Arial" w:hAnsi="Arial" w:cs="Arial"/>
+          </w:p>
+          <w:p>
+            <w:pPr>
+              <w:rPr>
+                <w:rFonts w:ascii="Arial" w:hAnsi="Arial" w:cs="Arial"/>
+                <w:lang w:val="en-US"/>
+              </w:rPr>
+            </w:pPr>
+            <w:r>
+              <w:rPr>
+                <w:rFonts w:ascii="Arial" w:hAnsi="Arial" w:cs="Arial"/>
+                <w:lang w:val="en-US"/>
               </w:rPr>
               <w:t>Pause</w:t>
             </w:r>
@@ -5378,21 +5412,22 @@
             <w:pPr>
               <w:rPr>
                 <w:rFonts w:ascii="Arial" w:hAnsi="Arial" w:cs="Arial"/>
-              </w:rPr>
-            </w:pPr>
-            <w:proofErr w:type="spellStart"/>
-            <w:r>
-              <w:rPr>
-                <w:rFonts w:ascii="Arial" w:hAnsi="Arial" w:cs="Arial"/>
+                <w:lang w:val="en-US"/>
+              </w:rPr>
+            </w:pPr>
+            <w:r>
+              <w:rPr>
+                <w:rFonts w:ascii="Arial" w:hAnsi="Arial" w:cs="Arial"/>
+                <w:lang w:val="en-US"/>
               </w:rPr>
               <w:t>Ansible</w:t>
             </w:r>
-            <w:proofErr w:type="spellEnd"/>
-          </w:p>
-          <w:p>
-            <w:pPr>
-              <w:rPr>
-                <w:rFonts w:ascii="Arial" w:hAnsi="Arial" w:cs="Arial"/>
+          </w:p>
+          <w:p>
+            <w:pPr>
+              <w:rPr>
+                <w:rFonts w:ascii="Arial" w:hAnsi="Arial" w:cs="Arial"/>
+                <w:lang w:val="en-US"/>
               </w:rPr>
             </w:pPr>
             <w:bookmarkStart w:id="16" w:name="OLE_LINK12"/>
@@ -5400,14 +5435,9 @@
             <w:r>
               <w:rPr>
                 <w:rFonts w:ascii="Arial" w:hAnsi="Arial" w:cs="Arial"/>
-              </w:rPr>
-              <w:t>Daily Informatica</w:t>
-            </w:r>
-            <w:r>
-              <w:rPr>
-                <w:rFonts w:ascii="Arial" w:hAnsi="Arial" w:cs="Arial"/>
-              </w:rPr>
-              <w:t xml:space="preserve"> (Meeting)</w:t>
+                <w:lang w:val="en-US"/>
+              </w:rPr>
+              <w:t>Daily Informatica (Meeting)</w:t>
             </w:r>
           </w:p>
           <w:bookmarkEnd w:id="16"/>
@@ -5416,11 +5446,13 @@
             <w:pPr>
               <w:rPr>
                 <w:rFonts w:ascii="Arial" w:hAnsi="Arial" w:cs="Arial"/>
-              </w:rPr>
-            </w:pPr>
-            <w:r>
-              <w:rPr>
-                <w:rFonts w:ascii="Arial" w:hAnsi="Arial" w:cs="Arial"/>
+                <w:lang w:val="en-US"/>
+              </w:rPr>
+            </w:pPr>
+            <w:r>
+              <w:rPr>
+                <w:rFonts w:ascii="Arial" w:hAnsi="Arial" w:cs="Arial"/>
+                <w:lang w:val="en-US"/>
               </w:rPr>
               <w:t>Pause</w:t>
             </w:r>
@@ -5429,6 +5461,46 @@
             <w:pPr>
               <w:rPr>
                 <w:rFonts w:ascii="Arial" w:hAnsi="Arial" w:cs="Arial"/>
+                <w:lang w:val="en-US"/>
+              </w:rPr>
+            </w:pPr>
+            <w:r>
+              <w:rPr>
+                <w:rFonts w:ascii="Arial" w:hAnsi="Arial" w:cs="Arial"/>
+                <w:lang w:val="en-US"/>
+              </w:rPr>
+              <w:t>Ansible</w:t>
+            </w:r>
+          </w:p>
+          <w:p>
+            <w:pPr>
+              <w:rPr>
+                <w:rFonts w:ascii="Arial" w:hAnsi="Arial" w:cs="Arial"/>
+              </w:rPr>
+            </w:pPr>
+            <w:r>
+              <w:rPr>
+                <w:rFonts w:ascii="Arial" w:hAnsi="Arial" w:cs="Arial"/>
+              </w:rPr>
+              <w:t>Wochenberichts</w:t>
+            </w:r>
+            <w:r>
+              <w:rPr>
+                <w:rFonts w:ascii="Arial" w:hAnsi="Arial" w:cs="Arial"/>
+              </w:rPr>
+              <w:t>b</w:t>
+            </w:r>
+            <w:r>
+              <w:rPr>
+                <w:rFonts w:ascii="Arial" w:hAnsi="Arial" w:cs="Arial"/>
+              </w:rPr>
+              <w:t>esprechung</w:t>
+            </w:r>
+          </w:p>
+          <w:p>
+            <w:pPr>
+              <w:rPr>
+                <w:rFonts w:ascii="Arial" w:hAnsi="Arial" w:cs="Arial"/>
               </w:rPr>
             </w:pPr>
             <w:proofErr w:type="spellStart"/>
@@ -5446,54 +5518,14 @@
                 <w:rFonts w:ascii="Arial" w:hAnsi="Arial" w:cs="Arial"/>
               </w:rPr>
             </w:pPr>
-            <w:r>
-              <w:rPr>
-                <w:rFonts w:ascii="Arial" w:hAnsi="Arial" w:cs="Arial"/>
-              </w:rPr>
-              <w:t>Wochenberichts</w:t>
-            </w:r>
-            <w:r>
-              <w:rPr>
-                <w:rFonts w:ascii="Arial" w:hAnsi="Arial" w:cs="Arial"/>
-              </w:rPr>
-              <w:t>b</w:t>
-            </w:r>
-            <w:r>
-              <w:rPr>
-                <w:rFonts w:ascii="Arial" w:hAnsi="Arial" w:cs="Arial"/>
-              </w:rPr>
-              <w:t>esprechung</w:t>
-            </w:r>
-          </w:p>
-          <w:p>
-            <w:pPr>
-              <w:rPr>
-                <w:rFonts w:ascii="Arial" w:hAnsi="Arial" w:cs="Arial"/>
-              </w:rPr>
-            </w:pPr>
             <w:proofErr w:type="spellStart"/>
             <w:r>
               <w:rPr>
                 <w:rFonts w:ascii="Arial" w:hAnsi="Arial" w:cs="Arial"/>
               </w:rPr>
-              <w:t>Ansible</w:t>
+              <w:t>Confluence</w:t>
             </w:r>
             <w:proofErr w:type="spellEnd"/>
-          </w:p>
-          <w:p>
-            <w:pPr>
-              <w:rPr>
-                <w:rFonts w:ascii="Arial" w:hAnsi="Arial" w:cs="Arial"/>
-              </w:rPr>
-            </w:pPr>
-            <w:proofErr w:type="spellStart"/>
-            <w:r>
-              <w:rPr>
-                <w:rFonts w:ascii="Arial" w:hAnsi="Arial" w:cs="Arial"/>
-              </w:rPr>
-              <w:t>Confluence</w:t>
-            </w:r>
-            <w:proofErr w:type="spellEnd"/>
             <w:r>
               <w:rPr>
                 <w:rFonts w:ascii="Arial" w:hAnsi="Arial" w:cs="Arial"/>
@@ -5519,7 +5551,6 @@
             <w:pPr>
               <w:rPr>
                 <w:rFonts w:ascii="Arial" w:hAnsi="Arial" w:cs="Arial"/>
-                <w:lang w:val="en-US"/>
               </w:rPr>
             </w:pPr>
           </w:p>
@@ -5574,6 +5605,12 @@
               <w:rPr>
                 <w:rFonts w:ascii="Arial" w:hAnsi="Arial" w:cs="Arial"/>
               </w:rPr>
+              <w:t>0</w:t>
+            </w:r>
+            <w:r>
+              <w:rPr>
+                <w:rFonts w:ascii="Arial" w:hAnsi="Arial" w:cs="Arial"/>
+              </w:rPr>
               <w:t>8.15</w:t>
             </w:r>
             <w:r>
@@ -5683,6 +5720,8 @@
                 <w:lang w:val="en-US"/>
               </w:rPr>
             </w:pPr>
+            <w:bookmarkStart w:id="18" w:name="OLE_LINK16"/>
+            <w:bookmarkStart w:id="19" w:name="OLE_LINK17"/>
             <w:r>
               <w:rPr>
                 <w:rFonts w:ascii="Arial" w:hAnsi="Arial" w:cs="Arial"/>
@@ -5691,6 +5730,8 @@
               <w:t>Daily Informatica (Meeting)</w:t>
             </w:r>
           </w:p>
+          <w:bookmarkEnd w:id="18"/>
+          <w:bookmarkEnd w:id="19"/>
           <w:p>
             <w:pPr>
               <w:rPr>
@@ -5814,6 +5855,12 @@
               <w:rPr>
                 <w:rFonts w:ascii="Arial" w:hAnsi="Arial" w:cs="Arial"/>
               </w:rPr>
+              <w:t>0</w:t>
+            </w:r>
+            <w:r>
+              <w:rPr>
+                <w:rFonts w:ascii="Arial" w:hAnsi="Arial" w:cs="Arial"/>
+              </w:rPr>
               <w:t>8.40 – 11.45</w:t>
             </w:r>
           </w:p>
@@ -5981,6 +6028,123 @@
                 <w:rFonts w:ascii="Arial" w:hAnsi="Arial" w:cs="Arial"/>
               </w:rPr>
             </w:pPr>
+            <w:r>
+              <w:rPr>
+                <w:rFonts w:ascii="Arial" w:hAnsi="Arial" w:cs="Arial"/>
+              </w:rPr>
+              <w:t>08.30 – 09.15</w:t>
+            </w:r>
+          </w:p>
+          <w:p>
+            <w:pPr>
+              <w:rPr>
+                <w:rFonts w:ascii="Arial" w:hAnsi="Arial" w:cs="Arial"/>
+              </w:rPr>
+            </w:pPr>
+          </w:p>
+          <w:p>
+            <w:pPr>
+              <w:rPr>
+                <w:rFonts w:ascii="Arial" w:hAnsi="Arial" w:cs="Arial"/>
+              </w:rPr>
+            </w:pPr>
+            <w:r>
+              <w:rPr>
+                <w:rFonts w:ascii="Arial" w:hAnsi="Arial" w:cs="Arial"/>
+              </w:rPr>
+              <w:t>09.15 – 10.00</w:t>
+            </w:r>
+          </w:p>
+          <w:p>
+            <w:pPr>
+              <w:rPr>
+                <w:rFonts w:ascii="Arial" w:hAnsi="Arial" w:cs="Arial"/>
+              </w:rPr>
+            </w:pPr>
+            <w:r>
+              <w:rPr>
+                <w:rFonts w:ascii="Arial" w:hAnsi="Arial" w:cs="Arial"/>
+              </w:rPr>
+              <w:t>10.00 – 10.45</w:t>
+            </w:r>
+          </w:p>
+          <w:p>
+            <w:pPr>
+              <w:rPr>
+                <w:rFonts w:ascii="Arial" w:hAnsi="Arial" w:cs="Arial"/>
+              </w:rPr>
+            </w:pPr>
+            <w:r>
+              <w:rPr>
+                <w:rFonts w:ascii="Arial" w:hAnsi="Arial" w:cs="Arial"/>
+              </w:rPr>
+              <w:t>10.45 – 11.15</w:t>
+            </w:r>
+          </w:p>
+          <w:p>
+            <w:pPr>
+              <w:rPr>
+                <w:rFonts w:ascii="Arial" w:hAnsi="Arial" w:cs="Arial"/>
+              </w:rPr>
+            </w:pPr>
+            <w:r>
+              <w:rPr>
+                <w:rFonts w:ascii="Arial" w:hAnsi="Arial" w:cs="Arial"/>
+              </w:rPr>
+              <w:t>11.15 – 11.45</w:t>
+            </w:r>
+          </w:p>
+          <w:p>
+            <w:pPr>
+              <w:rPr>
+                <w:rFonts w:ascii="Arial" w:hAnsi="Arial" w:cs="Arial"/>
+              </w:rPr>
+            </w:pPr>
+            <w:r>
+              <w:rPr>
+                <w:rFonts w:ascii="Arial" w:hAnsi="Arial" w:cs="Arial"/>
+              </w:rPr>
+              <w:t>11.45 – 12.15</w:t>
+            </w:r>
+          </w:p>
+          <w:p>
+            <w:pPr>
+              <w:rPr>
+                <w:rFonts w:ascii="Arial" w:hAnsi="Arial" w:cs="Arial"/>
+              </w:rPr>
+            </w:pPr>
+            <w:r>
+              <w:rPr>
+                <w:rFonts w:ascii="Arial" w:hAnsi="Arial" w:cs="Arial"/>
+              </w:rPr>
+              <w:t>12.15 – 14.00</w:t>
+            </w:r>
+          </w:p>
+          <w:p>
+            <w:pPr>
+              <w:rPr>
+                <w:rFonts w:ascii="Arial" w:hAnsi="Arial" w:cs="Arial"/>
+              </w:rPr>
+            </w:pPr>
+            <w:r>
+              <w:rPr>
+                <w:rFonts w:ascii="Arial" w:hAnsi="Arial" w:cs="Arial"/>
+              </w:rPr>
+              <w:t>14.00 – 14.45</w:t>
+            </w:r>
+          </w:p>
+          <w:p>
+            <w:pPr>
+              <w:rPr>
+                <w:rFonts w:ascii="Arial" w:hAnsi="Arial" w:cs="Arial"/>
+              </w:rPr>
+            </w:pPr>
+            <w:r>
+              <w:rPr>
+                <w:rFonts w:ascii="Arial" w:hAnsi="Arial" w:cs="Arial"/>
+              </w:rPr>
+              <w:t>14.45 – 16.50</w:t>
+            </w:r>
           </w:p>
         </w:tc>
         <w:tc>
@@ -5995,8 +6159,254 @@
             <w:pPr>
               <w:rPr>
                 <w:rFonts w:ascii="Arial" w:hAnsi="Arial" w:cs="Arial"/>
-              </w:rPr>
-            </w:pPr>
+                <w:lang w:val="en-US"/>
+              </w:rPr>
+            </w:pPr>
+            <w:bookmarkStart w:id="20" w:name="OLE_LINK14"/>
+            <w:bookmarkStart w:id="21" w:name="OLE_LINK15"/>
+            <w:proofErr w:type="spellStart"/>
+            <w:r>
+              <w:rPr>
+                <w:rFonts w:ascii="Arial" w:hAnsi="Arial" w:cs="Arial"/>
+                <w:lang w:val="en-US"/>
+              </w:rPr>
+              <w:t>Informationssammlung</w:t>
+            </w:r>
+            <w:proofErr w:type="spellEnd"/>
+            <w:r>
+              <w:rPr>
+                <w:rFonts w:ascii="Arial" w:hAnsi="Arial" w:cs="Arial"/>
+                <w:lang w:val="en-US"/>
+              </w:rPr>
+              <w:t xml:space="preserve"> </w:t>
+            </w:r>
+            <w:proofErr w:type="spellStart"/>
+            <w:r>
+              <w:rPr>
+                <w:rFonts w:ascii="Arial" w:hAnsi="Arial" w:cs="Arial"/>
+                <w:lang w:val="en-US"/>
+              </w:rPr>
+              <w:t>zu</w:t>
+            </w:r>
+            <w:proofErr w:type="spellEnd"/>
+            <w:r>
+              <w:rPr>
+                <w:rFonts w:ascii="Arial" w:hAnsi="Arial" w:cs="Arial"/>
+                <w:lang w:val="en-US"/>
+              </w:rPr>
+              <w:t xml:space="preserve"> LDAP - Active Directory</w:t>
+            </w:r>
+            <w:r>
+              <w:rPr>
+                <w:rFonts w:ascii="Arial" w:hAnsi="Arial" w:cs="Arial"/>
+                <w:lang w:val="en-US"/>
+              </w:rPr>
+              <w:t xml:space="preserve"> (AD)</w:t>
+            </w:r>
+            <w:r>
+              <w:rPr>
+                <w:rFonts w:ascii="Arial" w:hAnsi="Arial" w:cs="Arial"/>
+                <w:lang w:val="en-US"/>
+              </w:rPr>
+              <w:t xml:space="preserve"> – NT4</w:t>
+            </w:r>
+          </w:p>
+          <w:bookmarkEnd w:id="20"/>
+          <w:bookmarkEnd w:id="21"/>
+          <w:p>
+            <w:pPr>
+              <w:rPr>
+                <w:rFonts w:ascii="Arial" w:hAnsi="Arial" w:cs="Arial"/>
+                <w:lang w:val="en-US"/>
+              </w:rPr>
+            </w:pPr>
+            <w:r>
+              <w:rPr>
+                <w:rFonts w:ascii="Arial" w:hAnsi="Arial" w:cs="Arial"/>
+                <w:lang w:val="en-US"/>
+              </w:rPr>
+              <w:t>Meeting (Internes Meeting)</w:t>
+            </w:r>
+          </w:p>
+          <w:p>
+            <w:pPr>
+              <w:rPr>
+                <w:rFonts w:ascii="Arial" w:hAnsi="Arial" w:cs="Arial"/>
+                <w:lang w:val="en-US"/>
+              </w:rPr>
+            </w:pPr>
+            <w:bookmarkStart w:id="22" w:name="OLE_LINK18"/>
+            <w:bookmarkStart w:id="23" w:name="OLE_LINK19"/>
+            <w:proofErr w:type="spellStart"/>
+            <w:r>
+              <w:rPr>
+                <w:rFonts w:ascii="Arial" w:hAnsi="Arial" w:cs="Arial"/>
+                <w:lang w:val="en-US"/>
+              </w:rPr>
+              <w:t>Informationssammlung</w:t>
+            </w:r>
+            <w:proofErr w:type="spellEnd"/>
+            <w:r>
+              <w:rPr>
+                <w:rFonts w:ascii="Arial" w:hAnsi="Arial" w:cs="Arial"/>
+                <w:lang w:val="en-US"/>
+              </w:rPr>
+              <w:t xml:space="preserve"> </w:t>
+            </w:r>
+            <w:proofErr w:type="spellStart"/>
+            <w:r>
+              <w:rPr>
+                <w:rFonts w:ascii="Arial" w:hAnsi="Arial" w:cs="Arial"/>
+                <w:lang w:val="en-US"/>
+              </w:rPr>
+              <w:t>zu</w:t>
+            </w:r>
+            <w:proofErr w:type="spellEnd"/>
+            <w:r>
+              <w:rPr>
+                <w:rFonts w:ascii="Arial" w:hAnsi="Arial" w:cs="Arial"/>
+                <w:lang w:val="en-US"/>
+              </w:rPr>
+              <w:t xml:space="preserve"> LDAP - AD – NT4</w:t>
+            </w:r>
+          </w:p>
+          <w:bookmarkEnd w:id="22"/>
+          <w:bookmarkEnd w:id="23"/>
+          <w:p>
+            <w:pPr>
+              <w:rPr>
+                <w:rFonts w:ascii="Arial" w:hAnsi="Arial" w:cs="Arial"/>
+                <w:lang w:val="en-US"/>
+              </w:rPr>
+            </w:pPr>
+            <w:r>
+              <w:rPr>
+                <w:rFonts w:ascii="Arial" w:hAnsi="Arial" w:cs="Arial"/>
+                <w:lang w:val="en-US"/>
+              </w:rPr>
+              <w:t xml:space="preserve">Weekly </w:t>
+            </w:r>
+            <w:proofErr w:type="spellStart"/>
+            <w:r>
+              <w:rPr>
+                <w:rFonts w:ascii="Arial" w:hAnsi="Arial" w:cs="Arial"/>
+                <w:lang w:val="en-US"/>
+              </w:rPr>
+              <w:t>Nachwuchskräfte</w:t>
+            </w:r>
+            <w:proofErr w:type="spellEnd"/>
+            <w:r>
+              <w:rPr>
+                <w:rFonts w:ascii="Arial" w:hAnsi="Arial" w:cs="Arial"/>
+                <w:lang w:val="en-US"/>
+              </w:rPr>
+              <w:t xml:space="preserve"> (Meeting)</w:t>
+            </w:r>
+          </w:p>
+          <w:p>
+            <w:pPr>
+              <w:rPr>
+                <w:rFonts w:ascii="Arial" w:hAnsi="Arial" w:cs="Arial"/>
+                <w:lang w:val="en-US"/>
+              </w:rPr>
+            </w:pPr>
+            <w:bookmarkStart w:id="24" w:name="OLE_LINK24"/>
+            <w:bookmarkStart w:id="25" w:name="OLE_LINK25"/>
+            <w:r>
+              <w:rPr>
+                <w:rFonts w:ascii="Arial" w:hAnsi="Arial" w:cs="Arial"/>
+                <w:lang w:val="en-US"/>
+              </w:rPr>
+              <w:t>Daily Informatica (Meeting)</w:t>
+            </w:r>
+          </w:p>
+          <w:bookmarkEnd w:id="24"/>
+          <w:bookmarkEnd w:id="25"/>
+          <w:p>
+            <w:pPr>
+              <w:rPr>
+                <w:rFonts w:ascii="Arial" w:hAnsi="Arial" w:cs="Arial"/>
+                <w:lang w:val="en-US"/>
+              </w:rPr>
+            </w:pPr>
+            <w:r>
+              <w:rPr>
+                <w:rFonts w:ascii="Arial" w:hAnsi="Arial" w:cs="Arial"/>
+                <w:lang w:val="en-US"/>
+              </w:rPr>
+              <w:t>Pause</w:t>
+            </w:r>
+          </w:p>
+          <w:p>
+            <w:pPr>
+              <w:rPr>
+                <w:rFonts w:ascii="Arial" w:hAnsi="Arial" w:cs="Arial"/>
+              </w:rPr>
+            </w:pPr>
+            <w:r>
+              <w:rPr>
+                <w:rFonts w:ascii="Arial" w:hAnsi="Arial" w:cs="Arial"/>
+              </w:rPr>
+              <w:t>Informationssammlung zu LDAP - A</w:t>
+            </w:r>
+            <w:r>
+              <w:rPr>
+                <w:rFonts w:ascii="Arial" w:hAnsi="Arial" w:cs="Arial"/>
+              </w:rPr>
+              <w:t>D</w:t>
+            </w:r>
+            <w:r>
+              <w:rPr>
+                <w:rFonts w:ascii="Arial" w:hAnsi="Arial" w:cs="Arial"/>
+              </w:rPr>
+              <w:t xml:space="preserve"> – NT4</w:t>
+            </w:r>
+          </w:p>
+          <w:p>
+            <w:pPr>
+              <w:rPr>
+                <w:rFonts w:ascii="Arial" w:hAnsi="Arial" w:cs="Arial"/>
+              </w:rPr>
+            </w:pPr>
+            <w:bookmarkStart w:id="26" w:name="OLE_LINK20"/>
+            <w:bookmarkStart w:id="27" w:name="OLE_LINK21"/>
+            <w:r>
+              <w:rPr>
+                <w:rFonts w:ascii="Arial" w:hAnsi="Arial" w:cs="Arial"/>
+              </w:rPr>
+              <w:t>Meeting (Interne Unterabteilung)</w:t>
+            </w:r>
+          </w:p>
+          <w:p>
+            <w:pPr>
+              <w:rPr>
+                <w:rFonts w:ascii="Arial" w:hAnsi="Arial" w:cs="Arial"/>
+              </w:rPr>
+            </w:pPr>
+            <w:bookmarkStart w:id="28" w:name="OLE_LINK22"/>
+            <w:bookmarkStart w:id="29" w:name="OLE_LINK23"/>
+            <w:bookmarkEnd w:id="26"/>
+            <w:bookmarkEnd w:id="27"/>
+            <w:r>
+              <w:rPr>
+                <w:rFonts w:ascii="Arial" w:hAnsi="Arial" w:cs="Arial"/>
+              </w:rPr>
+              <w:t>Informationssammlung zu LDAP - A</w:t>
+            </w:r>
+            <w:r>
+              <w:rPr>
+                <w:rFonts w:ascii="Arial" w:hAnsi="Arial" w:cs="Arial"/>
+              </w:rPr>
+              <w:t>D</w:t>
+            </w:r>
+            <w:r>
+              <w:rPr>
+                <w:rFonts w:ascii="Arial" w:hAnsi="Arial" w:cs="Arial"/>
+              </w:rPr>
+              <w:t xml:space="preserve"> – NT4</w:t>
+            </w:r>
+            <w:bookmarkEnd w:id="28"/>
+            <w:bookmarkEnd w:id="29"/>
           </w:p>
         </w:tc>
         <w:tc>
@@ -6066,6 +6476,115 @@
                 <w:rFonts w:ascii="Arial" w:hAnsi="Arial" w:cs="Arial"/>
               </w:rPr>
             </w:pPr>
+            <w:r>
+              <w:rPr>
+                <w:rFonts w:ascii="Arial" w:hAnsi="Arial" w:cs="Arial"/>
+              </w:rPr>
+              <w:t>0</w:t>
+            </w:r>
+            <w:r>
+              <w:rPr>
+                <w:rFonts w:ascii="Arial" w:hAnsi="Arial" w:cs="Arial"/>
+              </w:rPr>
+              <w:t xml:space="preserve">8:15 – </w:t>
+            </w:r>
+            <w:r>
+              <w:rPr>
+                <w:rFonts w:ascii="Arial" w:hAnsi="Arial" w:cs="Arial"/>
+              </w:rPr>
+              <w:t>09.30</w:t>
+            </w:r>
+          </w:p>
+          <w:p>
+            <w:pPr>
+              <w:rPr>
+                <w:rFonts w:ascii="Arial" w:hAnsi="Arial" w:cs="Arial"/>
+              </w:rPr>
+            </w:pPr>
+            <w:r>
+              <w:rPr>
+                <w:rFonts w:ascii="Arial" w:hAnsi="Arial" w:cs="Arial"/>
+              </w:rPr>
+              <w:t>09.30 – 10.00</w:t>
+            </w:r>
+          </w:p>
+          <w:p>
+            <w:pPr>
+              <w:rPr>
+                <w:rFonts w:ascii="Arial" w:hAnsi="Arial" w:cs="Arial"/>
+              </w:rPr>
+            </w:pPr>
+            <w:r>
+              <w:rPr>
+                <w:rFonts w:ascii="Arial" w:hAnsi="Arial" w:cs="Arial"/>
+              </w:rPr>
+              <w:t>10.00 – 11.15</w:t>
+            </w:r>
+          </w:p>
+          <w:p>
+            <w:pPr>
+              <w:rPr>
+                <w:rFonts w:ascii="Arial" w:hAnsi="Arial" w:cs="Arial"/>
+              </w:rPr>
+            </w:pPr>
+            <w:r>
+              <w:rPr>
+                <w:rFonts w:ascii="Arial" w:hAnsi="Arial" w:cs="Arial"/>
+              </w:rPr>
+              <w:t>11.15 – 11.45</w:t>
+            </w:r>
+          </w:p>
+          <w:p>
+            <w:pPr>
+              <w:rPr>
+                <w:rFonts w:ascii="Arial" w:hAnsi="Arial" w:cs="Arial"/>
+              </w:rPr>
+            </w:pPr>
+            <w:r>
+              <w:rPr>
+                <w:rFonts w:ascii="Arial" w:hAnsi="Arial" w:cs="Arial"/>
+              </w:rPr>
+              <w:t>11.45 – 12.15</w:t>
+            </w:r>
+          </w:p>
+          <w:p>
+            <w:pPr>
+              <w:rPr>
+                <w:rFonts w:ascii="Arial" w:hAnsi="Arial" w:cs="Arial"/>
+              </w:rPr>
+            </w:pPr>
+            <w:r>
+              <w:rPr>
+                <w:rFonts w:ascii="Arial" w:hAnsi="Arial" w:cs="Arial"/>
+              </w:rPr>
+              <w:t>12.15 – 13.00</w:t>
+            </w:r>
+          </w:p>
+          <w:p>
+            <w:pPr>
+              <w:rPr>
+                <w:rFonts w:ascii="Arial" w:hAnsi="Arial" w:cs="Arial"/>
+              </w:rPr>
+            </w:pPr>
+            <w:r>
+              <w:rPr>
+                <w:rFonts w:ascii="Arial" w:hAnsi="Arial" w:cs="Arial"/>
+              </w:rPr>
+              <w:t>13.00 – 14.30</w:t>
+            </w:r>
+          </w:p>
+          <w:p>
+            <w:pPr>
+              <w:rPr>
+                <w:rFonts w:ascii="Arial" w:hAnsi="Arial" w:cs="Arial"/>
+              </w:rPr>
+            </w:pPr>
+            <w:r>
+              <w:rPr>
+                <w:rFonts w:ascii="Arial" w:hAnsi="Arial" w:cs="Arial"/>
+              </w:rPr>
+              <w:t>14.30 – 16.30</w:t>
+            </w:r>
           </w:p>
         </w:tc>
         <w:tc>
@@ -6084,6 +6603,109 @@
                 <w:rFonts w:ascii="Arial" w:hAnsi="Arial" w:cs="Arial"/>
               </w:rPr>
             </w:pPr>
+            <w:r>
+              <w:rPr>
+                <w:rFonts w:ascii="Arial" w:hAnsi="Arial" w:cs="Arial"/>
+              </w:rPr>
+              <w:t>Informationssammlung zu LDAP - AD – NT4</w:t>
+            </w:r>
+          </w:p>
+          <w:p>
+            <w:pPr>
+              <w:rPr>
+                <w:rFonts w:ascii="Arial" w:hAnsi="Arial" w:cs="Arial"/>
+              </w:rPr>
+            </w:pPr>
+            <w:r>
+              <w:rPr>
+                <w:rFonts w:ascii="Arial" w:hAnsi="Arial" w:cs="Arial"/>
+              </w:rPr>
+              <w:t>Meeting (Interne Unterabteilung)</w:t>
+            </w:r>
+          </w:p>
+          <w:p>
+            <w:pPr>
+              <w:rPr>
+                <w:rFonts w:ascii="Arial" w:hAnsi="Arial" w:cs="Arial"/>
+              </w:rPr>
+            </w:pPr>
+            <w:bookmarkStart w:id="30" w:name="OLE_LINK26"/>
+            <w:bookmarkStart w:id="31" w:name="OLE_LINK27"/>
+            <w:r>
+              <w:rPr>
+                <w:rFonts w:ascii="Arial" w:hAnsi="Arial" w:cs="Arial"/>
+              </w:rPr>
+              <w:t>Informationssammlung zu LDAP - AD – NT4</w:t>
+            </w:r>
+          </w:p>
+          <w:bookmarkEnd w:id="30"/>
+          <w:bookmarkEnd w:id="31"/>
+          <w:p>
+            <w:pPr>
+              <w:rPr>
+                <w:rFonts w:ascii="Arial" w:hAnsi="Arial" w:cs="Arial"/>
+                <w:lang w:val="en-US"/>
+              </w:rPr>
+            </w:pPr>
+            <w:r>
+              <w:rPr>
+                <w:rFonts w:ascii="Arial" w:hAnsi="Arial" w:cs="Arial"/>
+                <w:lang w:val="en-US"/>
+              </w:rPr>
+              <w:t>Daily Informatica (Meeting)</w:t>
+            </w:r>
+          </w:p>
+          <w:p>
+            <w:pPr>
+              <w:rPr>
+                <w:rFonts w:ascii="Arial" w:hAnsi="Arial" w:cs="Arial"/>
+              </w:rPr>
+            </w:pPr>
+            <w:r>
+              <w:rPr>
+                <w:rFonts w:ascii="Arial" w:hAnsi="Arial" w:cs="Arial"/>
+              </w:rPr>
+              <w:t>Pause</w:t>
+            </w:r>
+          </w:p>
+          <w:p>
+            <w:pPr>
+              <w:rPr>
+                <w:rFonts w:ascii="Arial" w:hAnsi="Arial" w:cs="Arial"/>
+              </w:rPr>
+            </w:pPr>
+            <w:r>
+              <w:rPr>
+                <w:rFonts w:ascii="Arial" w:hAnsi="Arial" w:cs="Arial"/>
+              </w:rPr>
+              <w:t>Informationssammlung zu LDAP - AD – NT4</w:t>
+            </w:r>
+          </w:p>
+          <w:p>
+            <w:pPr>
+              <w:rPr>
+                <w:rFonts w:ascii="Arial" w:hAnsi="Arial" w:cs="Arial"/>
+              </w:rPr>
+            </w:pPr>
+            <w:r>
+              <w:rPr>
+                <w:rFonts w:ascii="Arial" w:hAnsi="Arial" w:cs="Arial"/>
+              </w:rPr>
+              <w:t>Nachfrage Meeting</w:t>
+            </w:r>
+          </w:p>
+          <w:p>
+            <w:pPr>
+              <w:rPr>
+                <w:rFonts w:ascii="Arial" w:hAnsi="Arial" w:cs="Arial"/>
+              </w:rPr>
+            </w:pPr>
+            <w:r>
+              <w:rPr>
+                <w:rFonts w:ascii="Arial" w:hAnsi="Arial" w:cs="Arial"/>
+              </w:rPr>
+              <w:t>Informationssammlung zu LDAP - AD – NT4</w:t>
+            </w:r>
           </w:p>
         </w:tc>
         <w:tc>
@@ -6119,49 +6741,46 @@
         <w:spacing w:line="360" w:lineRule="auto"/>
         <w:rPr>
           <w:rFonts w:ascii="Arial" w:hAnsi="Arial" w:cs="Arial"/>
+          <w:b/>
+        </w:rPr>
+      </w:pPr>
+      <w:r>
+        <w:rPr>
+          <w:rFonts w:ascii="Arial" w:hAnsi="Arial" w:cs="Arial"/>
+          <w:b/>
+        </w:rPr>
+        <w:t>Hinweis</w:t>
+      </w:r>
+      <w:r>
+        <w:rPr>
+          <w:rFonts w:ascii="Arial" w:hAnsi="Arial" w:cs="Arial"/>
+          <w:b/>
+        </w:rPr>
+        <w:t>e</w:t>
+      </w:r>
+      <w:r>
+        <w:rPr>
+          <w:rFonts w:ascii="Arial" w:hAnsi="Arial" w:cs="Arial"/>
+          <w:b/>
+        </w:rPr>
+        <w:t>:</w:t>
+      </w:r>
+    </w:p>
+    <w:p>
+      <w:pPr>
+        <w:spacing w:line="360" w:lineRule="auto"/>
+        <w:rPr>
+          <w:rFonts w:ascii="Arial" w:hAnsi="Arial" w:cs="Arial"/>
+          <w:b/>
+        </w:rPr>
+      </w:pPr>
+    </w:p>
+    <w:p>
+      <w:pPr>
+        <w:spacing w:line="360" w:lineRule="auto"/>
+        <w:rPr>
+          <w:rFonts w:ascii="Arial" w:hAnsi="Arial" w:cs="Arial"/>
           <w:i/>
-        </w:rPr>
-      </w:pPr>
-      <w:r>
-        <w:rPr>
-          <w:rFonts w:ascii="Arial" w:hAnsi="Arial" w:cs="Arial"/>
-          <w:b/>
-        </w:rPr>
-        <w:t>Hinweis</w:t>
-      </w:r>
-      <w:r>
-        <w:rPr>
-          <w:rFonts w:ascii="Arial" w:hAnsi="Arial" w:cs="Arial"/>
-          <w:b/>
-        </w:rPr>
-        <w:t>e</w:t>
-      </w:r>
-      <w:r>
-        <w:rPr>
-          <w:rFonts w:ascii="Arial" w:hAnsi="Arial" w:cs="Arial"/>
-          <w:b/>
-        </w:rPr>
-        <w:t>:</w:t>
-      </w:r>
-      <w:r>
-        <w:rPr>
-          <w:rFonts w:ascii="Arial" w:hAnsi="Arial" w:cs="Arial"/>
-          <w:b/>
-        </w:rPr>
-        <w:br/>
-      </w:r>
-      <w:r>
-        <w:rPr>
-          <w:rFonts w:ascii="Arial" w:hAnsi="Arial" w:cs="Arial"/>
-          <w:i/>
-        </w:rPr>
-        <w:t>keine</w:t>
-      </w:r>
-    </w:p>
-    <w:p>
-      <w:pPr>
-        <w:rPr>
-          <w:rFonts w:ascii="Arial" w:hAnsi="Arial" w:cs="Arial"/>
         </w:rPr>
       </w:pPr>
     </w:p>
@@ -6330,7 +6949,7 @@
                 <w:szCs w:val="28"/>
               </w:rPr>
             </w:pPr>
-            <w:bookmarkStart w:id="18" w:name="_Toc153119872"/>
+            <w:bookmarkStart w:id="32" w:name="_Toc153119872"/>
             <w:r>
               <w:rPr>
                 <w:b/>
@@ -6358,7 +6977,7 @@
               </w:rPr>
               <w:t>: vom 28.11.2022 – 02.12.2022</w:t>
             </w:r>
-            <w:bookmarkEnd w:id="18"/>
+            <w:bookmarkEnd w:id="32"/>
           </w:p>
         </w:tc>
       </w:tr>
@@ -6517,6 +7136,12 @@
                 <w:rFonts w:ascii="Arial" w:hAnsi="Arial" w:cs="Arial"/>
               </w:rPr>
             </w:pPr>
+            <w:r>
+              <w:rPr>
+                <w:rFonts w:ascii="Arial" w:hAnsi="Arial" w:cs="Arial"/>
+              </w:rPr>
+              <w:t>08.45</w:t>
+            </w:r>
           </w:p>
         </w:tc>
         <w:tc>
@@ -7105,7 +7730,7 @@
                 <w:szCs w:val="28"/>
               </w:rPr>
             </w:pPr>
-            <w:bookmarkStart w:id="19" w:name="_Toc153119873"/>
+            <w:bookmarkStart w:id="33" w:name="_Toc153119873"/>
             <w:r>
               <w:rPr>
                 <w:b/>
@@ -7133,7 +7758,7 @@
               </w:rPr>
               <w:t>: vom 28.11.2022 – 02.12.2022</w:t>
             </w:r>
-            <w:bookmarkEnd w:id="19"/>
+            <w:bookmarkEnd w:id="33"/>
           </w:p>
         </w:tc>
       </w:tr>
@@ -7880,7 +8505,7 @@
                 <w:szCs w:val="28"/>
               </w:rPr>
             </w:pPr>
-            <w:bookmarkStart w:id="20" w:name="_Toc153119874"/>
+            <w:bookmarkStart w:id="34" w:name="_Toc153119874"/>
             <w:r>
               <w:rPr>
                 <w:b/>
@@ -7908,7 +8533,7 @@
               </w:rPr>
               <w:t>: vom 28.11.2022 – 02.12.2022</w:t>
             </w:r>
-            <w:bookmarkEnd w:id="20"/>
+            <w:bookmarkEnd w:id="34"/>
           </w:p>
         </w:tc>
       </w:tr>
@@ -8655,7 +9280,7 @@
                 <w:szCs w:val="28"/>
               </w:rPr>
             </w:pPr>
-            <w:bookmarkStart w:id="21" w:name="_Toc153119875"/>
+            <w:bookmarkStart w:id="35" w:name="_Toc153119875"/>
             <w:r>
               <w:rPr>
                 <w:b/>
@@ -8683,7 +9308,7 @@
               </w:rPr>
               <w:t>: vom 28.11.2022 – 02.12.2022</w:t>
             </w:r>
-            <w:bookmarkEnd w:id="21"/>
+            <w:bookmarkEnd w:id="35"/>
           </w:p>
         </w:tc>
       </w:tr>
@@ -9386,7 +10011,7 @@
       <w:r>
         <w:br w:type="page"/>
       </w:r>
-      <w:bookmarkStart w:id="22" w:name="_Toc153119876"/>
+      <w:bookmarkStart w:id="36" w:name="_Toc153119876"/>
       <w:r>
         <w:rPr>
           <w:b/>
@@ -9397,9 +10022,9 @@
         <w:lastRenderedPageBreak/>
         <w:t>Selbstbewertung nach 2 Wochen Praktikum bei der KfW Bankengruppe</w:t>
       </w:r>
-      <w:bookmarkStart w:id="23" w:name="OLE_LINK3"/>
-      <w:bookmarkStart w:id="24" w:name="OLE_LINK4"/>
-      <w:bookmarkEnd w:id="22"/>
+      <w:bookmarkStart w:id="37" w:name="OLE_LINK3"/>
+      <w:bookmarkStart w:id="38" w:name="OLE_LINK4"/>
+      <w:bookmarkEnd w:id="36"/>
     </w:p>
     <w:p>
       <w:pPr>
@@ -9410,8 +10035,8 @@
         </w:rPr>
       </w:pPr>
     </w:p>
-    <w:bookmarkEnd w:id="23"/>
-    <w:bookmarkEnd w:id="24"/>
+    <w:bookmarkEnd w:id="37"/>
+    <w:bookmarkEnd w:id="38"/>
     <w:p>
       <w:pPr>
         <w:rPr>
@@ -9600,7 +10225,7 @@
           <w:u w:val="single"/>
         </w:rPr>
       </w:pPr>
-      <w:bookmarkStart w:id="25" w:name="_Toc153119877"/>
+      <w:bookmarkStart w:id="39" w:name="_Toc153119877"/>
       <w:r>
         <w:rPr>
           <w:sz w:val="24"/>
@@ -9609,7 +10234,7 @@
         </w:rPr>
         <w:t>Rückblick</w:t>
       </w:r>
-      <w:bookmarkEnd w:id="25"/>
+      <w:bookmarkEnd w:id="39"/>
     </w:p>
     <w:p>
       <w:pPr>
@@ -12887,7 +13512,7 @@
   <w:style w:type="paragraph" w:default="1" w:styleId="Standard">
     <w:name w:val="Normal"/>
     <w:qFormat/>
-    <w:rsid w:val="00AB7A5A"/>
+    <w:rsid w:val="00D3465E"/>
     <w:rPr>
       <w:lang w:val="de-DE"/>
     </w:rPr>

--- a/Drites AusbildungsJahr/ITS/31-praktikumsbericht_ita_schueler/Sicherungskopie von 31-praktikumsbericht_ita_schueler.docx
+++ b/Drites AusbildungsJahr/ITS/31-praktikumsbericht_ita_schueler/Sicherungskopie von 31-praktikumsbericht_ita_schueler.docx
@@ -583,30 +583,6 @@
           <w:szCs w:val="22"/>
         </w:rPr>
         <w:t xml:space="preserve"> Erdmann</w:t>
-      </w:r>
-      <w:r>
-        <w:rPr>
-          <w:rFonts w:ascii="Arial" w:hAnsi="Arial" w:cs="Arial"/>
-          <w:sz w:val="22"/>
-          <w:szCs w:val="22"/>
-        </w:rPr>
-        <w:t>,</w:t>
-      </w:r>
-      <w:r>
-        <w:rPr>
-          <w:rFonts w:ascii="Arial" w:hAnsi="Arial" w:cs="Arial"/>
-          <w:sz w:val="22"/>
-          <w:szCs w:val="22"/>
-        </w:rPr>
-        <w:t xml:space="preserve"> </w:t>
-      </w:r>
-      <w:r>
-        <w:rPr>
-          <w:rFonts w:ascii="Arial" w:hAnsi="Arial" w:cs="Arial"/>
-          <w:sz w:val="22"/>
-          <w:szCs w:val="22"/>
-        </w:rPr>
-        <w:t>Jens Dietrich</w:t>
       </w:r>
     </w:p>
     <w:p>
@@ -6687,6 +6663,8 @@
                 <w:rFonts w:ascii="Arial" w:hAnsi="Arial" w:cs="Arial"/>
               </w:rPr>
             </w:pPr>
+            <w:bookmarkStart w:id="32" w:name="OLE_LINK28"/>
+            <w:bookmarkStart w:id="33" w:name="OLE_LINK29"/>
             <w:r>
               <w:rPr>
                 <w:rFonts w:ascii="Arial" w:hAnsi="Arial" w:cs="Arial"/>
@@ -6694,6 +6672,8 @@
               <w:t>Nachfrage Meeting</w:t>
             </w:r>
           </w:p>
+          <w:bookmarkEnd w:id="32"/>
+          <w:bookmarkEnd w:id="33"/>
           <w:p>
             <w:pPr>
               <w:rPr>
@@ -6949,7 +6929,7 @@
                 <w:szCs w:val="28"/>
               </w:rPr>
             </w:pPr>
-            <w:bookmarkStart w:id="32" w:name="_Toc153119872"/>
+            <w:bookmarkStart w:id="34" w:name="_Toc153119872"/>
             <w:r>
               <w:rPr>
                 <w:b/>
@@ -6977,7 +6957,7 @@
               </w:rPr>
               <w:t>: vom 28.11.2022 – 02.12.2022</w:t>
             </w:r>
-            <w:bookmarkEnd w:id="32"/>
+            <w:bookmarkEnd w:id="34"/>
           </w:p>
         </w:tc>
       </w:tr>
@@ -7142,6 +7122,25 @@
               </w:rPr>
               <w:t>08.45</w:t>
             </w:r>
+            <w:r>
+              <w:rPr>
+                <w:rFonts w:ascii="Arial" w:hAnsi="Arial" w:cs="Arial"/>
+              </w:rPr>
+              <w:t xml:space="preserve"> – 10.00</w:t>
+            </w:r>
+          </w:p>
+          <w:p>
+            <w:pPr>
+              <w:rPr>
+                <w:rFonts w:ascii="Arial" w:hAnsi="Arial" w:cs="Arial"/>
+              </w:rPr>
+            </w:pPr>
+            <w:r>
+              <w:rPr>
+                <w:rFonts w:ascii="Arial" w:hAnsi="Arial" w:cs="Arial"/>
+              </w:rPr>
+              <w:t>10.00 – 10.30</w:t>
+            </w:r>
           </w:p>
         </w:tc>
         <w:tc>
@@ -7151,6 +7150,32 @@
               <w:bottom w:val="single" w:sz="4" w:space="0" w:color="000000"/>
             </w:tcBorders>
           </w:tcPr>
+          <w:p>
+            <w:pPr>
+              <w:rPr>
+                <w:rFonts w:ascii="Arial" w:hAnsi="Arial" w:cs="Arial"/>
+              </w:rPr>
+            </w:pPr>
+            <w:r>
+              <w:rPr>
+                <w:rFonts w:ascii="Arial" w:hAnsi="Arial" w:cs="Arial"/>
+              </w:rPr>
+              <w:t>Informationssammlung zu LDAP - AD – NT4</w:t>
+            </w:r>
+          </w:p>
+          <w:p>
+            <w:pPr>
+              <w:rPr>
+                <w:rFonts w:ascii="Arial" w:hAnsi="Arial" w:cs="Arial"/>
+              </w:rPr>
+            </w:pPr>
+            <w:r>
+              <w:rPr>
+                <w:rFonts w:ascii="Arial" w:hAnsi="Arial" w:cs="Arial"/>
+              </w:rPr>
+              <w:t>Nachfrage Meeting</w:t>
+            </w:r>
+          </w:p>
           <w:p>
             <w:pPr>
               <w:rPr>
@@ -7730,7 +7755,7 @@
                 <w:szCs w:val="28"/>
               </w:rPr>
             </w:pPr>
-            <w:bookmarkStart w:id="33" w:name="_Toc153119873"/>
+            <w:bookmarkStart w:id="35" w:name="_Toc153119873"/>
             <w:r>
               <w:rPr>
                 <w:b/>
@@ -7758,7 +7783,7 @@
               </w:rPr>
               <w:t>: vom 28.11.2022 – 02.12.2022</w:t>
             </w:r>
-            <w:bookmarkEnd w:id="33"/>
+            <w:bookmarkEnd w:id="35"/>
           </w:p>
         </w:tc>
       </w:tr>
@@ -8505,7 +8530,7 @@
                 <w:szCs w:val="28"/>
               </w:rPr>
             </w:pPr>
-            <w:bookmarkStart w:id="34" w:name="_Toc153119874"/>
+            <w:bookmarkStart w:id="36" w:name="_Toc153119874"/>
             <w:r>
               <w:rPr>
                 <w:b/>
@@ -8533,7 +8558,7 @@
               </w:rPr>
               <w:t>: vom 28.11.2022 – 02.12.2022</w:t>
             </w:r>
-            <w:bookmarkEnd w:id="34"/>
+            <w:bookmarkEnd w:id="36"/>
           </w:p>
         </w:tc>
       </w:tr>
@@ -9280,7 +9305,7 @@
                 <w:szCs w:val="28"/>
               </w:rPr>
             </w:pPr>
-            <w:bookmarkStart w:id="35" w:name="_Toc153119875"/>
+            <w:bookmarkStart w:id="37" w:name="_Toc153119875"/>
             <w:r>
               <w:rPr>
                 <w:b/>
@@ -9308,7 +9333,7 @@
               </w:rPr>
               <w:t>: vom 28.11.2022 – 02.12.2022</w:t>
             </w:r>
-            <w:bookmarkEnd w:id="35"/>
+            <w:bookmarkEnd w:id="37"/>
           </w:p>
         </w:tc>
       </w:tr>
@@ -10011,7 +10036,7 @@
       <w:r>
         <w:br w:type="page"/>
       </w:r>
-      <w:bookmarkStart w:id="36" w:name="_Toc153119876"/>
+      <w:bookmarkStart w:id="38" w:name="_Toc153119876"/>
       <w:r>
         <w:rPr>
           <w:b/>
@@ -10022,9 +10047,9 @@
         <w:lastRenderedPageBreak/>
         <w:t>Selbstbewertung nach 2 Wochen Praktikum bei der KfW Bankengruppe</w:t>
       </w:r>
-      <w:bookmarkStart w:id="37" w:name="OLE_LINK3"/>
-      <w:bookmarkStart w:id="38" w:name="OLE_LINK4"/>
-      <w:bookmarkEnd w:id="36"/>
+      <w:bookmarkStart w:id="39" w:name="OLE_LINK3"/>
+      <w:bookmarkStart w:id="40" w:name="OLE_LINK4"/>
+      <w:bookmarkEnd w:id="38"/>
     </w:p>
     <w:p>
       <w:pPr>
@@ -10035,8 +10060,8 @@
         </w:rPr>
       </w:pPr>
     </w:p>
-    <w:bookmarkEnd w:id="37"/>
-    <w:bookmarkEnd w:id="38"/>
+    <w:bookmarkEnd w:id="39"/>
+    <w:bookmarkEnd w:id="40"/>
     <w:p>
       <w:pPr>
         <w:rPr>
@@ -10225,7 +10250,7 @@
           <w:u w:val="single"/>
         </w:rPr>
       </w:pPr>
-      <w:bookmarkStart w:id="39" w:name="_Toc153119877"/>
+      <w:bookmarkStart w:id="41" w:name="_Toc153119877"/>
       <w:r>
         <w:rPr>
           <w:sz w:val="24"/>
@@ -10234,7 +10259,7 @@
         </w:rPr>
         <w:t>Rückblick</w:t>
       </w:r>
-      <w:bookmarkEnd w:id="39"/>
+      <w:bookmarkEnd w:id="41"/>
     </w:p>
     <w:p>
       <w:pPr>
@@ -10722,7 +10747,12 @@
         <w:rFonts w:ascii="Arial" w:hAnsi="Arial" w:cs="Arial"/>
       </w:rPr>
       <w:tab/>
-      <w:t>Karl August Muster</w:t>
+    </w:r>
+    <w:r>
+      <w:rPr>
+        <w:rFonts w:ascii="Arial" w:hAnsi="Arial" w:cs="Arial"/>
+      </w:rPr>
+      <w:t>Aps, Fabian</w:t>
     </w:r>
     <w:r>
       <w:rPr>
@@ -10741,7 +10771,12 @@
         <w:rFonts w:ascii="Arial" w:hAnsi="Arial" w:cs="Arial"/>
       </w:rPr>
       <w:tab/>
-      <w:t>Beispielfirma</w:t>
+    </w:r>
+    <w:r>
+      <w:rPr>
+        <w:rFonts w:ascii="Arial" w:hAnsi="Arial" w:cs="Arial"/>
+      </w:rPr>
+      <w:t>KfW Bankengruppe</w:t>
     </w:r>
   </w:p>
   <w:p>
@@ -10776,7 +10811,7 @@
       <w:rPr>
         <w:rFonts w:ascii="Arial" w:hAnsi="Arial" w:cs="Arial"/>
       </w:rPr>
-      <w:t>01/02/03</w:t>
+      <w:t>12</w:t>
     </w:r>
     <w:r>
       <w:rPr>
@@ -10794,8 +10829,13 @@
       <w:rPr>
         <w:rFonts w:ascii="Arial" w:hAnsi="Arial" w:cs="Arial"/>
       </w:rPr>
-      <w:tab/>
-      <w:t xml:space="preserve">Hr. / Fr. Beispiel </w:t>
+      <w:t xml:space="preserve"> Dieter Erdmann</w:t>
+    </w:r>
+    <w:r>
+      <w:rPr>
+        <w:rFonts w:ascii="Arial" w:hAnsi="Arial" w:cs="Arial"/>
+      </w:rPr>
+      <w:t xml:space="preserve"> </w:t>
     </w:r>
   </w:p>
   <w:p>
@@ -10831,7 +10871,7 @@
           <w:rStyle w:val="Hyperlink"/>
           <w:rFonts w:ascii="Arial" w:hAnsi="Arial" w:cs="Arial"/>
         </w:rPr>
-        <w:t>Muster@ita.oszimt.de</w:t>
+        <w:t>mcpeaps_HD@outlook.com</w:t>
       </w:r>
     </w:hyperlink>
     <w:r>
@@ -10858,7 +10898,7 @@
           <w:rStyle w:val="Hyperlink"/>
           <w:rFonts w:ascii="Arial" w:hAnsi="Arial" w:cs="Arial"/>
         </w:rPr>
-        <w:t>beispiel@beispielfirma.de</w:t>
+        <w:t>dieter.erdmann@kfw.de</w:t>
       </w:r>
     </w:hyperlink>
   </w:p>
@@ -10911,7 +10951,7 @@
         <w:sz w:val="22"/>
         <w:szCs w:val="22"/>
       </w:rPr>
-      <w:pict w14:anchorId="412C65F0">
+      <w:pict w14:anchorId="47E6CE3E">
         <v:shapetype id="_x0000_t75" coordsize="21600,21600" o:spt="75" o:preferrelative="t" path="m@4@5l@4@11@9@11@9@5xe" filled="f" stroked="f">
           <v:stroke joinstyle="miter"/>
           <v:formulas>
@@ -13512,7 +13552,7 @@
   <w:style w:type="paragraph" w:default="1" w:styleId="Standard">
     <w:name w:val="Normal"/>
     <w:qFormat/>
-    <w:rsid w:val="00D3465E"/>
+    <w:rsid w:val="00134434"/>
     <w:rPr>
       <w:lang w:val="de-DE"/>
     </w:rPr>
@@ -13830,6 +13870,25 @@
       <w:lang w:val="de-DE"/>
     </w:rPr>
   </w:style>
+  <w:style w:type="character" w:styleId="BesuchterLink">
+    <w:name w:val="FollowedHyperlink"/>
+    <w:rsid w:val="00732A5D"/>
+    <w:rPr>
+      <w:color w:val="954F72"/>
+      <w:u w:val="single"/>
+    </w:rPr>
+  </w:style>
+  <w:style w:type="character" w:styleId="NichtaufgelsteErwhnung">
+    <w:name w:val="Unresolved Mention"/>
+    <w:uiPriority w:val="99"/>
+    <w:semiHidden/>
+    <w:unhideWhenUsed/>
+    <w:rsid w:val="00732A5D"/>
+    <w:rPr>
+      <w:color w:val="605E5C"/>
+      <w:shd w:val="clear" w:color="auto" w:fill="E1DFDD"/>
+    </w:rPr>
+  </w:style>
 </w:styles>
 </file>
 

--- a/Drites AusbildungsJahr/ITS/31-praktikumsbericht_ita_schueler/Sicherungskopie von 31-praktikumsbericht_ita_schueler.docx
+++ b/Drites AusbildungsJahr/ITS/31-praktikumsbericht_ita_schueler/Sicherungskopie von 31-praktikumsbericht_ita_schueler.docx
@@ -6955,9 +6955,90 @@
                 <w:sz w:val="28"/>
                 <w:szCs w:val="28"/>
               </w:rPr>
-              <w:t>: vom 28.11.2022 – 02.12.2022</w:t>
+              <w:t xml:space="preserve">: vom </w:t>
+            </w:r>
+            <w:r>
+              <w:rPr>
+                <w:b/>
+                <w:bCs/>
+                <w:sz w:val="28"/>
+                <w:szCs w:val="28"/>
+              </w:rPr>
+              <w:t>1</w:t>
+            </w:r>
+            <w:r>
+              <w:rPr>
+                <w:b/>
+                <w:bCs/>
+                <w:sz w:val="28"/>
+                <w:szCs w:val="28"/>
+              </w:rPr>
+              <w:t>8.1</w:t>
+            </w:r>
+            <w:r>
+              <w:rPr>
+                <w:b/>
+                <w:bCs/>
+                <w:sz w:val="28"/>
+                <w:szCs w:val="28"/>
+              </w:rPr>
+              <w:t>2</w:t>
+            </w:r>
+            <w:r>
+              <w:rPr>
+                <w:b/>
+                <w:bCs/>
+                <w:sz w:val="28"/>
+                <w:szCs w:val="28"/>
+              </w:rPr>
+              <w:t>.202</w:t>
+            </w:r>
+            <w:r>
+              <w:rPr>
+                <w:b/>
+                <w:bCs/>
+                <w:sz w:val="28"/>
+                <w:szCs w:val="28"/>
+              </w:rPr>
+              <w:t>3</w:t>
+            </w:r>
+            <w:r>
+              <w:rPr>
+                <w:b/>
+                <w:bCs/>
+                <w:sz w:val="28"/>
+                <w:szCs w:val="28"/>
+              </w:rPr>
+              <w:t xml:space="preserve"> – </w:t>
+            </w:r>
+            <w:r>
+              <w:rPr>
+                <w:b/>
+                <w:bCs/>
+                <w:sz w:val="28"/>
+                <w:szCs w:val="28"/>
+              </w:rPr>
+              <w:t>22</w:t>
+            </w:r>
+            <w:r>
+              <w:rPr>
+                <w:b/>
+                <w:bCs/>
+                <w:sz w:val="28"/>
+                <w:szCs w:val="28"/>
+              </w:rPr>
+              <w:t>.12.202</w:t>
             </w:r>
             <w:bookmarkEnd w:id="34"/>
+            <w:r>
+              <w:rPr>
+                <w:b/>
+                <w:bCs/>
+                <w:sz w:val="28"/>
+                <w:szCs w:val="28"/>
+              </w:rPr>
+              <w:t>3</w:t>
+            </w:r>
           </w:p>
         </w:tc>
       </w:tr>
